--- a/tesinaPSO.docx
+++ b/tesinaPSO.docx
@@ -2462,13 +2462,7 @@
         <w:spacing w:after="0"/>
       </w:pPr>
       <w:r>
-        <w:t xml:space="preserve">verso. Inoltre, se il corridoio </w:t>
-      </w:r>
-      <w:r>
-        <w:t>è</w:t>
-      </w:r>
-      <w:r>
-        <w:t xml:space="preserve"> pieno, si ritarda ogni accesso a richieste ulteriori.</w:t>
+        <w:t>verso. Inoltre, se il corridoio è pieno, si ritarda ogni accesso a richieste ulteriori.</w:t>
       </w:r>
     </w:p>
     <w:p>
@@ -2484,13 +2478,7 @@
         <w:spacing w:after="0"/>
       </w:pPr>
       <w:r>
-        <w:t xml:space="preserve">noti che il gruppo entra tutto o aspetta: non </w:t>
-      </w:r>
-      <w:r>
-        <w:t>è</w:t>
-      </w:r>
-      <w:r>
-        <w:t xml:space="preserve"> possibile quindi un passaggio frazionato di un</w:t>
+        <w:t>noti che il gruppo entra tutto o aspetta: non è possibile quindi un passaggio frazionato di un</w:t>
       </w:r>
     </w:p>
     <w:p>
@@ -2539,13 +2527,7 @@
         <w:spacing w:after="0"/>
       </w:pPr>
       <w:r>
-        <w:t xml:space="preserve">commentata. </w:t>
-      </w:r>
-      <w:r>
-        <w:t>Inoltre,</w:t>
-      </w:r>
-      <w:r>
-        <w:t xml:space="preserve"> si descriva la politica scelta discutendo adeguatamente riguardo:</w:t>
+        <w:t>commentata. Inoltre, si descriva la politica scelta discutendo adeguatamente riguardo:</w:t>
       </w:r>
     </w:p>
     <w:p>
@@ -2604,13 +2586,7 @@
         <w:spacing w:after="0"/>
       </w:pPr>
       <w:r>
-        <w:t>Riportiamo le variabili globali utilizzate per lo svolgimento corretto dell’esercizio 2.</w:t>
-      </w:r>
-      <w:r>
-        <w:t>2</w:t>
-      </w:r>
-      <w:r>
-        <w:t xml:space="preserve"> e la funzione di inizializzazione di tali variabili </w:t>
+        <w:t xml:space="preserve">Riportiamo le variabili globali utilizzate per lo svolgimento corretto dell’esercizio 2.2 e la funzione di inizializzazione di tali variabili </w:t>
       </w:r>
       <w:proofErr w:type="spellStart"/>
       <w:proofErr w:type="gramStart"/>
@@ -2860,47 +2836,17 @@
           <w:szCs w:val="21"/>
           <w:lang w:eastAsia="it-IT"/>
         </w:rPr>
-        <w:t xml:space="preserve">Attraverso una #define andiamo </w:t>
-      </w:r>
-      <w:r>
-        <w:rPr>
-          <w:rFonts w:ascii="Calibri" w:eastAsia="Times New Roman" w:hAnsi="Calibri" w:cs="Calibri"/>
-          <w:color w:val="000000"/>
-          <w:sz w:val="21"/>
-          <w:szCs w:val="21"/>
-          <w:lang w:eastAsia="it-IT"/>
-        </w:rPr>
-        <w:t xml:space="preserve">a settare la capacità CAPC della stanza e </w:t>
-      </w:r>
-      <w:r>
-        <w:rPr>
-          <w:rFonts w:ascii="Calibri" w:eastAsia="Times New Roman" w:hAnsi="Calibri" w:cs="Calibri"/>
-          <w:color w:val="000000"/>
-          <w:sz w:val="21"/>
-          <w:szCs w:val="21"/>
-          <w:lang w:eastAsia="it-IT"/>
-        </w:rPr>
-        <w:t xml:space="preserve">la capacità </w:t>
-      </w:r>
-      <w:r>
-        <w:rPr>
-          <w:rFonts w:ascii="Calibri" w:eastAsia="Times New Roman" w:hAnsi="Calibri" w:cs="Calibri"/>
-          <w:color w:val="000000"/>
-          <w:sz w:val="21"/>
-          <w:szCs w:val="21"/>
-          <w:lang w:eastAsia="it-IT"/>
-        </w:rPr>
-        <w:t>MAX</w:t>
-      </w:r>
-      <w:r>
-        <w:rPr>
-          <w:rFonts w:ascii="Calibri" w:eastAsia="Times New Roman" w:hAnsi="Calibri" w:cs="Calibri"/>
-          <w:color w:val="000000"/>
-          <w:sz w:val="21"/>
-          <w:szCs w:val="21"/>
-          <w:lang w:eastAsia="it-IT"/>
-        </w:rPr>
-        <w:t xml:space="preserve"> dei corridoi. Il numero di corridoi è fissato a </w:t>
+        <w:t xml:space="preserve">Attraverso una #define andiamo a settare la capacità CAPC della stanza e </w:t>
+      </w:r>
+      <w:r>
+        <w:rPr>
+          <w:rFonts w:ascii="Calibri" w:eastAsia="Times New Roman" w:hAnsi="Calibri" w:cs="Calibri"/>
+          <w:color w:val="000000"/>
+          <w:sz w:val="21"/>
+          <w:szCs w:val="21"/>
+          <w:lang w:eastAsia="it-IT"/>
+        </w:rPr>
+        <w:t xml:space="preserve">la capacità MAX dei corridoi. Il numero di corridoi è fissato a </w:t>
       </w:r>
       <w:proofErr w:type="gramStart"/>
       <w:r>
@@ -3189,13 +3135,7 @@
         <w:spacing w:after="0"/>
       </w:pPr>
       <w:r>
-        <w:t>La funzione “</w:t>
-      </w:r>
-      <w:r>
-        <w:t>utente</w:t>
-      </w:r>
-      <w:r>
-        <w:t xml:space="preserve">” chiamata da ogni thread entra in un ciclo infinito che ricordiamo può essere interrotto solo attraverso l’esecuzione da terminale del comando </w:t>
+        <w:t xml:space="preserve">La funzione “utente” chiamata da ogni thread entra in un ciclo infinito che ricordiamo può essere interrotto solo attraverso l’esecuzione da terminale del comando </w:t>
       </w:r>
       <w:proofErr w:type="spellStart"/>
       <w:r>
@@ -3203,19 +3143,7 @@
       </w:r>
       <w:proofErr w:type="spellEnd"/>
       <w:r>
-        <w:t xml:space="preserve">-C. All’interno di ogni ciclo, ogni thread eseguirà </w:t>
-      </w:r>
-      <w:r>
-        <w:t>quattro</w:t>
-      </w:r>
-      <w:r>
-        <w:t xml:space="preserve"> operazioni attraverso </w:t>
-      </w:r>
-      <w:r>
-        <w:t>quattro</w:t>
-      </w:r>
-      <w:r>
-        <w:t xml:space="preserve"> differenti funzioni (“</w:t>
+        <w:t>-C. All’interno di ogni ciclo, ogni thread eseguirà quattro operazioni attraverso quattro differenti funzioni (“</w:t>
       </w:r>
       <w:proofErr w:type="spellStart"/>
       <w:proofErr w:type="gramStart"/>
@@ -3228,13 +3156,7 @@
       </w:r>
       <w:proofErr w:type="gramEnd"/>
       <w:r>
-        <w:t>)”,</w:t>
-      </w:r>
-      <w:r>
-        <w:t xml:space="preserve"> </w:t>
-      </w:r>
-      <w:r>
-        <w:t>”</w:t>
+        <w:t>)”, ”</w:t>
       </w:r>
       <w:proofErr w:type="spellStart"/>
       <w:r>
@@ -3242,13 +3164,7 @@
       </w:r>
       <w:proofErr w:type="spellEnd"/>
       <w:r>
-        <w:t>()”,</w:t>
-      </w:r>
-      <w:r>
-        <w:t xml:space="preserve"> </w:t>
-      </w:r>
-      <w:r>
-        <w:t>”</w:t>
+        <w:t>()”, ”</w:t>
       </w:r>
       <w:proofErr w:type="spellStart"/>
       <w:r>
@@ -3256,10 +3172,7 @@
       </w:r>
       <w:proofErr w:type="spellEnd"/>
       <w:r>
-        <w:t>()”</w:t>
-      </w:r>
-      <w:r>
-        <w:t>, ”</w:t>
+        <w:t>()”, ”</w:t>
       </w:r>
       <w:proofErr w:type="spellStart"/>
       <w:r>
@@ -3267,13 +3180,7 @@
       </w:r>
       <w:proofErr w:type="spellEnd"/>
       <w:r>
-        <w:t>()”</w:t>
-      </w:r>
-      <w:r>
-        <w:t>).</w:t>
-      </w:r>
-      <w:r>
-        <w:t xml:space="preserve"> Inoltre sono state inserite delle </w:t>
+        <w:t xml:space="preserve">()”). Inoltre sono state inserite delle </w:t>
       </w:r>
       <w:proofErr w:type="spellStart"/>
       <w:proofErr w:type="gramStart"/>
@@ -3349,22 +3256,14 @@
       </w:r>
       <w:proofErr w:type="spellEnd"/>
       <w:r>
-        <w:t xml:space="preserve"> </w:t>
-      </w:r>
-      <w:r>
-        <w:t>(</w:t>
-      </w:r>
-      <w:r>
-        <w:t>)</w:t>
+        <w:t xml:space="preserve"> ()</w:t>
       </w:r>
       <w:r>
         <w:t xml:space="preserve"> il gruppo abbandona il corridoio per entrare nella </w:t>
       </w:r>
-      <w:proofErr w:type="gramStart"/>
-      <w:r>
-        <w:t>sala, quindi</w:t>
-      </w:r>
-      <w:proofErr w:type="gramEnd"/>
+      <w:r>
+        <w:t>sala; quindi,</w:t>
+      </w:r>
       <w:r>
         <w:t xml:space="preserve"> viene nuovamente aggiornato il numero di utenti che sono nel corridoio</w:t>
       </w:r>
@@ -3387,10 +3286,7 @@
       <w:proofErr w:type="spellStart"/>
       <w:proofErr w:type="gramStart"/>
       <w:r>
-        <w:t>OUT</w:t>
-      </w:r>
-      <w:r>
-        <w:t>corrAccesso</w:t>
+        <w:t>OUTcorrAccesso</w:t>
       </w:r>
       <w:proofErr w:type="spellEnd"/>
       <w:r>
@@ -3436,13 +3332,7 @@
       <w:proofErr w:type="spellStart"/>
       <w:proofErr w:type="gramStart"/>
       <w:r>
-        <w:t>OUT</w:t>
-      </w:r>
-      <w:r>
-        <w:t>corr</w:t>
-      </w:r>
-      <w:r>
-        <w:t>Rilascio</w:t>
+        <w:t>OUTcorrRilascio</w:t>
       </w:r>
       <w:proofErr w:type="spellEnd"/>
       <w:r>
@@ -3693,49 +3583,7 @@
         <w:spacing w:after="0"/>
       </w:pPr>
       <w:r>
-        <w:t>Un distributore di benzina ha a disposizione P pompe e</w:t>
-      </w:r>
-      <w:r>
-        <w:t xml:space="preserve"> </w:t>
-      </w:r>
-      <w:r>
-        <w:t>una cisterna da L litri. Le automobili arrivano al distributore</w:t>
-      </w:r>
-      <w:r>
-        <w:t xml:space="preserve"> </w:t>
-      </w:r>
-      <w:r>
-        <w:t>e richiedono un certo numero di litri di benzina (diverso per</w:t>
-      </w:r>
-      <w:r>
-        <w:t xml:space="preserve"> </w:t>
-      </w:r>
-      <w:r>
-        <w:t>ogni automobile e minore di L). La cisterna è rifornita da una</w:t>
-      </w:r>
-      <w:r>
-        <w:t xml:space="preserve"> </w:t>
-      </w:r>
-      <w:r>
-        <w:t>autobotte che la riempie fino alla capacità massima e solo</w:t>
-      </w:r>
-      <w:r>
-        <w:t xml:space="preserve"> </w:t>
-      </w:r>
-      <w:r>
-        <w:t>se nessuna</w:t>
-      </w:r>
-      <w:r>
-        <w:t xml:space="preserve"> </w:t>
-      </w:r>
-      <w:r>
-        <w:t>automobile sta facendo benzina, avendo</w:t>
-      </w:r>
-      <w:r>
-        <w:t xml:space="preserve"> </w:t>
-      </w:r>
-      <w:r>
-        <w:t xml:space="preserve">comunque la priorità sulle automobili. </w:t>
+        <w:t xml:space="preserve">Un distributore di benzina ha a disposizione P pompe e una cisterna da L litri. Le automobili arrivano al distributore e richiedono un certo numero di litri di benzina (diverso per ogni automobile e minore di L). La cisterna è rifornita da una autobotte che la riempie fino alla capacità massima e solo se nessuna automobile sta facendo benzina, avendo comunque la priorità sulle automobili. </w:t>
       </w:r>
       <w:proofErr w:type="gramStart"/>
       <w:r>
@@ -3743,86 +3591,23 @@
       </w:r>
       <w:proofErr w:type="gramEnd"/>
       <w:r>
-        <w:t xml:space="preserve"> </w:t>
-      </w:r>
-      <w:r>
-        <w:t>possono fare benzina solo se c’è una pompa libera, se la</w:t>
-      </w:r>
-      <w:r>
-        <w:t xml:space="preserve"> </w:t>
-      </w:r>
-      <w:r>
-        <w:t>quantità di benzina richiesta è disponibile nella cisterna e se</w:t>
-      </w:r>
-    </w:p>
-    <w:p>
-      <w:pPr>
-        <w:spacing w:after="0"/>
-      </w:pPr>
-      <w:r>
-        <w:t>l’autobotte non sta riempiendo la cisterna. Dopo aver fatto</w:t>
-      </w:r>
-      <w:r>
-        <w:t xml:space="preserve"> </w:t>
-      </w:r>
-      <w:r>
-        <w:t>benzina, liberano la pompa utilizzata.</w:t>
-      </w:r>
-    </w:p>
-    <w:p>
-      <w:pPr>
-        <w:spacing w:after="0"/>
-      </w:pPr>
-      <w:r>
-        <w:t>Si</w:t>
-      </w:r>
-      <w:r>
-        <w:t xml:space="preserve"> </w:t>
-      </w:r>
-      <w:r>
-        <w:t>implementi una soluzione usando il costrutto monitor per</w:t>
-      </w:r>
-      <w:r>
-        <w:t xml:space="preserve"> </w:t>
-      </w:r>
-      <w:r>
-        <w:t>modellare il distributore di benzina e i processi per</w:t>
-      </w:r>
-      <w:r>
-        <w:t xml:space="preserve"> </w:t>
-      </w:r>
-      <w:r>
-        <w:t>modellare le automobili e l’autobotte e si descriva la</w:t>
-      </w:r>
-      <w:r>
-        <w:t xml:space="preserve"> </w:t>
-      </w:r>
-      <w:r>
-        <w:t>sincronizzazione tra i processi. Nel rispettare i vincoli</w:t>
-      </w:r>
-      <w:r>
-        <w:t xml:space="preserve"> </w:t>
-      </w:r>
-      <w:r>
-        <w:t>richiesti, si cerchi di massimizzare l'utilizzo delle risorse. Si</w:t>
-      </w:r>
-      <w:r>
-        <w:t xml:space="preserve"> </w:t>
-      </w:r>
-      <w:r>
-        <w:t>discuta se la soluzione proposta può presentare starvation e</w:t>
-      </w:r>
-      <w:r>
-        <w:t xml:space="preserve"> </w:t>
-      </w:r>
-      <w:r>
-        <w:t>in caso positivo per quali processi, e si propongano</w:t>
-      </w:r>
-      <w:r>
-        <w:t xml:space="preserve"> </w:t>
-      </w:r>
-      <w:r>
-        <w:t>modifiche e/o aggiunte per evitare starvation.</w:t>
+        <w:t xml:space="preserve"> possono fare benzina solo se c’è una pompa libera, se la quantità di benzina richiesta è disponibile nella cisterna e se</w:t>
+      </w:r>
+    </w:p>
+    <w:p>
+      <w:pPr>
+        <w:spacing w:after="0"/>
+      </w:pPr>
+      <w:r>
+        <w:t>l’autobotte non sta riempiendo la cisterna. Dopo aver fatto benzina, liberano la pompa utilizzata.</w:t>
+      </w:r>
+    </w:p>
+    <w:p>
+      <w:pPr>
+        <w:spacing w:after="0"/>
+      </w:pPr>
+      <w:r>
+        <w:t>Si implementi una soluzione usando il costrutto monitor per modellare il distributore di benzina e i processi per modellare le automobili e l’autobotte e si descriva la sincronizzazione tra i processi. Nel rispettare i vincoli richiesti, si cerchi di massimizzare l'utilizzo delle risorse. Si discuta se la soluzione proposta può presentare starvation e in caso positivo per quali processi, e si propongano modifiche e/o aggiunte per evitare starvation.</w:t>
       </w:r>
     </w:p>
     <w:p>
@@ -3865,13 +3650,7 @@
         <w:spacing w:after="0"/>
       </w:pPr>
       <w:r>
-        <w:t>Riportiamo le variabili globali utilizzate per lo svolgimento corretto dell’esercizio 2.</w:t>
-      </w:r>
-      <w:r>
-        <w:t>3</w:t>
-      </w:r>
-      <w:r>
-        <w:t xml:space="preserve"> e la funzione di inizializzazione di tali variabili </w:t>
+        <w:t xml:space="preserve">Riportiamo le variabili globali utilizzate per lo svolgimento corretto dell’esercizio 2.3 e la funzione di inizializzazione di tali variabili </w:t>
       </w:r>
       <w:proofErr w:type="spellStart"/>
       <w:proofErr w:type="gramStart"/>
@@ -4152,27 +3931,7 @@
           <w:szCs w:val="21"/>
           <w:lang w:eastAsia="it-IT"/>
         </w:rPr>
-        <w:t>Attraverso una #define andiamo a settar</w:t>
-      </w:r>
-      <w:r>
-        <w:rPr>
-          <w:rFonts w:ascii="Calibri" w:eastAsia="Times New Roman" w:hAnsi="Calibri" w:cs="Calibri"/>
-          <w:color w:val="000000"/>
-          <w:sz w:val="21"/>
-          <w:szCs w:val="21"/>
-          <w:lang w:eastAsia="it-IT"/>
-        </w:rPr>
-        <w:t>e il numero di pompe che possiede il benzinaio e il numero di litri che può contenere la cisterna di benzina che possiede il benzinaio.</w:t>
-      </w:r>
-      <w:r>
-        <w:rPr>
-          <w:rFonts w:ascii="Calibri" w:eastAsia="Times New Roman" w:hAnsi="Calibri" w:cs="Calibri"/>
-          <w:color w:val="000000"/>
-          <w:sz w:val="21"/>
-          <w:szCs w:val="21"/>
-          <w:lang w:eastAsia="it-IT"/>
-        </w:rPr>
-        <w:t xml:space="preserve">  </w:t>
+        <w:t xml:space="preserve">Attraverso una #define andiamo a settare il numero di pompe che possiede il benzinaio e il numero di litri che può contenere la cisterna di benzina che possiede il benzinaio.  </w:t>
       </w:r>
     </w:p>
     <w:p>
@@ -4614,6 +4373,625 @@
     <w:p>
       <w:pPr>
         <w:spacing w:after="0"/>
+      </w:pPr>
+      <w:r>
+        <w:t xml:space="preserve">La funzione “automobile”, chiamata da tutti i “NUM_THREAD” thread di tipo automobile, entra in un ciclo infinito che ricordiamo può essere interrotto solo attraverso l’esecuzione da terminale del comando </w:t>
+      </w:r>
+      <w:proofErr w:type="spellStart"/>
+      <w:r>
+        <w:t>ctrl</w:t>
+      </w:r>
+      <w:proofErr w:type="spellEnd"/>
+      <w:r>
+        <w:t>-C. All’interno di ogni ciclo, ogni thread eseguirà due operazioni attraverso due differenti funzioni (“</w:t>
+      </w:r>
+      <w:proofErr w:type="gramStart"/>
+      <w:r>
+        <w:t>richiedi(</w:t>
+      </w:r>
+      <w:proofErr w:type="gramEnd"/>
+      <w:r>
+        <w:t xml:space="preserve">)”, ”rilascia()”). Inoltre sono state inserite delle </w:t>
+      </w:r>
+      <w:proofErr w:type="spellStart"/>
+      <w:proofErr w:type="gramStart"/>
+      <w:r>
+        <w:t>sleep</w:t>
+      </w:r>
+      <w:proofErr w:type="spellEnd"/>
+      <w:r>
+        <w:t>(</w:t>
+      </w:r>
+      <w:proofErr w:type="gramEnd"/>
+      <w:r>
+        <w:t>) per simulare il tempo necessario per fare il rifornimento e il tempo prima che un veicolo abbia una nuova necessità di fare il pieno.</w:t>
+      </w:r>
+    </w:p>
+    <w:p>
+      <w:pPr>
+        <w:spacing w:after="0"/>
+      </w:pPr>
+      <w:r>
+        <w:t xml:space="preserve">La funzione “autobotte”, chiamata dal thread che simula l’autobotte, entra in un ciclo infinito che periodicamente </w:t>
+      </w:r>
+      <w:r>
+        <w:t xml:space="preserve">fa passare l’autobotte a rifornire la cisterna del benzinaio attraverso la funzione </w:t>
+      </w:r>
+      <w:proofErr w:type="gramStart"/>
+      <w:r>
+        <w:t>rifornisci(</w:t>
+      </w:r>
+      <w:proofErr w:type="gramEnd"/>
+      <w:r>
+        <w:t>).</w:t>
+      </w:r>
+    </w:p>
+    <w:p>
+      <w:pPr>
+        <w:spacing w:after="0"/>
+      </w:pPr>
+    </w:p>
+    <w:p>
+      <w:pPr>
+        <w:spacing w:after="0"/>
+      </w:pPr>
+      <w:r>
+        <w:t xml:space="preserve">La funzione </w:t>
+      </w:r>
+      <w:proofErr w:type="gramStart"/>
+      <w:r>
+        <w:t>Rifornisci(</w:t>
+      </w:r>
+      <w:proofErr w:type="gramEnd"/>
+      <w:r>
+        <w:t>)</w:t>
+      </w:r>
+      <w:r>
+        <w:t xml:space="preserve"> chiamata dal thread Autobotte si occupa di rifornire la cisterna del benzinaio quando nessuna automobile sta facendo il pieno. Nel caso in cui </w:t>
+      </w:r>
+      <w:r>
+        <w:t>ci fossero automobili che stanno facendo il pieno il processo</w:t>
+      </w:r>
+      <w:r>
+        <w:t xml:space="preserve"> si blocca su una wait in attesa che </w:t>
+      </w:r>
+      <w:r>
+        <w:t>il benzinaio sia vuoto</w:t>
+      </w:r>
+      <w:r>
+        <w:t xml:space="preserve">. Quando </w:t>
+      </w:r>
+      <w:r>
+        <w:t xml:space="preserve">l’autobotte </w:t>
+      </w:r>
+      <w:r>
+        <w:t>rifornisce si aggiornano le variabili sul numero di</w:t>
+      </w:r>
+      <w:r>
+        <w:t xml:space="preserve"> litri di benzina disponibili. </w:t>
+      </w:r>
+      <w:proofErr w:type="gramStart"/>
+      <w:r>
+        <w:t>Infine</w:t>
+      </w:r>
+      <w:proofErr w:type="gramEnd"/>
+      <w:r>
+        <w:t xml:space="preserve"> vengono segnalati tutti i processi sospesi.</w:t>
+      </w:r>
+    </w:p>
+    <w:p>
+      <w:pPr>
+        <w:spacing w:after="0"/>
+      </w:pPr>
+    </w:p>
+    <w:p>
+      <w:pPr>
+        <w:spacing w:after="0"/>
+      </w:pPr>
+      <w:r>
+        <w:t xml:space="preserve">La funzione </w:t>
+      </w:r>
+      <w:proofErr w:type="gramStart"/>
+      <w:r>
+        <w:t>Richiedi(</w:t>
+      </w:r>
+      <w:proofErr w:type="gramEnd"/>
+      <w:r>
+        <w:t>)</w:t>
+      </w:r>
+      <w:r>
+        <w:t xml:space="preserve"> chiamata da tutti i thread Automobile verifica di poter entrare a fare il pieno. Per farlo devono essere soddisfatte tre condizioni:</w:t>
+      </w:r>
+    </w:p>
+    <w:p>
+      <w:pPr>
+        <w:pStyle w:val="Paragrafoelenco"/>
+        <w:numPr>
+          <w:ilvl w:val="0"/>
+          <w:numId w:val="3"/>
+        </w:numPr>
+        <w:spacing w:after="0"/>
+      </w:pPr>
+      <w:r>
+        <w:t>Ci devono essere pompe disponibili</w:t>
+      </w:r>
+    </w:p>
+    <w:p>
+      <w:pPr>
+        <w:pStyle w:val="Paragrafoelenco"/>
+        <w:numPr>
+          <w:ilvl w:val="0"/>
+          <w:numId w:val="3"/>
+        </w:numPr>
+        <w:spacing w:after="0"/>
+      </w:pPr>
+      <w:r>
+        <w:t>Ci deve essere abbastanza benzina nella cisterna del benzinaio per fare il pieno</w:t>
+      </w:r>
+    </w:p>
+    <w:p>
+      <w:pPr>
+        <w:pStyle w:val="Paragrafoelenco"/>
+        <w:numPr>
+          <w:ilvl w:val="0"/>
+          <w:numId w:val="3"/>
+        </w:numPr>
+        <w:spacing w:after="0"/>
+      </w:pPr>
+      <w:r>
+        <w:t>Non ci deve essere l’autobotte sospesa in attesa che si svuoti il benzinaio</w:t>
+      </w:r>
+    </w:p>
+    <w:p>
+      <w:pPr>
+        <w:spacing w:after="0"/>
+      </w:pPr>
+      <w:r>
+        <w:t xml:space="preserve">Se non si superano questi controlli ci si blocca su una wait, invece nel caso opposto </w:t>
+      </w:r>
+      <w:r>
+        <w:t>possiamo effettivamente fare il pieno quindi aggiornare il numero di pompe disponibili (una diviene dedicata al processo corrente) e il numero di litri disponibili nella cisterna del benzinaio (tolti i litri richiesti dal processo corrente).</w:t>
+      </w:r>
+    </w:p>
+    <w:p>
+      <w:pPr>
+        <w:spacing w:after="0"/>
+      </w:pPr>
+    </w:p>
+    <w:p>
+      <w:pPr>
+        <w:spacing w:after="0"/>
+      </w:pPr>
+      <w:r>
+        <w:t xml:space="preserve">La funzione </w:t>
+      </w:r>
+      <w:proofErr w:type="gramStart"/>
+      <w:r>
+        <w:t>Rilascia(</w:t>
+      </w:r>
+      <w:proofErr w:type="gramEnd"/>
+      <w:r>
+        <w:t>)</w:t>
+      </w:r>
+      <w:r>
+        <w:t xml:space="preserve"> simula la fine del rifornimento da parte dell’automobile che quindi rende di nuovo disponibile una pompa per altri utenti. Prima di tutto verifica se tutte le pompe sono libere e se lo sono risveglia l’autobotte per rifornire la cisterna. </w:t>
+      </w:r>
+      <w:proofErr w:type="gramStart"/>
+      <w:r>
+        <w:t>Infine</w:t>
+      </w:r>
+      <w:proofErr w:type="gramEnd"/>
+      <w:r>
+        <w:t xml:space="preserve"> risveglia tutti i processi automobile sospesi.</w:t>
+      </w:r>
+    </w:p>
+    <w:p>
+      <w:pPr>
+        <w:spacing w:after="0"/>
+      </w:pPr>
+    </w:p>
+    <w:p>
+      <w:pPr>
+        <w:spacing w:after="0"/>
+        <w:rPr>
+          <w:sz w:val="24"/>
+          <w:szCs w:val="24"/>
+        </w:rPr>
+      </w:pPr>
+      <w:r>
+        <w:rPr>
+          <w:sz w:val="24"/>
+          <w:szCs w:val="24"/>
+        </w:rPr>
+        <w:t>2.3.3 SOLUZIONE ALTERNATIVA</w:t>
+      </w:r>
+    </w:p>
+    <w:p>
+      <w:pPr>
+        <w:spacing w:after="0"/>
+        <w:rPr>
+          <w:sz w:val="24"/>
+          <w:szCs w:val="24"/>
+        </w:rPr>
+      </w:pPr>
+      <w:r>
+        <w:rPr>
+          <w:sz w:val="24"/>
+          <w:szCs w:val="24"/>
+        </w:rPr>
+        <w:t>È stata implementata anche una versione alternativa dove sono state utilizzate due procedure per l’autobotte</w:t>
+      </w:r>
+      <w:r>
+        <w:rPr>
+          <w:sz w:val="24"/>
+          <w:szCs w:val="24"/>
+        </w:rPr>
+        <w:t xml:space="preserve"> (invece di svolgere l’intro processo attraverso la funzio</w:t>
+      </w:r>
+      <w:r>
+        <w:rPr>
+          <w:sz w:val="24"/>
+          <w:szCs w:val="24"/>
+        </w:rPr>
+        <w:t xml:space="preserve">ne </w:t>
+      </w:r>
+      <w:proofErr w:type="gramStart"/>
+      <w:r>
+        <w:rPr>
+          <w:sz w:val="24"/>
+          <w:szCs w:val="24"/>
+        </w:rPr>
+        <w:t>Rifornisci(</w:t>
+      </w:r>
+      <w:proofErr w:type="gramEnd"/>
+      <w:r>
+        <w:rPr>
+          <w:sz w:val="24"/>
+          <w:szCs w:val="24"/>
+        </w:rPr>
+        <w:t xml:space="preserve">) abbiamo </w:t>
+      </w:r>
+      <w:r>
+        <w:rPr>
+          <w:sz w:val="24"/>
+          <w:szCs w:val="24"/>
+        </w:rPr>
+        <w:lastRenderedPageBreak/>
+        <w:t xml:space="preserve">utilizzato due funzioni Entra() ed Esci() separate all’interno del ciclo infinito dell’autobotte da una </w:t>
+      </w:r>
+      <w:proofErr w:type="spellStart"/>
+      <w:r>
+        <w:rPr>
+          <w:sz w:val="24"/>
+          <w:szCs w:val="24"/>
+        </w:rPr>
+        <w:t>sleep</w:t>
+      </w:r>
+      <w:proofErr w:type="spellEnd"/>
+      <w:r>
+        <w:rPr>
+          <w:sz w:val="24"/>
+          <w:szCs w:val="24"/>
+        </w:rPr>
+        <w:t>() per simulare il tempo necessario per riempire la cisterna)</w:t>
+      </w:r>
+      <w:r>
+        <w:rPr>
+          <w:sz w:val="24"/>
+          <w:szCs w:val="24"/>
+        </w:rPr>
+        <w:t>.</w:t>
+      </w:r>
+    </w:p>
+    <w:p>
+      <w:pPr>
+        <w:spacing w:after="0"/>
+        <w:rPr>
+          <w:sz w:val="24"/>
+          <w:szCs w:val="24"/>
+        </w:rPr>
+      </w:pPr>
+      <w:r>
+        <w:rPr>
+          <w:noProof/>
+          <w:sz w:val="24"/>
+          <w:szCs w:val="24"/>
+        </w:rPr>
+        <w:drawing>
+          <wp:inline distT="0" distB="0" distL="0" distR="0" wp14:anchorId="729633E8" wp14:editId="1D30E1D5">
+            <wp:extent cx="6077262" cy="2584583"/>
+            <wp:effectExtent l="0" t="0" r="0" b="6350"/>
+            <wp:docPr id="3" name="Immagine 3" descr="Immagine che contiene testo&#10;&#10;Descrizione generata automaticamente"/>
+            <wp:cNvGraphicFramePr>
+              <a:graphicFrameLocks xmlns:a="http://schemas.openxmlformats.org/drawingml/2006/main" noChangeAspect="1"/>
+            </wp:cNvGraphicFramePr>
+            <a:graphic xmlns:a="http://schemas.openxmlformats.org/drawingml/2006/main">
+              <a:graphicData uri="http://schemas.openxmlformats.org/drawingml/2006/picture">
+                <pic:pic xmlns:pic="http://schemas.openxmlformats.org/drawingml/2006/picture">
+                  <pic:nvPicPr>
+                    <pic:cNvPr id="3" name="Immagine 3" descr="Immagine che contiene testo&#10;&#10;Descrizione generata automaticamente"/>
+                    <pic:cNvPicPr/>
+                  </pic:nvPicPr>
+                  <pic:blipFill>
+                    <a:blip r:embed="rId15">
+                      <a:extLst>
+                        <a:ext uri="{28A0092B-C50C-407E-A947-70E740481C1C}">
+                          <a14:useLocalDpi xmlns:a14="http://schemas.microsoft.com/office/drawing/2010/main" val="0"/>
+                        </a:ext>
+                      </a:extLst>
+                    </a:blip>
+                    <a:stretch>
+                      <a:fillRect/>
+                    </a:stretch>
+                  </pic:blipFill>
+                  <pic:spPr>
+                    <a:xfrm>
+                      <a:off x="0" y="0"/>
+                      <a:ext cx="6077262" cy="2584583"/>
+                    </a:xfrm>
+                    <a:prstGeom prst="rect">
+                      <a:avLst/>
+                    </a:prstGeom>
+                  </pic:spPr>
+                </pic:pic>
+              </a:graphicData>
+            </a:graphic>
+          </wp:inline>
+        </w:drawing>
+      </w:r>
+    </w:p>
+    <w:p>
+      <w:pPr>
+        <w:spacing w:after="0"/>
+        <w:rPr>
+          <w:sz w:val="24"/>
+          <w:szCs w:val="24"/>
+        </w:rPr>
+      </w:pPr>
+      <w:r>
+        <w:rPr>
+          <w:sz w:val="24"/>
+          <w:szCs w:val="24"/>
+        </w:rPr>
+        <w:t xml:space="preserve">È stato necessario introdurre una nuova variabile “riempimento” che andremo ad inizializzare all’interno della </w:t>
+      </w:r>
+      <w:proofErr w:type="spellStart"/>
+      <w:proofErr w:type="gramStart"/>
+      <w:r>
+        <w:rPr>
+          <w:sz w:val="24"/>
+          <w:szCs w:val="24"/>
+        </w:rPr>
+        <w:t>myInit</w:t>
+      </w:r>
+      <w:proofErr w:type="spellEnd"/>
+      <w:r>
+        <w:rPr>
+          <w:sz w:val="24"/>
+          <w:szCs w:val="24"/>
+        </w:rPr>
+        <w:t>(</w:t>
+      </w:r>
+      <w:proofErr w:type="gramEnd"/>
+      <w:r>
+        <w:rPr>
+          <w:sz w:val="24"/>
+          <w:szCs w:val="24"/>
+        </w:rPr>
+        <w:t>) con valore inziale a false.</w:t>
+      </w:r>
+      <w:r>
+        <w:rPr>
+          <w:sz w:val="24"/>
+          <w:szCs w:val="24"/>
+        </w:rPr>
+        <w:t xml:space="preserve">  </w:t>
+      </w:r>
+    </w:p>
+    <w:p>
+      <w:pPr>
+        <w:spacing w:after="0"/>
+        <w:rPr>
+          <w:sz w:val="24"/>
+          <w:szCs w:val="24"/>
+        </w:rPr>
+      </w:pPr>
+      <w:r>
+        <w:rPr>
+          <w:noProof/>
+          <w:sz w:val="24"/>
+          <w:szCs w:val="24"/>
+        </w:rPr>
+        <w:drawing>
+          <wp:inline distT="0" distB="0" distL="0" distR="0" wp14:anchorId="0F798826" wp14:editId="6E443B89">
+            <wp:extent cx="4273770" cy="1911448"/>
+            <wp:effectExtent l="0" t="0" r="0" b="0"/>
+            <wp:docPr id="6" name="Immagine 6" descr="Immagine che contiene testo&#10;&#10;Descrizione generata automaticamente"/>
+            <wp:cNvGraphicFramePr>
+              <a:graphicFrameLocks xmlns:a="http://schemas.openxmlformats.org/drawingml/2006/main" noChangeAspect="1"/>
+            </wp:cNvGraphicFramePr>
+            <a:graphic xmlns:a="http://schemas.openxmlformats.org/drawingml/2006/main">
+              <a:graphicData uri="http://schemas.openxmlformats.org/drawingml/2006/picture">
+                <pic:pic xmlns:pic="http://schemas.openxmlformats.org/drawingml/2006/picture">
+                  <pic:nvPicPr>
+                    <pic:cNvPr id="6" name="Immagine 6" descr="Immagine che contiene testo&#10;&#10;Descrizione generata automaticamente"/>
+                    <pic:cNvPicPr/>
+                  </pic:nvPicPr>
+                  <pic:blipFill>
+                    <a:blip r:embed="rId16">
+                      <a:extLst>
+                        <a:ext uri="{28A0092B-C50C-407E-A947-70E740481C1C}">
+                          <a14:useLocalDpi xmlns:a14="http://schemas.microsoft.com/office/drawing/2010/main" val="0"/>
+                        </a:ext>
+                      </a:extLst>
+                    </a:blip>
+                    <a:stretch>
+                      <a:fillRect/>
+                    </a:stretch>
+                  </pic:blipFill>
+                  <pic:spPr>
+                    <a:xfrm>
+                      <a:off x="0" y="0"/>
+                      <a:ext cx="4273770" cy="1911448"/>
+                    </a:xfrm>
+                    <a:prstGeom prst="rect">
+                      <a:avLst/>
+                    </a:prstGeom>
+                  </pic:spPr>
+                </pic:pic>
+              </a:graphicData>
+            </a:graphic>
+          </wp:inline>
+        </w:drawing>
+      </w:r>
+    </w:p>
+    <w:p>
+      <w:pPr>
+        <w:spacing w:after="0"/>
+        <w:rPr>
+          <w:sz w:val="24"/>
+          <w:szCs w:val="24"/>
+        </w:rPr>
+      </w:pPr>
+      <w:r>
+        <w:rPr>
+          <w:sz w:val="24"/>
+          <w:szCs w:val="24"/>
+        </w:rPr>
+        <w:t xml:space="preserve">Questo valore viene cambiato in </w:t>
+      </w:r>
+      <w:r>
+        <w:rPr>
+          <w:sz w:val="24"/>
+          <w:szCs w:val="24"/>
+        </w:rPr>
+        <w:t>Tru</w:t>
+      </w:r>
+      <w:r>
+        <w:rPr>
+          <w:sz w:val="24"/>
+          <w:szCs w:val="24"/>
+        </w:rPr>
+        <w:t>e mentre l’autobotte rifornisce la cisterna così da non far entrare veicoli anche se ci sono pompe disponibili.</w:t>
+      </w:r>
+    </w:p>
+    <w:p>
+      <w:pPr>
+        <w:spacing w:after="0"/>
+        <w:rPr>
+          <w:sz w:val="24"/>
+          <w:szCs w:val="24"/>
+        </w:rPr>
+      </w:pPr>
+      <w:r>
+        <w:rPr>
+          <w:sz w:val="24"/>
+          <w:szCs w:val="24"/>
+        </w:rPr>
+        <w:t xml:space="preserve">Infatti nel ciclo </w:t>
+      </w:r>
+      <w:proofErr w:type="spellStart"/>
+      <w:r>
+        <w:rPr>
+          <w:sz w:val="24"/>
+          <w:szCs w:val="24"/>
+        </w:rPr>
+        <w:t>while</w:t>
+      </w:r>
+      <w:proofErr w:type="spellEnd"/>
+      <w:r>
+        <w:rPr>
+          <w:sz w:val="24"/>
+          <w:szCs w:val="24"/>
+        </w:rPr>
+        <w:t xml:space="preserve"> della funzione </w:t>
+      </w:r>
+      <w:proofErr w:type="gramStart"/>
+      <w:r>
+        <w:rPr>
+          <w:sz w:val="24"/>
+          <w:szCs w:val="24"/>
+        </w:rPr>
+        <w:t>richiedi(</w:t>
+      </w:r>
+      <w:proofErr w:type="gramEnd"/>
+      <w:r>
+        <w:rPr>
+          <w:sz w:val="24"/>
+          <w:szCs w:val="24"/>
+        </w:rPr>
+        <w:t xml:space="preserve">) abbiamo introdotto un nuovo controllo che va a verificare che l’autobotte non stia rifornendo la cisterna. </w:t>
+      </w:r>
+    </w:p>
+    <w:p>
+      <w:pPr>
+        <w:spacing w:after="0"/>
+        <w:rPr>
+          <w:sz w:val="24"/>
+          <w:szCs w:val="24"/>
+        </w:rPr>
+      </w:pPr>
+      <w:r>
+        <w:rPr>
+          <w:noProof/>
+          <w:sz w:val="24"/>
+          <w:szCs w:val="24"/>
+        </w:rPr>
+        <w:drawing>
+          <wp:inline distT="0" distB="0" distL="0" distR="0" wp14:anchorId="09EAF675" wp14:editId="3C624B5B">
+            <wp:extent cx="4616687" cy="539778"/>
+            <wp:effectExtent l="0" t="0" r="0" b="0"/>
+            <wp:docPr id="9" name="Immagine 9"/>
+            <wp:cNvGraphicFramePr>
+              <a:graphicFrameLocks xmlns:a="http://schemas.openxmlformats.org/drawingml/2006/main" noChangeAspect="1"/>
+            </wp:cNvGraphicFramePr>
+            <a:graphic xmlns:a="http://schemas.openxmlformats.org/drawingml/2006/main">
+              <a:graphicData uri="http://schemas.openxmlformats.org/drawingml/2006/picture">
+                <pic:pic xmlns:pic="http://schemas.openxmlformats.org/drawingml/2006/picture">
+                  <pic:nvPicPr>
+                    <pic:cNvPr id="9" name="Immagine 9"/>
+                    <pic:cNvPicPr/>
+                  </pic:nvPicPr>
+                  <pic:blipFill>
+                    <a:blip r:embed="rId17">
+                      <a:extLst>
+                        <a:ext uri="{28A0092B-C50C-407E-A947-70E740481C1C}">
+                          <a14:useLocalDpi xmlns:a14="http://schemas.microsoft.com/office/drawing/2010/main" val="0"/>
+                        </a:ext>
+                      </a:extLst>
+                    </a:blip>
+                    <a:stretch>
+                      <a:fillRect/>
+                    </a:stretch>
+                  </pic:blipFill>
+                  <pic:spPr>
+                    <a:xfrm>
+                      <a:off x="0" y="0"/>
+                      <a:ext cx="4616687" cy="539778"/>
+                    </a:xfrm>
+                    <a:prstGeom prst="rect">
+                      <a:avLst/>
+                    </a:prstGeom>
+                  </pic:spPr>
+                </pic:pic>
+              </a:graphicData>
+            </a:graphic>
+          </wp:inline>
+        </w:drawing>
+      </w:r>
+    </w:p>
+    <w:p>
+      <w:pPr>
+        <w:spacing w:after="0"/>
+        <w:rPr>
+          <w:sz w:val="24"/>
+          <w:szCs w:val="24"/>
+        </w:rPr>
+      </w:pPr>
+    </w:p>
+    <w:p>
+      <w:pPr>
+        <w:spacing w:after="0"/>
         <w:rPr>
           <w:sz w:val="24"/>
           <w:szCs w:val="24"/>
@@ -4647,7 +5025,190 @@
           <w:sz w:val="24"/>
           <w:szCs w:val="24"/>
         </w:rPr>
-        <w:t>.3 EVITARE STARVATION</w:t>
+        <w:t>.</w:t>
+      </w:r>
+      <w:r>
+        <w:rPr>
+          <w:sz w:val="24"/>
+          <w:szCs w:val="24"/>
+        </w:rPr>
+        <w:t>4</w:t>
+      </w:r>
+      <w:r>
+        <w:rPr>
+          <w:sz w:val="24"/>
+          <w:szCs w:val="24"/>
+        </w:rPr>
+        <w:t xml:space="preserve"> EVITARE STARVATION</w:t>
+      </w:r>
+    </w:p>
+    <w:p>
+      <w:pPr>
+        <w:spacing w:after="0"/>
+        <w:rPr>
+          <w:sz w:val="24"/>
+          <w:szCs w:val="24"/>
+        </w:rPr>
+      </w:pPr>
+      <w:r>
+        <w:rPr>
+          <w:sz w:val="24"/>
+          <w:szCs w:val="24"/>
+        </w:rPr>
+        <w:t>Nel caso reale la capacità della cisterna è così grande che è impossibile che la richiesta di un solo veicolo la svuoti quasi completamente, ma nel nostro caso di studio può capitare che veicoli ne richiedano grandissime quantità.</w:t>
+      </w:r>
+    </w:p>
+    <w:p>
+      <w:pPr>
+        <w:spacing w:after="0"/>
+        <w:rPr>
+          <w:sz w:val="24"/>
+          <w:szCs w:val="24"/>
+        </w:rPr>
+      </w:pPr>
+      <w:r>
+        <w:rPr>
+          <w:sz w:val="24"/>
+          <w:szCs w:val="24"/>
+        </w:rPr>
+        <w:t>È stato individuato il rischio di starvation</w:t>
+      </w:r>
+      <w:r>
+        <w:rPr>
+          <w:sz w:val="24"/>
+          <w:szCs w:val="24"/>
+        </w:rPr>
+        <w:t xml:space="preserve"> per i processi automobile che richiedono molti litri di benzina, che quando si risvegliano anche dopo il riempimento della cisterna non fanno in tempo a fare rifornimento perché non trovano capacità sufficiente disponibile nella cisterna. </w:t>
+      </w:r>
+    </w:p>
+    <w:p>
+      <w:pPr>
+        <w:spacing w:after="0"/>
+        <w:rPr>
+          <w:sz w:val="24"/>
+          <w:szCs w:val="24"/>
+        </w:rPr>
+      </w:pPr>
+      <w:r>
+        <w:rPr>
+          <w:sz w:val="24"/>
+          <w:szCs w:val="24"/>
+        </w:rPr>
+        <w:t>È</w:t>
+      </w:r>
+      <w:r>
+        <w:rPr>
+          <w:sz w:val="24"/>
+          <w:szCs w:val="24"/>
+        </w:rPr>
+        <w:t xml:space="preserve"> stata proposta una seconda soluzione alternativa per risolvere questo rischio starvation attraverso l’implementazione di due code differenti per i processi automobile</w:t>
+      </w:r>
+      <w:r>
+        <w:rPr>
+          <w:sz w:val="24"/>
+          <w:szCs w:val="24"/>
+        </w:rPr>
+        <w:t xml:space="preserve">. </w:t>
+      </w:r>
+    </w:p>
+    <w:p>
+      <w:pPr>
+        <w:spacing w:after="0"/>
+        <w:rPr>
+          <w:sz w:val="24"/>
+          <w:szCs w:val="24"/>
+        </w:rPr>
+      </w:pPr>
+      <w:r>
+        <w:rPr>
+          <w:sz w:val="24"/>
+          <w:szCs w:val="24"/>
+        </w:rPr>
+        <w:lastRenderedPageBreak/>
+        <w:t>La nuova coda definita come “</w:t>
+      </w:r>
+      <w:proofErr w:type="spellStart"/>
+      <w:r>
+        <w:rPr>
+          <w:sz w:val="24"/>
+          <w:szCs w:val="24"/>
+        </w:rPr>
+        <w:t>codaAMU</w:t>
+      </w:r>
+      <w:proofErr w:type="spellEnd"/>
+      <w:r>
+        <w:rPr>
+          <w:sz w:val="24"/>
+          <w:szCs w:val="24"/>
+        </w:rPr>
+        <w:t xml:space="preserve">” (automobili urgenti) è formata dalle automobili che richiedono più dell’80% della capienza massima della cisterna. </w:t>
+      </w:r>
+    </w:p>
+    <w:p>
+      <w:pPr>
+        <w:spacing w:after="0"/>
+        <w:rPr>
+          <w:sz w:val="24"/>
+          <w:szCs w:val="24"/>
+        </w:rPr>
+      </w:pPr>
+      <w:r>
+        <w:rPr>
+          <w:sz w:val="24"/>
+          <w:szCs w:val="24"/>
+        </w:rPr>
+        <w:t>Al momento del rifornimento dell’autobotte se ci saranno processi sospesi di tipo urgente saranno risvegliati prima di quelli con priorità “normale”.</w:t>
+      </w:r>
+    </w:p>
+    <w:p>
+      <w:pPr>
+        <w:spacing w:after="0"/>
+      </w:pPr>
+      <w:r>
+        <w:rPr>
+          <w:noProof/>
+        </w:rPr>
+        <w:drawing>
+          <wp:inline distT="0" distB="0" distL="0" distR="0" wp14:anchorId="2EDC0025" wp14:editId="6ABE3B86">
+            <wp:extent cx="4045158" cy="3613336"/>
+            <wp:effectExtent l="0" t="0" r="0" b="6350"/>
+            <wp:docPr id="14" name="Immagine 14" descr="Immagine che contiene tavolo&#10;&#10;Descrizione generata automaticamente"/>
+            <wp:cNvGraphicFramePr>
+              <a:graphicFrameLocks xmlns:a="http://schemas.openxmlformats.org/drawingml/2006/main" noChangeAspect="1"/>
+            </wp:cNvGraphicFramePr>
+            <a:graphic xmlns:a="http://schemas.openxmlformats.org/drawingml/2006/main">
+              <a:graphicData uri="http://schemas.openxmlformats.org/drawingml/2006/picture">
+                <pic:pic xmlns:pic="http://schemas.openxmlformats.org/drawingml/2006/picture">
+                  <pic:nvPicPr>
+                    <pic:cNvPr id="14" name="Immagine 14" descr="Immagine che contiene tavolo&#10;&#10;Descrizione generata automaticamente"/>
+                    <pic:cNvPicPr/>
+                  </pic:nvPicPr>
+                  <pic:blipFill>
+                    <a:blip r:embed="rId18">
+                      <a:extLst>
+                        <a:ext uri="{28A0092B-C50C-407E-A947-70E740481C1C}">
+                          <a14:useLocalDpi xmlns:a14="http://schemas.microsoft.com/office/drawing/2010/main" val="0"/>
+                        </a:ext>
+                      </a:extLst>
+                    </a:blip>
+                    <a:stretch>
+                      <a:fillRect/>
+                    </a:stretch>
+                  </pic:blipFill>
+                  <pic:spPr>
+                    <a:xfrm>
+                      <a:off x="0" y="0"/>
+                      <a:ext cx="4045158" cy="3613336"/>
+                    </a:xfrm>
+                    <a:prstGeom prst="rect">
+                      <a:avLst/>
+                    </a:prstGeom>
+                  </pic:spPr>
+                </pic:pic>
+              </a:graphicData>
+            </a:graphic>
+          </wp:inline>
+        </w:drawing>
       </w:r>
     </w:p>
     <w:p>
@@ -4817,13 +5378,7 @@
         <w:spacing w:after="0"/>
       </w:pPr>
       <w:r>
-        <w:t>Riportiamo le variabili globali utilizzate per lo svolgimento corretto dell’esercizio 2.</w:t>
-      </w:r>
-      <w:r>
-        <w:t>4</w:t>
-      </w:r>
-      <w:r>
-        <w:t xml:space="preserve"> e la funzione di inizializzazione di tali variabili </w:t>
+        <w:t xml:space="preserve">Riportiamo le variabili globali utilizzate per lo svolgimento corretto dell’esercizio 2.4 e la funzione di inizializzazione di tali variabili </w:t>
       </w:r>
       <w:proofErr w:type="spellStart"/>
       <w:proofErr w:type="gramStart"/>
@@ -4847,6 +5402,685 @@
           <w:szCs w:val="24"/>
         </w:rPr>
       </w:pPr>
+      <w:r>
+        <w:rPr>
+          <w:noProof/>
+          <w:sz w:val="24"/>
+          <w:szCs w:val="24"/>
+        </w:rPr>
+        <w:lastRenderedPageBreak/>
+        <w:drawing>
+          <wp:inline distT="0" distB="0" distL="0" distR="0" wp14:anchorId="3C6CD9E1" wp14:editId="0C3F8F76">
+            <wp:extent cx="5505733" cy="2876698"/>
+            <wp:effectExtent l="0" t="0" r="0" b="0"/>
+            <wp:docPr id="18" name="Immagine 18" descr="Immagine che contiene testo&#10;&#10;Descrizione generata automaticamente"/>
+            <wp:cNvGraphicFramePr>
+              <a:graphicFrameLocks xmlns:a="http://schemas.openxmlformats.org/drawingml/2006/main" noChangeAspect="1"/>
+            </wp:cNvGraphicFramePr>
+            <a:graphic xmlns:a="http://schemas.openxmlformats.org/drawingml/2006/main">
+              <a:graphicData uri="http://schemas.openxmlformats.org/drawingml/2006/picture">
+                <pic:pic xmlns:pic="http://schemas.openxmlformats.org/drawingml/2006/picture">
+                  <pic:nvPicPr>
+                    <pic:cNvPr id="18" name="Immagine 18" descr="Immagine che contiene testo&#10;&#10;Descrizione generata automaticamente"/>
+                    <pic:cNvPicPr/>
+                  </pic:nvPicPr>
+                  <pic:blipFill>
+                    <a:blip r:embed="rId19">
+                      <a:extLst>
+                        <a:ext uri="{28A0092B-C50C-407E-A947-70E740481C1C}">
+                          <a14:useLocalDpi xmlns:a14="http://schemas.microsoft.com/office/drawing/2010/main" val="0"/>
+                        </a:ext>
+                      </a:extLst>
+                    </a:blip>
+                    <a:stretch>
+                      <a:fillRect/>
+                    </a:stretch>
+                  </pic:blipFill>
+                  <pic:spPr>
+                    <a:xfrm>
+                      <a:off x="0" y="0"/>
+                      <a:ext cx="5505733" cy="2876698"/>
+                    </a:xfrm>
+                    <a:prstGeom prst="rect">
+                      <a:avLst/>
+                    </a:prstGeom>
+                  </pic:spPr>
+                </pic:pic>
+              </a:graphicData>
+            </a:graphic>
+          </wp:inline>
+        </w:drawing>
+      </w:r>
+    </w:p>
+    <w:p>
+      <w:pPr>
+        <w:shd w:val="clear" w:color="auto" w:fill="FFFFFF"/>
+        <w:spacing w:after="0" w:line="285" w:lineRule="atLeast"/>
+        <w:rPr>
+          <w:rFonts w:ascii="Calibri" w:eastAsia="Times New Roman" w:hAnsi="Calibri" w:cs="Calibri"/>
+          <w:color w:val="000000"/>
+          <w:sz w:val="21"/>
+          <w:szCs w:val="21"/>
+          <w:lang w:eastAsia="it-IT"/>
+        </w:rPr>
+      </w:pPr>
+      <w:r>
+        <w:t xml:space="preserve">Nel main vengono creati </w:t>
+      </w:r>
+      <w:r>
+        <w:rPr>
+          <w:rFonts w:ascii="Calibri" w:hAnsi="Calibri" w:cs="Calibri"/>
+        </w:rPr>
+        <w:t>i</w:t>
+      </w:r>
+      <w:r>
+        <w:rPr>
+          <w:rFonts w:ascii="Calibri" w:hAnsi="Calibri" w:cs="Calibri"/>
+        </w:rPr>
+        <w:t xml:space="preserve"> </w:t>
+      </w:r>
+      <w:r>
+        <w:rPr>
+          <w:rFonts w:ascii="Calibri" w:hAnsi="Calibri" w:cs="Calibri"/>
+        </w:rPr>
+        <w:t>“</w:t>
+      </w:r>
+      <w:r>
+        <w:rPr>
+          <w:rFonts w:ascii="Calibri" w:eastAsia="Times New Roman" w:hAnsi="Calibri" w:cs="Calibri"/>
+          <w:color w:val="000000"/>
+          <w:sz w:val="21"/>
+          <w:szCs w:val="21"/>
+          <w:lang w:eastAsia="it-IT"/>
+        </w:rPr>
+        <w:t>NUM_THREADS</w:t>
+      </w:r>
+      <w:r>
+        <w:rPr>
+          <w:rFonts w:ascii="Calibri" w:eastAsia="Times New Roman" w:hAnsi="Calibri" w:cs="Calibri"/>
+          <w:color w:val="000000"/>
+          <w:sz w:val="21"/>
+          <w:szCs w:val="21"/>
+          <w:lang w:eastAsia="it-IT"/>
+        </w:rPr>
+        <w:t xml:space="preserve">” (valore </w:t>
+      </w:r>
+      <w:r>
+        <w:rPr>
+          <w:rFonts w:ascii="Calibri" w:eastAsia="Times New Roman" w:hAnsi="Calibri" w:cs="Calibri"/>
+          <w:color w:val="000000"/>
+          <w:sz w:val="21"/>
+          <w:szCs w:val="21"/>
+          <w:lang w:eastAsia="it-IT"/>
+        </w:rPr>
+        <w:t>passat</w:t>
+      </w:r>
+      <w:r>
+        <w:rPr>
+          <w:rFonts w:ascii="Calibri" w:eastAsia="Times New Roman" w:hAnsi="Calibri" w:cs="Calibri"/>
+          <w:color w:val="000000"/>
+          <w:sz w:val="21"/>
+          <w:szCs w:val="21"/>
+          <w:lang w:eastAsia="it-IT"/>
+        </w:rPr>
+        <w:t>o</w:t>
+      </w:r>
+      <w:r>
+        <w:rPr>
+          <w:rFonts w:ascii="Calibri" w:eastAsia="Times New Roman" w:hAnsi="Calibri" w:cs="Calibri"/>
+          <w:color w:val="000000"/>
+          <w:sz w:val="21"/>
+          <w:szCs w:val="21"/>
+          <w:lang w:eastAsia="it-IT"/>
+        </w:rPr>
+        <w:t xml:space="preserve"> come parametro al programma</w:t>
+      </w:r>
+      <w:r>
+        <w:rPr>
+          <w:rFonts w:ascii="Calibri" w:eastAsia="Times New Roman" w:hAnsi="Calibri" w:cs="Calibri"/>
+          <w:color w:val="000000"/>
+          <w:sz w:val="21"/>
+          <w:szCs w:val="21"/>
+          <w:lang w:eastAsia="it-IT"/>
+        </w:rPr>
+        <w:t xml:space="preserve">) attraverso la funzione </w:t>
+      </w:r>
+      <w:proofErr w:type="spellStart"/>
+      <w:r>
+        <w:rPr>
+          <w:rFonts w:ascii="Calibri" w:eastAsia="Times New Roman" w:hAnsi="Calibri" w:cs="Calibri"/>
+          <w:color w:val="000000"/>
+          <w:sz w:val="21"/>
+          <w:szCs w:val="21"/>
+          <w:lang w:eastAsia="it-IT"/>
+        </w:rPr>
+        <w:t>pthread_</w:t>
+      </w:r>
+      <w:proofErr w:type="gramStart"/>
+      <w:r>
+        <w:rPr>
+          <w:rFonts w:ascii="Calibri" w:eastAsia="Times New Roman" w:hAnsi="Calibri" w:cs="Calibri"/>
+          <w:color w:val="000000"/>
+          <w:sz w:val="21"/>
+          <w:szCs w:val="21"/>
+          <w:lang w:eastAsia="it-IT"/>
+        </w:rPr>
+        <w:t>create</w:t>
+      </w:r>
+      <w:proofErr w:type="spellEnd"/>
+      <w:r>
+        <w:rPr>
+          <w:rFonts w:ascii="Calibri" w:eastAsia="Times New Roman" w:hAnsi="Calibri" w:cs="Calibri"/>
+          <w:color w:val="000000"/>
+          <w:sz w:val="21"/>
+          <w:szCs w:val="21"/>
+          <w:lang w:eastAsia="it-IT"/>
+        </w:rPr>
+        <w:t>(</w:t>
+      </w:r>
+      <w:proofErr w:type="gramEnd"/>
+      <w:r>
+        <w:rPr>
+          <w:rFonts w:ascii="Calibri" w:eastAsia="Times New Roman" w:hAnsi="Calibri" w:cs="Calibri"/>
+          <w:color w:val="000000"/>
+          <w:sz w:val="21"/>
+          <w:szCs w:val="21"/>
+          <w:lang w:eastAsia="it-IT"/>
+        </w:rPr>
+        <w:t>).</w:t>
+      </w:r>
+    </w:p>
+    <w:p>
+      <w:pPr>
+        <w:shd w:val="clear" w:color="auto" w:fill="FFFFFF"/>
+        <w:spacing w:after="0" w:line="285" w:lineRule="atLeast"/>
+        <w:rPr>
+          <w:rFonts w:ascii="Calibri" w:eastAsia="Times New Roman" w:hAnsi="Calibri" w:cs="Calibri"/>
+          <w:color w:val="000000"/>
+          <w:sz w:val="21"/>
+          <w:szCs w:val="21"/>
+          <w:lang w:eastAsia="it-IT"/>
+        </w:rPr>
+      </w:pPr>
+      <w:r>
+        <w:rPr>
+          <w:rFonts w:ascii="Calibri" w:eastAsia="Times New Roman" w:hAnsi="Calibri" w:cs="Calibri"/>
+          <w:color w:val="000000"/>
+          <w:sz w:val="21"/>
+          <w:szCs w:val="21"/>
+          <w:lang w:eastAsia="it-IT"/>
+        </w:rPr>
+        <w:t>Attraverso una #define andiamo a settare il numero di</w:t>
+      </w:r>
+      <w:r>
+        <w:rPr>
+          <w:rFonts w:ascii="Calibri" w:eastAsia="Times New Roman" w:hAnsi="Calibri" w:cs="Calibri"/>
+          <w:color w:val="000000"/>
+          <w:sz w:val="21"/>
+          <w:szCs w:val="21"/>
+          <w:lang w:eastAsia="it-IT"/>
+        </w:rPr>
+        <w:t xml:space="preserve"> vani “V” esistenti all’interno del deposito e il numero “N” di bagagli che possono essere inseriti in ogni vano</w:t>
+      </w:r>
+      <w:r>
+        <w:rPr>
+          <w:rFonts w:ascii="Calibri" w:eastAsia="Times New Roman" w:hAnsi="Calibri" w:cs="Calibri"/>
+          <w:color w:val="000000"/>
+          <w:sz w:val="21"/>
+          <w:szCs w:val="21"/>
+          <w:lang w:eastAsia="it-IT"/>
+        </w:rPr>
+        <w:t xml:space="preserve">.  </w:t>
+      </w:r>
+    </w:p>
+    <w:p>
+      <w:pPr>
+        <w:shd w:val="clear" w:color="auto" w:fill="FFFFFF"/>
+        <w:spacing w:after="0" w:line="285" w:lineRule="atLeast"/>
+        <w:rPr>
+          <w:rFonts w:ascii="Calibri" w:eastAsia="Times New Roman" w:hAnsi="Calibri" w:cs="Calibri"/>
+          <w:color w:val="000000"/>
+          <w:sz w:val="21"/>
+          <w:szCs w:val="21"/>
+          <w:lang w:eastAsia="it-IT"/>
+        </w:rPr>
+      </w:pPr>
+      <w:r>
+        <w:rPr>
+          <w:rFonts w:ascii="Calibri" w:eastAsia="Times New Roman" w:hAnsi="Calibri" w:cs="Calibri"/>
+          <w:color w:val="000000"/>
+          <w:sz w:val="21"/>
+          <w:szCs w:val="21"/>
+          <w:lang w:eastAsia="it-IT"/>
+        </w:rPr>
+        <w:t>Ogni thread andrà a definire in modo random quanti</w:t>
+      </w:r>
+      <w:r>
+        <w:rPr>
+          <w:rFonts w:ascii="Calibri" w:eastAsia="Times New Roman" w:hAnsi="Calibri" w:cs="Calibri"/>
+          <w:color w:val="000000"/>
+          <w:sz w:val="21"/>
+          <w:szCs w:val="21"/>
+          <w:lang w:eastAsia="it-IT"/>
+        </w:rPr>
+        <w:t xml:space="preserve"> bagagli l’utente deve depositare nel deposito (</w:t>
+      </w:r>
+      <w:r>
+        <w:rPr>
+          <w:rFonts w:ascii="Calibri" w:eastAsia="Times New Roman" w:hAnsi="Calibri" w:cs="Calibri"/>
+          <w:color w:val="000000"/>
+          <w:sz w:val="21"/>
+          <w:szCs w:val="21"/>
+          <w:lang w:eastAsia="it-IT"/>
+        </w:rPr>
+        <w:t xml:space="preserve">attraverso la funzione </w:t>
+      </w:r>
+      <w:proofErr w:type="gramStart"/>
+      <w:r>
+        <w:rPr>
+          <w:rFonts w:ascii="Calibri" w:eastAsia="Times New Roman" w:hAnsi="Calibri" w:cs="Calibri"/>
+          <w:color w:val="000000"/>
+          <w:sz w:val="21"/>
+          <w:szCs w:val="21"/>
+          <w:lang w:eastAsia="it-IT"/>
+        </w:rPr>
+        <w:t>rand(</w:t>
+      </w:r>
+      <w:proofErr w:type="gramEnd"/>
+      <w:r>
+        <w:rPr>
+          <w:rFonts w:ascii="Calibri" w:eastAsia="Times New Roman" w:hAnsi="Calibri" w:cs="Calibri"/>
+          <w:color w:val="000000"/>
+          <w:sz w:val="21"/>
+          <w:szCs w:val="21"/>
+          <w:lang w:eastAsia="it-IT"/>
+        </w:rPr>
+        <w:t>)</w:t>
+      </w:r>
+      <w:r>
+        <w:rPr>
+          <w:rFonts w:ascii="Calibri" w:eastAsia="Times New Roman" w:hAnsi="Calibri" w:cs="Calibri"/>
+          <w:color w:val="000000"/>
+          <w:sz w:val="21"/>
+          <w:szCs w:val="21"/>
+          <w:lang w:eastAsia="it-IT"/>
+        </w:rPr>
+        <w:t>)</w:t>
+      </w:r>
+      <w:r>
+        <w:rPr>
+          <w:rFonts w:ascii="Calibri" w:eastAsia="Times New Roman" w:hAnsi="Calibri" w:cs="Calibri"/>
+          <w:color w:val="000000"/>
+          <w:sz w:val="21"/>
+          <w:szCs w:val="21"/>
+          <w:lang w:eastAsia="it-IT"/>
+        </w:rPr>
+        <w:t>.</w:t>
+      </w:r>
+    </w:p>
+    <w:p>
+      <w:pPr>
+        <w:shd w:val="clear" w:color="auto" w:fill="FFFFFF"/>
+        <w:spacing w:after="0" w:line="285" w:lineRule="atLeast"/>
+        <w:rPr>
+          <w:rFonts w:ascii="Calibri" w:eastAsia="Times New Roman" w:hAnsi="Calibri" w:cs="Calibri"/>
+          <w:color w:val="000000"/>
+          <w:sz w:val="21"/>
+          <w:szCs w:val="21"/>
+          <w:lang w:eastAsia="it-IT"/>
+        </w:rPr>
+      </w:pPr>
+      <w:proofErr w:type="gramStart"/>
+      <w:r>
+        <w:rPr>
+          <w:rFonts w:ascii="Calibri" w:eastAsia="Times New Roman" w:hAnsi="Calibri" w:cs="Calibri"/>
+          <w:color w:val="000000"/>
+          <w:sz w:val="21"/>
+          <w:szCs w:val="21"/>
+          <w:lang w:eastAsia="it-IT"/>
+        </w:rPr>
+        <w:t>E’</w:t>
+      </w:r>
+      <w:proofErr w:type="gramEnd"/>
+      <w:r>
+        <w:rPr>
+          <w:rFonts w:ascii="Calibri" w:eastAsia="Times New Roman" w:hAnsi="Calibri" w:cs="Calibri"/>
+          <w:color w:val="000000"/>
+          <w:sz w:val="21"/>
+          <w:szCs w:val="21"/>
+          <w:lang w:eastAsia="it-IT"/>
+        </w:rPr>
+        <w:t xml:space="preserve"> stata utilizzata una coda unica per gestire i processi sospesi.</w:t>
+      </w:r>
+    </w:p>
+    <w:p>
+      <w:pPr>
+        <w:shd w:val="clear" w:color="auto" w:fill="FFFFFF"/>
+        <w:spacing w:after="0" w:line="285" w:lineRule="atLeast"/>
+        <w:rPr>
+          <w:rFonts w:ascii="Calibri" w:eastAsia="Times New Roman" w:hAnsi="Calibri" w:cs="Calibri"/>
+          <w:color w:val="000000"/>
+          <w:sz w:val="21"/>
+          <w:szCs w:val="21"/>
+          <w:lang w:eastAsia="it-IT"/>
+        </w:rPr>
+      </w:pPr>
+      <w:r>
+        <w:rPr>
+          <w:rFonts w:ascii="Calibri" w:eastAsia="Times New Roman" w:hAnsi="Calibri" w:cs="Calibri"/>
+          <w:color w:val="000000"/>
+          <w:sz w:val="21"/>
+          <w:szCs w:val="21"/>
+          <w:lang w:eastAsia="it-IT"/>
+        </w:rPr>
+        <w:t xml:space="preserve">È stato utilizzato un </w:t>
+      </w:r>
+      <w:proofErr w:type="spellStart"/>
+      <w:r>
+        <w:rPr>
+          <w:rFonts w:ascii="Calibri" w:eastAsia="Times New Roman" w:hAnsi="Calibri" w:cs="Calibri"/>
+          <w:color w:val="000000"/>
+          <w:sz w:val="21"/>
+          <w:szCs w:val="21"/>
+          <w:lang w:eastAsia="it-IT"/>
+        </w:rPr>
+        <w:t>mutex</w:t>
+      </w:r>
+      <w:proofErr w:type="spellEnd"/>
+      <w:r>
+        <w:rPr>
+          <w:rFonts w:ascii="Calibri" w:eastAsia="Times New Roman" w:hAnsi="Calibri" w:cs="Calibri"/>
+          <w:color w:val="000000"/>
+          <w:sz w:val="21"/>
+          <w:szCs w:val="21"/>
+          <w:lang w:eastAsia="it-IT"/>
+        </w:rPr>
+        <w:t xml:space="preserve"> per gestire la mutua esclusione alle variabili condivise come “</w:t>
+      </w:r>
+      <w:proofErr w:type="spellStart"/>
+      <w:r>
+        <w:rPr>
+          <w:rFonts w:ascii="Calibri" w:eastAsia="Times New Roman" w:hAnsi="Calibri" w:cs="Calibri"/>
+          <w:color w:val="000000"/>
+          <w:sz w:val="21"/>
+          <w:szCs w:val="21"/>
+          <w:lang w:eastAsia="it-IT"/>
+        </w:rPr>
+        <w:t>cap</w:t>
+      </w:r>
+      <w:r>
+        <w:rPr>
+          <w:rFonts w:ascii="Calibri" w:eastAsia="Times New Roman" w:hAnsi="Calibri" w:cs="Calibri"/>
+          <w:color w:val="000000"/>
+          <w:sz w:val="21"/>
+          <w:szCs w:val="21"/>
+          <w:lang w:eastAsia="it-IT"/>
+        </w:rPr>
+        <w:t>_vano</w:t>
+      </w:r>
+      <w:proofErr w:type="spellEnd"/>
+      <w:r>
+        <w:rPr>
+          <w:rFonts w:ascii="Calibri" w:eastAsia="Times New Roman" w:hAnsi="Calibri" w:cs="Calibri"/>
+          <w:color w:val="000000"/>
+          <w:sz w:val="21"/>
+          <w:szCs w:val="21"/>
+          <w:lang w:eastAsia="it-IT"/>
+        </w:rPr>
+        <w:t>[V</w:t>
+      </w:r>
+      <w:proofErr w:type="gramStart"/>
+      <w:r>
+        <w:rPr>
+          <w:rFonts w:ascii="Calibri" w:eastAsia="Times New Roman" w:hAnsi="Calibri" w:cs="Calibri"/>
+          <w:color w:val="000000"/>
+          <w:sz w:val="21"/>
+          <w:szCs w:val="21"/>
+          <w:lang w:eastAsia="it-IT"/>
+        </w:rPr>
+        <w:t>]</w:t>
+      </w:r>
+      <w:r>
+        <w:rPr>
+          <w:rFonts w:ascii="Calibri" w:eastAsia="Times New Roman" w:hAnsi="Calibri" w:cs="Calibri"/>
+          <w:color w:val="000000"/>
+          <w:sz w:val="21"/>
+          <w:szCs w:val="21"/>
+          <w:lang w:eastAsia="it-IT"/>
+        </w:rPr>
+        <w:t xml:space="preserve">” </w:t>
+      </w:r>
+      <w:r>
+        <w:rPr>
+          <w:rFonts w:ascii="Calibri" w:eastAsia="Times New Roman" w:hAnsi="Calibri" w:cs="Calibri"/>
+          <w:color w:val="000000"/>
+          <w:sz w:val="21"/>
+          <w:szCs w:val="21"/>
+          <w:lang w:eastAsia="it-IT"/>
+        </w:rPr>
+        <w:t xml:space="preserve"> che</w:t>
+      </w:r>
+      <w:proofErr w:type="gramEnd"/>
+      <w:r>
+        <w:rPr>
+          <w:rFonts w:ascii="Calibri" w:eastAsia="Times New Roman" w:hAnsi="Calibri" w:cs="Calibri"/>
+          <w:color w:val="000000"/>
+          <w:sz w:val="21"/>
+          <w:szCs w:val="21"/>
+          <w:lang w:eastAsia="it-IT"/>
+        </w:rPr>
+        <w:t xml:space="preserve"> rappresenta la struttura dati dell’intero deposito.</w:t>
+      </w:r>
+    </w:p>
+    <w:p>
+      <w:pPr>
+        <w:shd w:val="clear" w:color="auto" w:fill="FFFFFF"/>
+        <w:spacing w:after="0" w:line="285" w:lineRule="atLeast"/>
+        <w:rPr>
+          <w:rFonts w:ascii="Calibri" w:eastAsia="Times New Roman" w:hAnsi="Calibri" w:cs="Calibri"/>
+          <w:color w:val="000000"/>
+          <w:sz w:val="21"/>
+          <w:szCs w:val="21"/>
+          <w:lang w:eastAsia="it-IT"/>
+        </w:rPr>
+      </w:pPr>
+    </w:p>
+    <w:p>
+      <w:pPr>
+        <w:shd w:val="clear" w:color="auto" w:fill="FFFFFF"/>
+        <w:spacing w:after="0" w:line="285" w:lineRule="atLeast"/>
+        <w:rPr>
+          <w:rFonts w:ascii="Calibri" w:eastAsia="Times New Roman" w:hAnsi="Calibri" w:cs="Calibri"/>
+          <w:noProof/>
+          <w:color w:val="000000"/>
+          <w:sz w:val="21"/>
+          <w:szCs w:val="21"/>
+          <w:lang w:eastAsia="it-IT"/>
+        </w:rPr>
+      </w:pPr>
+      <w:r>
+        <w:rPr>
+          <w:rFonts w:ascii="Calibri" w:eastAsia="Times New Roman" w:hAnsi="Calibri" w:cs="Calibri"/>
+          <w:noProof/>
+          <w:color w:val="000000"/>
+          <w:sz w:val="21"/>
+          <w:szCs w:val="21"/>
+          <w:lang w:eastAsia="it-IT"/>
+        </w:rPr>
+        <w:drawing>
+          <wp:inline distT="0" distB="0" distL="0" distR="0" wp14:anchorId="7C5A9A74" wp14:editId="431F81D8">
+            <wp:extent cx="6120130" cy="3118485"/>
+            <wp:effectExtent l="0" t="0" r="0" b="5715"/>
+            <wp:docPr id="19" name="Immagine 19" descr="Immagine che contiene testo&#10;&#10;Descrizione generata automaticamente"/>
+            <wp:cNvGraphicFramePr>
+              <a:graphicFrameLocks xmlns:a="http://schemas.openxmlformats.org/drawingml/2006/main" noChangeAspect="1"/>
+            </wp:cNvGraphicFramePr>
+            <a:graphic xmlns:a="http://schemas.openxmlformats.org/drawingml/2006/main">
+              <a:graphicData uri="http://schemas.openxmlformats.org/drawingml/2006/picture">
+                <pic:pic xmlns:pic="http://schemas.openxmlformats.org/drawingml/2006/picture">
+                  <pic:nvPicPr>
+                    <pic:cNvPr id="19" name="Immagine 19" descr="Immagine che contiene testo&#10;&#10;Descrizione generata automaticamente"/>
+                    <pic:cNvPicPr/>
+                  </pic:nvPicPr>
+                  <pic:blipFill>
+                    <a:blip r:embed="rId20">
+                      <a:extLst>
+                        <a:ext uri="{28A0092B-C50C-407E-A947-70E740481C1C}">
+                          <a14:useLocalDpi xmlns:a14="http://schemas.microsoft.com/office/drawing/2010/main" val="0"/>
+                        </a:ext>
+                      </a:extLst>
+                    </a:blip>
+                    <a:stretch>
+                      <a:fillRect/>
+                    </a:stretch>
+                  </pic:blipFill>
+                  <pic:spPr>
+                    <a:xfrm>
+                      <a:off x="0" y="0"/>
+                      <a:ext cx="6120130" cy="3118485"/>
+                    </a:xfrm>
+                    <a:prstGeom prst="rect">
+                      <a:avLst/>
+                    </a:prstGeom>
+                  </pic:spPr>
+                </pic:pic>
+              </a:graphicData>
+            </a:graphic>
+          </wp:inline>
+        </w:drawing>
+      </w:r>
+    </w:p>
+    <w:p>
+      <w:pPr>
+        <w:spacing w:after="0"/>
+      </w:pPr>
+      <w:r>
+        <w:t>La funzione “u</w:t>
+      </w:r>
+      <w:r>
+        <w:t>ser</w:t>
+      </w:r>
+      <w:r>
+        <w:t xml:space="preserve">” chiamata da ogni thread entra in un ciclo infinito che ricordiamo può essere interrotto solo attraverso l’esecuzione da terminale del comando </w:t>
+      </w:r>
+      <w:proofErr w:type="spellStart"/>
+      <w:r>
+        <w:t>ctrl</w:t>
+      </w:r>
+      <w:proofErr w:type="spellEnd"/>
+      <w:r>
+        <w:t xml:space="preserve">-C. All’interno di ogni ciclo, ogni thread eseguirà </w:t>
+      </w:r>
+      <w:r>
+        <w:t>due</w:t>
+      </w:r>
+      <w:r>
+        <w:t xml:space="preserve"> operazioni attraverso </w:t>
+      </w:r>
+      <w:r>
+        <w:t>due</w:t>
+      </w:r>
+      <w:r>
+        <w:t xml:space="preserve"> differenti funzioni (“</w:t>
+      </w:r>
+      <w:proofErr w:type="gramStart"/>
+      <w:r>
+        <w:t>lascia</w:t>
+      </w:r>
+      <w:r>
+        <w:t>(</w:t>
+      </w:r>
+      <w:proofErr w:type="gramEnd"/>
+      <w:r>
+        <w:t>)”, ”</w:t>
+      </w:r>
+      <w:r>
+        <w:t>prendi</w:t>
+      </w:r>
+      <w:r>
+        <w:t xml:space="preserve">()”). Inoltre sono state inserite delle </w:t>
+      </w:r>
+      <w:proofErr w:type="spellStart"/>
+      <w:proofErr w:type="gramStart"/>
+      <w:r>
+        <w:t>sleep</w:t>
+      </w:r>
+      <w:proofErr w:type="spellEnd"/>
+      <w:r>
+        <w:t>(</w:t>
+      </w:r>
+      <w:proofErr w:type="gramEnd"/>
+      <w:r>
+        <w:t xml:space="preserve">) per simulare il tempo </w:t>
+      </w:r>
+      <w:r>
+        <w:t>in cui i bagagli sono lasciati nel deposito e per simulare il tempo necessario prima che l’utente abbia una nuova necessità di lasciare i bagagli nel deposito</w:t>
+      </w:r>
+      <w:r>
+        <w:t>.</w:t>
+      </w:r>
+    </w:p>
+    <w:p>
+      <w:pPr>
+        <w:spacing w:after="0"/>
+      </w:pPr>
+    </w:p>
+    <w:p>
+      <w:pPr>
+        <w:spacing w:after="0"/>
+      </w:pPr>
+      <w:r>
+        <w:lastRenderedPageBreak/>
+        <w:t xml:space="preserve">La funzione </w:t>
+      </w:r>
+      <w:proofErr w:type="gramStart"/>
+      <w:r>
+        <w:t>lascia(</w:t>
+      </w:r>
+      <w:proofErr w:type="gramEnd"/>
+      <w:r>
+        <w:t>)</w:t>
+      </w:r>
+      <w:r>
+        <w:t xml:space="preserve"> controlla se c’è un vano disponibile che riesca a contenere tutti i bagagli dell’utente. Se non esiste di blocca su una wait.</w:t>
+      </w:r>
+    </w:p>
+    <w:p>
+      <w:pPr>
+        <w:spacing w:after="0"/>
+      </w:pPr>
+      <w:r>
+        <w:t>Se esiste i bagagli vengono inseriti nel vano.</w:t>
+      </w:r>
+    </w:p>
+    <w:p>
+      <w:pPr>
+        <w:spacing w:after="0"/>
+      </w:pPr>
+    </w:p>
+    <w:p>
+      <w:pPr>
+        <w:spacing w:after="0"/>
+      </w:pPr>
+      <w:r>
+        <w:t xml:space="preserve">La funzione </w:t>
+      </w:r>
+      <w:proofErr w:type="gramStart"/>
+      <w:r>
+        <w:t>prendi(</w:t>
+      </w:r>
+      <w:proofErr w:type="gramEnd"/>
+      <w:r>
+        <w:t>)</w:t>
+      </w:r>
+      <w:r>
+        <w:t xml:space="preserve"> preleva i bagagli dai vani aggiornando la variabile sullo stato dei vani e successivamente rilascia le “signal” per risvegliare i processi sospesi.</w:t>
+      </w:r>
+    </w:p>
+    <w:p>
+      <w:pPr>
+        <w:spacing w:after="0"/>
+      </w:pPr>
     </w:p>
     <w:p>
       <w:pPr>
@@ -4875,13 +6109,127 @@
           <w:sz w:val="24"/>
           <w:szCs w:val="24"/>
         </w:rPr>
-        <w:t>.3 EVITARE STARVATION</w:t>
-      </w:r>
-    </w:p>
-    <w:p>
-      <w:pPr>
-        <w:spacing w:after="0"/>
-      </w:pPr>
+        <w:t xml:space="preserve">.3 </w:t>
+      </w:r>
+      <w:r>
+        <w:rPr>
+          <w:sz w:val="24"/>
+          <w:szCs w:val="24"/>
+        </w:rPr>
+        <w:t>GESTIONE EFFICACE DELLE RISORSE</w:t>
+      </w:r>
+    </w:p>
+    <w:p>
+      <w:pPr>
+        <w:spacing w:after="0"/>
+        <w:rPr>
+          <w:sz w:val="24"/>
+          <w:szCs w:val="24"/>
+        </w:rPr>
+      </w:pPr>
+      <w:r>
+        <w:rPr>
+          <w:sz w:val="24"/>
+          <w:szCs w:val="24"/>
+        </w:rPr>
+        <w:t xml:space="preserve">Per ottenere un miglior utilizzo delle risorse è stata implementata una nuova versione. </w:t>
+      </w:r>
+    </w:p>
+    <w:p>
+      <w:pPr>
+        <w:spacing w:after="0"/>
+        <w:rPr>
+          <w:sz w:val="24"/>
+          <w:szCs w:val="24"/>
+        </w:rPr>
+      </w:pPr>
+      <w:r>
+        <w:rPr>
+          <w:sz w:val="24"/>
+          <w:szCs w:val="24"/>
+        </w:rPr>
+        <w:t xml:space="preserve">Quando andiamo ad assegnare i bagagli dell’utente nel vano, quest’ultimo lo dovremmo andare a cercare in modo ciclico e non sempre partendo dal vano numero 1. Per fare ciò bisogna introdurre una nuova variabile </w:t>
+      </w:r>
+      <w:r>
+        <w:rPr>
+          <w:sz w:val="24"/>
+          <w:szCs w:val="24"/>
+        </w:rPr>
+        <w:t>“</w:t>
+      </w:r>
+      <w:proofErr w:type="spellStart"/>
+      <w:r>
+        <w:rPr>
+          <w:sz w:val="24"/>
+          <w:szCs w:val="24"/>
+        </w:rPr>
+        <w:t>alterna_vano</w:t>
+      </w:r>
+      <w:proofErr w:type="spellEnd"/>
+      <w:r>
+        <w:rPr>
+          <w:sz w:val="24"/>
+          <w:szCs w:val="24"/>
+        </w:rPr>
+        <w:t>”.</w:t>
+      </w:r>
+    </w:p>
+    <w:p>
+      <w:pPr>
+        <w:spacing w:after="0"/>
+        <w:rPr>
+          <w:sz w:val="24"/>
+          <w:szCs w:val="24"/>
+        </w:rPr>
+      </w:pPr>
+      <w:r>
+        <w:rPr>
+          <w:noProof/>
+          <w:sz w:val="24"/>
+          <w:szCs w:val="24"/>
+        </w:rPr>
+        <w:drawing>
+          <wp:inline distT="0" distB="0" distL="0" distR="0" wp14:anchorId="14CA82FB" wp14:editId="66C55091">
+            <wp:extent cx="6120130" cy="3298190"/>
+            <wp:effectExtent l="0" t="0" r="0" b="0"/>
+            <wp:docPr id="20" name="Immagine 20" descr="Immagine che contiene testo&#10;&#10;Descrizione generata automaticamente"/>
+            <wp:cNvGraphicFramePr>
+              <a:graphicFrameLocks xmlns:a="http://schemas.openxmlformats.org/drawingml/2006/main" noChangeAspect="1"/>
+            </wp:cNvGraphicFramePr>
+            <a:graphic xmlns:a="http://schemas.openxmlformats.org/drawingml/2006/main">
+              <a:graphicData uri="http://schemas.openxmlformats.org/drawingml/2006/picture">
+                <pic:pic xmlns:pic="http://schemas.openxmlformats.org/drawingml/2006/picture">
+                  <pic:nvPicPr>
+                    <pic:cNvPr id="20" name="Immagine 20" descr="Immagine che contiene testo&#10;&#10;Descrizione generata automaticamente"/>
+                    <pic:cNvPicPr/>
+                  </pic:nvPicPr>
+                  <pic:blipFill>
+                    <a:blip r:embed="rId21">
+                      <a:extLst>
+                        <a:ext uri="{28A0092B-C50C-407E-A947-70E740481C1C}">
+                          <a14:useLocalDpi xmlns:a14="http://schemas.microsoft.com/office/drawing/2010/main" val="0"/>
+                        </a:ext>
+                      </a:extLst>
+                    </a:blip>
+                    <a:stretch>
+                      <a:fillRect/>
+                    </a:stretch>
+                  </pic:blipFill>
+                  <pic:spPr>
+                    <a:xfrm>
+                      <a:off x="0" y="0"/>
+                      <a:ext cx="6120130" cy="3298190"/>
+                    </a:xfrm>
+                    <a:prstGeom prst="rect">
+                      <a:avLst/>
+                    </a:prstGeom>
+                  </pic:spPr>
+                </pic:pic>
+              </a:graphicData>
+            </a:graphic>
+          </wp:inline>
+        </w:drawing>
+      </w:r>
     </w:p>
     <w:p>
       <w:pPr>
@@ -4956,13 +6304,7 @@
         <w:spacing w:after="0"/>
       </w:pPr>
       <w:r>
-        <w:t xml:space="preserve">Uno stadio ospita un torneo internazionale di calcio al quale partecipano squadre italiane </w:t>
-      </w:r>
-      <w:r>
-        <w:t>e</w:t>
-      </w:r>
-      <w:r>
-        <w:t xml:space="preserve"> </w:t>
+        <w:t xml:space="preserve">Uno stadio ospita un torneo internazionale di calcio al quale partecipano squadre italiane e </w:t>
       </w:r>
       <w:proofErr w:type="gramStart"/>
       <w:r>
@@ -5037,83 +6379,83 @@
         <w:spacing w:after="0"/>
       </w:pPr>
       <w:r>
+        <w:t>maggiore priorità nell'accesso e nell'uscita dallo stadio.</w:t>
+      </w:r>
+    </w:p>
+    <w:p>
+      <w:pPr>
+        <w:spacing w:after="0"/>
+      </w:pPr>
+      <w:r>
+        <w:t xml:space="preserve">Per motivi di sicurezza si </w:t>
+      </w:r>
+      <w:r>
+        <w:t>è</w:t>
+      </w:r>
+      <w:r>
+        <w:t xml:space="preserve"> deciso di gestire ogni corridoio in modo tale che gruppi di tifosi di</w:t>
+      </w:r>
+    </w:p>
+    <w:p>
+      <w:pPr>
+        <w:spacing w:after="0"/>
+      </w:pPr>
+      <w:r>
+        <w:t>squadre italiane non possano incrociarsi (nello stesso corridoio) con gruppi di tifosi di squadre</w:t>
+      </w:r>
+    </w:p>
+    <w:p>
+      <w:pPr>
+        <w:spacing w:after="0"/>
+      </w:pPr>
+      <w:r>
+        <w:t>straniere: quindi, ogni corridoio può funzionare a doppio senso di percorrenza soltanto nel caso in</w:t>
+      </w:r>
+    </w:p>
+    <w:p>
+      <w:pPr>
+        <w:spacing w:after="0"/>
+      </w:pPr>
+      <w:r>
+        <w:t>cui gli utenti che lo attraversano siano tutti tifosi dello stesso tipo (cioè tutti italiani, oppure tutti</w:t>
+      </w:r>
+    </w:p>
+    <w:p>
+      <w:pPr>
+        <w:spacing w:after="0"/>
+      </w:pPr>
+      <w:r>
+        <w:t>stranieri). A questo proposito, si assuma che tutti i gruppi siano omogenei (o italiani o stranieri).</w:t>
+      </w:r>
+    </w:p>
+    <w:p>
+      <w:pPr>
+        <w:spacing w:after="0"/>
+      </w:pPr>
+      <w:r>
+        <w:t xml:space="preserve">Per ragioni di ospitalità, inoltre, si </w:t>
+      </w:r>
+      <w:r>
+        <w:t>è</w:t>
+      </w:r>
+      <w:r>
+        <w:t xml:space="preserve"> stabilito di favorire ragionevolmente (nell'accesso e nell'uscita</w:t>
+      </w:r>
+    </w:p>
+    <w:p>
+      <w:pPr>
+        <w:spacing w:after="0"/>
+      </w:pPr>
+      <w:r>
+        <w:t>dallo stadio) i gruppi di tifosi stranieri.</w:t>
+      </w:r>
+    </w:p>
+    <w:p>
+      <w:pPr>
+        <w:spacing w:after="0"/>
+      </w:pPr>
+      <w:r>
         <w:lastRenderedPageBreak/>
-        <w:t>maggiore priorità nell'accesso e nell'uscita dallo stadio.</w:t>
-      </w:r>
-    </w:p>
-    <w:p>
-      <w:pPr>
-        <w:spacing w:after="0"/>
-      </w:pPr>
-      <w:r>
-        <w:t xml:space="preserve">Per motivi di sicurezza si </w:t>
-      </w:r>
-      <w:r>
-        <w:t>è</w:t>
-      </w:r>
-      <w:r>
-        <w:t xml:space="preserve"> deciso di gestire ogni corridoio in modo tale che gruppi di tifosi di</w:t>
-      </w:r>
-    </w:p>
-    <w:p>
-      <w:pPr>
-        <w:spacing w:after="0"/>
-      </w:pPr>
-      <w:r>
-        <w:t>squadre italiane non possano incrociarsi (nello stesso corridoio) con gruppi di tifosi di squadre</w:t>
-      </w:r>
-    </w:p>
-    <w:p>
-      <w:pPr>
-        <w:spacing w:after="0"/>
-      </w:pPr>
-      <w:r>
-        <w:t>straniere: quindi, ogni corridoio può funzionare a doppio senso di percorrenza soltanto nel caso in</w:t>
-      </w:r>
-    </w:p>
-    <w:p>
-      <w:pPr>
-        <w:spacing w:after="0"/>
-      </w:pPr>
-      <w:r>
-        <w:t>cui gli utenti che lo attraversano siano tutti tifosi dello stesso tipo (cioè tutti italiani, oppure tutti</w:t>
-      </w:r>
-    </w:p>
-    <w:p>
-      <w:pPr>
-        <w:spacing w:after="0"/>
-      </w:pPr>
-      <w:r>
-        <w:t>stranieri). A questo proposito, si assuma che tutti i gruppi siano omogenei (o italiani o stranieri).</w:t>
-      </w:r>
-    </w:p>
-    <w:p>
-      <w:pPr>
-        <w:spacing w:after="0"/>
-      </w:pPr>
-      <w:r>
-        <w:t xml:space="preserve">Per ragioni di ospitalità, inoltre, si </w:t>
-      </w:r>
-      <w:r>
-        <w:t>è</w:t>
-      </w:r>
-      <w:r>
-        <w:t xml:space="preserve"> stabilito di favorire ragionevolmente (nell'accesso e nell'uscita</w:t>
-      </w:r>
-    </w:p>
-    <w:p>
-      <w:pPr>
-        <w:spacing w:after="0"/>
-      </w:pPr>
-      <w:r>
-        <w:t>dallo stadio) i gruppi di tifosi stranieri.</w:t>
-      </w:r>
-    </w:p>
-    <w:p>
-      <w:pPr>
-        <w:spacing w:after="0"/>
-      </w:pPr>
-      <w:r>
         <w:t>Lo stadio ha una capienza massima MAX_C (che esprime il numero massimo di tifosi consentito</w:t>
       </w:r>
     </w:p>
@@ -5254,7 +6596,7 @@
                     <pic:cNvPicPr/>
                   </pic:nvPicPr>
                   <pic:blipFill>
-                    <a:blip r:embed="rId15">
+                    <a:blip r:embed="rId22">
                       <a:extLst>
                         <a:ext uri="{28A0092B-C50C-407E-A947-70E740481C1C}">
                           <a14:useLocalDpi xmlns:a14="http://schemas.microsoft.com/office/drawing/2010/main" val="0"/>
@@ -5311,7 +6653,7 @@
                     <pic:cNvPicPr/>
                   </pic:nvPicPr>
                   <pic:blipFill>
-                    <a:blip r:embed="rId16">
+                    <a:blip r:embed="rId23">
                       <a:extLst>
                         <a:ext uri="{28A0092B-C50C-407E-A947-70E740481C1C}">
                           <a14:useLocalDpi xmlns:a14="http://schemas.microsoft.com/office/drawing/2010/main" val="0"/>
@@ -5515,17 +6857,7 @@
           <w:szCs w:val="21"/>
           <w:lang w:eastAsia="it-IT"/>
         </w:rPr>
-        <w:t>Attraverso una #define andiamo a impostare il numero</w:t>
-      </w:r>
-      <w:r>
-        <w:rPr>
-          <w:rFonts w:ascii="Calibri" w:eastAsia="Times New Roman" w:hAnsi="Calibri" w:cs="Calibri"/>
-          <w:color w:val="000000"/>
-          <w:sz w:val="21"/>
-          <w:szCs w:val="21"/>
-          <w:lang w:eastAsia="it-IT"/>
-        </w:rPr>
-        <w:t xml:space="preserve"> MAX_C cioè la capienza massima dello stadio e MAX_G cioè la capienza massima dei corridoi (nord e sud).</w:t>
+        <w:t>Attraverso una #define andiamo a impostare il numero MAX_C cioè la capienza massima dello stadio e MAX_G cioè la capienza massima dei corridoi (nord e sud).</w:t>
       </w:r>
     </w:p>
     <w:p>
@@ -5548,18 +6880,7 @@
           <w:szCs w:val="21"/>
           <w:lang w:eastAsia="it-IT"/>
         </w:rPr>
-        <w:lastRenderedPageBreak/>
-        <w:t xml:space="preserve">Ogni thread ad ogni iterazione andrà a definire in modo random a quale ingresso entrerà nella </w:t>
-      </w:r>
-      <w:r>
-        <w:rPr>
-          <w:rFonts w:ascii="Calibri" w:eastAsia="Times New Roman" w:hAnsi="Calibri" w:cs="Calibri"/>
-          <w:color w:val="000000"/>
-          <w:sz w:val="21"/>
-          <w:szCs w:val="21"/>
-          <w:lang w:eastAsia="it-IT"/>
-        </w:rPr>
-        <w:t>stadio (se quello sud o quello nord)</w:t>
+        <w:t>Ogni thread ad ogni iterazione andrà a definire in modo random a quale ingresso entrerà nella stadio (se quello sud o quello nord)</w:t>
       </w:r>
       <w:r>
         <w:rPr>
@@ -5644,17 +6965,7 @@
           <w:szCs w:val="21"/>
           <w:lang w:eastAsia="it-IT"/>
         </w:rPr>
-        <w:t>Sono state utilizzate</w:t>
-      </w:r>
-      <w:r>
-        <w:rPr>
-          <w:rFonts w:ascii="Calibri" w:eastAsia="Times New Roman" w:hAnsi="Calibri" w:cs="Calibri"/>
-          <w:color w:val="000000"/>
-          <w:sz w:val="21"/>
-          <w:szCs w:val="21"/>
-          <w:lang w:eastAsia="it-IT"/>
-        </w:rPr>
-        <w:t xml:space="preserve"> due strutture dati (una per l’ingresso e una per l’uscita) per gestire l’insieme di code </w:t>
+        <w:t xml:space="preserve">Sono state utilizzate due strutture dati (una per l’ingresso e una per l’uscita) per gestire l’insieme di code </w:t>
       </w:r>
       <w:r>
         <w:rPr>
@@ -5707,6 +7018,7 @@
           <w:szCs w:val="21"/>
           <w:lang w:eastAsia="it-IT"/>
         </w:rPr>
+        <w:lastRenderedPageBreak/>
         <w:t xml:space="preserve">È stato utilizzato un </w:t>
       </w:r>
       <w:proofErr w:type="spellStart"/>
@@ -5810,7 +7122,7 @@
                     <pic:cNvPicPr/>
                   </pic:nvPicPr>
                   <pic:blipFill>
-                    <a:blip r:embed="rId17" cstate="print">
+                    <a:blip r:embed="rId24" cstate="print">
                       <a:extLst>
                         <a:ext uri="{28A0092B-C50C-407E-A947-70E740481C1C}">
                           <a14:useLocalDpi xmlns:a14="http://schemas.microsoft.com/office/drawing/2010/main" val="0"/>
@@ -5842,13 +7154,7 @@
         <w:spacing w:after="0"/>
       </w:pPr>
       <w:r>
-        <w:t>La funzione “</w:t>
-      </w:r>
-      <w:r>
-        <w:t>Tifosi</w:t>
-      </w:r>
-      <w:r>
-        <w:t xml:space="preserve">” chiamata da ogni thread entra in un ciclo infinito che ricordiamo può essere interrotto solo attraverso l’esecuzione da terminale del comando </w:t>
+        <w:t xml:space="preserve">La funzione “Tifosi” chiamata da ogni thread entra in un ciclo infinito che ricordiamo può essere interrotto solo attraverso l’esecuzione da terminale del comando </w:t>
       </w:r>
       <w:proofErr w:type="spellStart"/>
       <w:r>
@@ -5856,19 +7162,7 @@
       </w:r>
       <w:proofErr w:type="spellEnd"/>
       <w:r>
-        <w:t xml:space="preserve">-C. All’interno di ogni ciclo, ogni thread eseguirà </w:t>
-      </w:r>
-      <w:r>
-        <w:t xml:space="preserve">quattro </w:t>
-      </w:r>
-      <w:r>
-        <w:t xml:space="preserve">operazioni attraverso </w:t>
-      </w:r>
-      <w:r>
-        <w:t>quattro</w:t>
-      </w:r>
-      <w:r>
-        <w:t xml:space="preserve"> differenti funzioni (“</w:t>
+        <w:t>-C. All’interno di ogni ciclo, ogni thread eseguirà quattro operazioni attraverso quattro differenti funzioni (“</w:t>
       </w:r>
       <w:proofErr w:type="spellStart"/>
       <w:r>
@@ -5900,10 +7194,7 @@
       </w:r>
       <w:proofErr w:type="spellEnd"/>
       <w:r>
-        <w:t>()”</w:t>
-      </w:r>
-      <w:r>
-        <w:t>,”</w:t>
+        <w:t>()”,”</w:t>
       </w:r>
       <w:proofErr w:type="spellStart"/>
       <w:r>
@@ -5911,10 +7202,7 @@
       </w:r>
       <w:proofErr w:type="spellEnd"/>
       <w:r>
-        <w:t>()”</w:t>
-      </w:r>
-      <w:r>
-        <w:t>).</w:t>
+        <w:t>()”).</w:t>
       </w:r>
     </w:p>
     <w:p>
@@ -6066,7 +7354,6 @@
         <w:spacing w:after="0"/>
       </w:pPr>
       <w:r>
-        <w:lastRenderedPageBreak/>
         <w:t>Nella funzione “</w:t>
       </w:r>
       <w:proofErr w:type="spellStart"/>
@@ -6222,6 +7509,118 @@
 <file path=word/numbering.xml><?xml version="1.0" encoding="utf-8"?>
 <w:numbering xmlns:wpc="http://schemas.microsoft.com/office/word/2010/wordprocessingCanvas" xmlns:cx="http://schemas.microsoft.com/office/drawing/2014/chartex" xmlns:cx1="http://schemas.microsoft.com/office/drawing/2015/9/8/chartex" xmlns:cx2="http://schemas.microsoft.com/office/drawing/2015/10/21/chartex" xmlns:cx3="http://schemas.microsoft.com/office/drawing/2016/5/9/chartex" xmlns:cx4="http://schemas.microsoft.com/office/drawing/2016/5/10/chartex" xmlns:cx5="http://schemas.microsoft.com/office/drawing/2016/5/11/chartex" xmlns:cx6="http://schemas.microsoft.com/office/drawing/2016/5/12/chartex" xmlns:cx7="http://schemas.microsoft.com/office/drawing/2016/5/13/chartex" xmlns:cx8="http://schemas.microsoft.com/office/drawing/2016/5/14/chartex" xmlns:mc="http://schemas.openxmlformats.org/markup-compatibility/2006" xmlns:aink="http://schemas.microsoft.com/office/drawing/2016/ink" xmlns:am3d="http://schemas.microsoft.com/office/drawing/2017/model3d" xmlns:o="urn:schemas-microsoft-com:office:office" xmlns:oel="http://schemas.microsoft.com/office/2019/extlst" xmlns:r="http://schemas.openxmlformats.org/officeDocument/2006/relationships" xmlns:m="http://schemas.openxmlformats.org/officeDocument/2006/math" xmlns:v="urn:schemas-microsoft-com:vml" xmlns:wp14="http://schemas.microsoft.com/office/word/2010/wordprocessingDrawing" xmlns:wp="http://schemas.openxmlformats.org/drawingml/2006/wordprocessingDrawing" xmlns:w10="urn:schemas-microsoft-com:office:word" xmlns:w="http://schemas.openxmlformats.org/wordprocessingml/2006/main" xmlns:w14="http://schemas.microsoft.com/office/word/2010/wordml" xmlns:w15="http://schemas.microsoft.com/office/word/2012/wordml" xmlns:w16cex="http://schemas.microsoft.com/office/word/2018/wordml/cex" xmlns:w16cid="http://schemas.microsoft.com/office/word/2016/wordml/cid" xmlns:w16="http://schemas.microsoft.com/office/word/2018/wordml" xmlns:w16sdtdh="http://schemas.microsoft.com/office/word/2020/wordml/sdtdatahash" xmlns:w16se="http://schemas.microsoft.com/office/word/2015/wordml/symex" xmlns:wpg="http://schemas.microsoft.com/office/word/2010/wordprocessingGroup" xmlns:wpi="http://schemas.microsoft.com/office/word/2010/wordprocessingInk" xmlns:wne="http://schemas.microsoft.com/office/word/2006/wordml" xmlns:wps="http://schemas.microsoft.com/office/word/2010/wordprocessingShape" mc:Ignorable="w14 w15 w16se w16cid w16 w16cex w16sdtdh wp14">
   <w:abstractNum w:abstractNumId="0" w15:restartNumberingAfterBreak="0">
+    <w:nsid w:val="07F912F8"/>
+    <w:multiLevelType w:val="hybridMultilevel"/>
+    <w:tmpl w:val="6B7E2E22"/>
+    <w:lvl w:ilvl="0" w:tplc="2F24FCF2">
+      <w:numFmt w:val="bullet"/>
+      <w:lvlText w:val="-"/>
+      <w:lvlJc w:val="left"/>
+      <w:pPr>
+        <w:ind w:left="720" w:hanging="360"/>
+      </w:pPr>
+      <w:rPr>
+        <w:rFonts w:ascii="Calibri" w:eastAsiaTheme="minorHAnsi" w:hAnsi="Calibri" w:cs="Calibri" w:hint="default"/>
+      </w:rPr>
+    </w:lvl>
+    <w:lvl w:ilvl="1" w:tplc="04100003" w:tentative="1">
+      <w:start w:val="1"/>
+      <w:numFmt w:val="bullet"/>
+      <w:lvlText w:val="o"/>
+      <w:lvlJc w:val="left"/>
+      <w:pPr>
+        <w:ind w:left="1440" w:hanging="360"/>
+      </w:pPr>
+      <w:rPr>
+        <w:rFonts w:ascii="Courier New" w:hAnsi="Courier New" w:cs="Courier New" w:hint="default"/>
+      </w:rPr>
+    </w:lvl>
+    <w:lvl w:ilvl="2" w:tplc="04100005" w:tentative="1">
+      <w:start w:val="1"/>
+      <w:numFmt w:val="bullet"/>
+      <w:lvlText w:val=""/>
+      <w:lvlJc w:val="left"/>
+      <w:pPr>
+        <w:ind w:left="2160" w:hanging="360"/>
+      </w:pPr>
+      <w:rPr>
+        <w:rFonts w:ascii="Wingdings" w:hAnsi="Wingdings" w:hint="default"/>
+      </w:rPr>
+    </w:lvl>
+    <w:lvl w:ilvl="3" w:tplc="04100001" w:tentative="1">
+      <w:start w:val="1"/>
+      <w:numFmt w:val="bullet"/>
+      <w:lvlText w:val=""/>
+      <w:lvlJc w:val="left"/>
+      <w:pPr>
+        <w:ind w:left="2880" w:hanging="360"/>
+      </w:pPr>
+      <w:rPr>
+        <w:rFonts w:ascii="Symbol" w:hAnsi="Symbol" w:hint="default"/>
+      </w:rPr>
+    </w:lvl>
+    <w:lvl w:ilvl="4" w:tplc="04100003" w:tentative="1">
+      <w:start w:val="1"/>
+      <w:numFmt w:val="bullet"/>
+      <w:lvlText w:val="o"/>
+      <w:lvlJc w:val="left"/>
+      <w:pPr>
+        <w:ind w:left="3600" w:hanging="360"/>
+      </w:pPr>
+      <w:rPr>
+        <w:rFonts w:ascii="Courier New" w:hAnsi="Courier New" w:cs="Courier New" w:hint="default"/>
+      </w:rPr>
+    </w:lvl>
+    <w:lvl w:ilvl="5" w:tplc="04100005" w:tentative="1">
+      <w:start w:val="1"/>
+      <w:numFmt w:val="bullet"/>
+      <w:lvlText w:val=""/>
+      <w:lvlJc w:val="left"/>
+      <w:pPr>
+        <w:ind w:left="4320" w:hanging="360"/>
+      </w:pPr>
+      <w:rPr>
+        <w:rFonts w:ascii="Wingdings" w:hAnsi="Wingdings" w:hint="default"/>
+      </w:rPr>
+    </w:lvl>
+    <w:lvl w:ilvl="6" w:tplc="04100001" w:tentative="1">
+      <w:start w:val="1"/>
+      <w:numFmt w:val="bullet"/>
+      <w:lvlText w:val=""/>
+      <w:lvlJc w:val="left"/>
+      <w:pPr>
+        <w:ind w:left="5040" w:hanging="360"/>
+      </w:pPr>
+      <w:rPr>
+        <w:rFonts w:ascii="Symbol" w:hAnsi="Symbol" w:hint="default"/>
+      </w:rPr>
+    </w:lvl>
+    <w:lvl w:ilvl="7" w:tplc="04100003" w:tentative="1">
+      <w:start w:val="1"/>
+      <w:numFmt w:val="bullet"/>
+      <w:lvlText w:val="o"/>
+      <w:lvlJc w:val="left"/>
+      <w:pPr>
+        <w:ind w:left="5760" w:hanging="360"/>
+      </w:pPr>
+      <w:rPr>
+        <w:rFonts w:ascii="Courier New" w:hAnsi="Courier New" w:cs="Courier New" w:hint="default"/>
+      </w:rPr>
+    </w:lvl>
+    <w:lvl w:ilvl="8" w:tplc="04100005" w:tentative="1">
+      <w:start w:val="1"/>
+      <w:numFmt w:val="bullet"/>
+      <w:lvlText w:val=""/>
+      <w:lvlJc w:val="left"/>
+      <w:pPr>
+        <w:ind w:left="6480" w:hanging="360"/>
+      </w:pPr>
+      <w:rPr>
+        <w:rFonts w:ascii="Wingdings" w:hAnsi="Wingdings" w:hint="default"/>
+      </w:rPr>
+    </w:lvl>
+  </w:abstractNum>
+  <w:abstractNum w:abstractNumId="1" w15:restartNumberingAfterBreak="0">
     <w:nsid w:val="4064014C"/>
     <w:multiLevelType w:val="hybridMultilevel"/>
     <w:tmpl w:val="ED207A5E"/>
@@ -6334,7 +7733,7 @@
       </w:rPr>
     </w:lvl>
   </w:abstractNum>
-  <w:abstractNum w:abstractNumId="1" w15:restartNumberingAfterBreak="0">
+  <w:abstractNum w:abstractNumId="2" w15:restartNumberingAfterBreak="0">
     <w:nsid w:val="7F761411"/>
     <w:multiLevelType w:val="hybridMultilevel"/>
     <w:tmpl w:val="814A81B0"/>
@@ -6448,10 +7847,13 @@
     </w:lvl>
   </w:abstractNum>
   <w:num w:numId="1" w16cid:durableId="877821454">
-    <w:abstractNumId w:val="0"/>
+    <w:abstractNumId w:val="1"/>
   </w:num>
   <w:num w:numId="2" w16cid:durableId="1803618676">
-    <w:abstractNumId w:val="1"/>
+    <w:abstractNumId w:val="2"/>
+  </w:num>
+  <w:num w:numId="3" w16cid:durableId="212351720">
+    <w:abstractNumId w:val="0"/>
   </w:num>
 </w:numbering>
 </file>

--- a/tesinaPSO.docx
+++ b/tesinaPSO.docx
@@ -223,7 +223,6 @@
         </w:rPr>
         <w:t xml:space="preserve">ella libreria </w:t>
       </w:r>
-      <w:proofErr w:type="spellStart"/>
       <w:r>
         <w:rPr>
           <w:b/>
@@ -231,9 +230,9 @@
           <w:sz w:val="40"/>
           <w:szCs w:val="40"/>
         </w:rPr>
-        <w:t>pthread.h</w:t>
-      </w:r>
-      <w:proofErr w:type="spellEnd"/>
+        <w:t>&lt;</w:t>
+      </w:r>
+      <w:proofErr w:type="spellStart"/>
       <w:r>
         <w:rPr>
           <w:b/>
@@ -241,20 +240,18 @@
           <w:sz w:val="40"/>
           <w:szCs w:val="40"/>
         </w:rPr>
-        <w:t xml:space="preserve"> e del costrutto</w:t>
-      </w:r>
-    </w:p>
-    <w:p>
-      <w:pPr>
-        <w:spacing w:after="0"/>
-        <w:jc w:val="center"/>
+        <w:t>pthread.h</w:t>
+      </w:r>
+      <w:proofErr w:type="spellEnd"/>
+      <w:r>
         <w:rPr>
           <w:b/>
           <w:bCs/>
           <w:sz w:val="40"/>
           <w:szCs w:val="40"/>
         </w:rPr>
-      </w:pPr>
+        <w:t>&gt;</w:t>
+      </w:r>
       <w:r>
         <w:rPr>
           <w:b/>
@@ -262,15 +259,36 @@
           <w:sz w:val="40"/>
           <w:szCs w:val="40"/>
         </w:rPr>
-        <w:t>Monitor</w:t>
-      </w:r>
-      <w:r>
+        <w:t xml:space="preserve"> e del costrutto</w:t>
+      </w:r>
+    </w:p>
+    <w:p>
+      <w:pPr>
+        <w:spacing w:after="0"/>
+        <w:jc w:val="center"/>
         <w:rPr>
           <w:b/>
           <w:bCs/>
           <w:sz w:val="40"/>
           <w:szCs w:val="40"/>
         </w:rPr>
+      </w:pPr>
+      <w:r>
+        <w:rPr>
+          <w:b/>
+          <w:bCs/>
+          <w:sz w:val="40"/>
+          <w:szCs w:val="40"/>
+        </w:rPr>
+        <w:t>Monitor</w:t>
+      </w:r>
+      <w:r>
+        <w:rPr>
+          <w:b/>
+          <w:bCs/>
+          <w:sz w:val="40"/>
+          <w:szCs w:val="40"/>
+        </w:rPr>
         <w:t xml:space="preserve"> per la sincronizzazione tra processi</w:t>
       </w:r>
     </w:p>
@@ -449,7 +467,6 @@
           <w:sz w:val="36"/>
           <w:szCs w:val="36"/>
         </w:rPr>
-        <w:lastRenderedPageBreak/>
         <w:t>INDICE</w:t>
       </w:r>
     </w:p>
@@ -1032,92 +1049,115 @@
           <w:sz w:val="36"/>
           <w:szCs w:val="36"/>
         </w:rPr>
-        <w:t xml:space="preserve"> - CONCLUSIO</w:t>
+        <w:t xml:space="preserve"> </w:t>
       </w:r>
       <w:r>
         <w:rPr>
           <w:sz w:val="36"/>
           <w:szCs w:val="36"/>
         </w:rPr>
-        <w:t>NI</w:t>
-      </w:r>
-    </w:p>
-    <w:p>
-      <w:pPr>
-        <w:spacing w:after="0"/>
-      </w:pPr>
-    </w:p>
-    <w:p>
-      <w:pPr>
-        <w:spacing w:after="0"/>
-      </w:pPr>
-    </w:p>
-    <w:p>
-      <w:pPr>
-        <w:spacing w:after="0"/>
-      </w:pPr>
-    </w:p>
-    <w:p>
-      <w:pPr>
-        <w:spacing w:after="0"/>
-      </w:pPr>
-    </w:p>
-    <w:p>
-      <w:pPr>
-        <w:spacing w:after="0"/>
-      </w:pPr>
-    </w:p>
-    <w:p>
-      <w:pPr>
-        <w:spacing w:after="0"/>
-      </w:pPr>
-    </w:p>
-    <w:p>
-      <w:pPr>
-        <w:spacing w:after="0"/>
-      </w:pPr>
-    </w:p>
-    <w:p>
-      <w:pPr>
-        <w:spacing w:after="0"/>
-      </w:pPr>
-    </w:p>
-    <w:p>
-      <w:pPr>
-        <w:spacing w:after="0"/>
-      </w:pPr>
-    </w:p>
-    <w:p>
-      <w:pPr>
-        <w:spacing w:after="0"/>
-        <w:rPr>
-          <w:b/>
-          <w:bCs/>
+        <w:t>–</w:t>
+      </w:r>
+      <w:r>
+        <w:rPr>
           <w:sz w:val="36"/>
           <w:szCs w:val="36"/>
         </w:rPr>
-      </w:pPr>
-      <w:r>
-        <w:rPr>
-          <w:b/>
-          <w:bCs/>
+        <w:t xml:space="preserve"> CONCLUSIO</w:t>
+      </w:r>
+      <w:r>
+        <w:rPr>
           <w:sz w:val="36"/>
           <w:szCs w:val="36"/>
         </w:rPr>
-        <w:lastRenderedPageBreak/>
-        <w:t>CAPITOLO 1 – INTRODUZIONE</w:t>
-      </w:r>
-    </w:p>
-    <w:p>
-      <w:pPr>
-        <w:spacing w:after="0"/>
-        <w:rPr>
-          <w:b/>
-          <w:bCs/>
+        <w:t>NI</w:t>
+      </w:r>
+    </w:p>
+    <w:p>
+      <w:pPr>
+        <w:spacing w:after="0"/>
+        <w:rPr>
+          <w:sz w:val="32"/>
+          <w:szCs w:val="32"/>
+        </w:rPr>
+      </w:pPr>
+    </w:p>
+    <w:p>
+      <w:pPr>
+        <w:spacing w:after="0"/>
+        <w:rPr>
           <w:sz w:val="36"/>
           <w:szCs w:val="36"/>
         </w:rPr>
       </w:pPr>
+      <w:r>
+        <w:rPr>
+          <w:sz w:val="36"/>
+          <w:szCs w:val="36"/>
+        </w:rPr>
+        <w:t>CAPITOLO 4 - BIBLIOGRAFIA</w:t>
+      </w:r>
+    </w:p>
+    <w:p>
+      <w:pPr>
+        <w:spacing w:after="0"/>
+      </w:pPr>
+    </w:p>
+    <w:p>
+      <w:pPr>
+        <w:spacing w:after="0"/>
+      </w:pPr>
+    </w:p>
+    <w:p>
+      <w:pPr>
+        <w:spacing w:after="0"/>
+      </w:pPr>
+    </w:p>
+    <w:p>
+      <w:pPr>
+        <w:spacing w:after="0"/>
+      </w:pPr>
+    </w:p>
+    <w:p>
+      <w:pPr>
+        <w:spacing w:after="0"/>
+      </w:pPr>
+    </w:p>
+    <w:p>
+      <w:pPr>
+        <w:spacing w:after="0"/>
+      </w:pPr>
+    </w:p>
+    <w:p>
+      <w:pPr>
+        <w:spacing w:after="0"/>
+        <w:rPr>
+          <w:b/>
+          <w:bCs/>
+          <w:sz w:val="36"/>
+          <w:szCs w:val="36"/>
+        </w:rPr>
+      </w:pPr>
+      <w:r>
+        <w:rPr>
+          <w:b/>
+          <w:bCs/>
+          <w:sz w:val="36"/>
+          <w:szCs w:val="36"/>
+        </w:rPr>
+        <w:t>CAPITOLO 1 – INTRODUZIONE</w:t>
+      </w:r>
+    </w:p>
+    <w:p>
+      <w:pPr>
+        <w:spacing w:after="0"/>
+        <w:rPr>
+          <w:b/>
+          <w:bCs/>
+          <w:sz w:val="36"/>
+          <w:szCs w:val="36"/>
+        </w:rPr>
+      </w:pPr>
     </w:p>
     <w:p>
       <w:pPr>
@@ -1162,6 +1202,7 @@
         <w:spacing w:after="0"/>
       </w:pPr>
       <w:r>
+        <w:lastRenderedPageBreak/>
         <w:t>B</w:t>
       </w:r>
       <w:r>
@@ -1463,7 +1504,6 @@
           <w:sz w:val="36"/>
           <w:szCs w:val="36"/>
         </w:rPr>
-        <w:lastRenderedPageBreak/>
         <w:t>CAPITOLO 2</w:t>
       </w:r>
       <w:r>
@@ -1473,18 +1513,27 @@
           <w:sz w:val="36"/>
           <w:szCs w:val="36"/>
         </w:rPr>
-        <w:tab/>
-      </w:r>
-    </w:p>
-    <w:p>
-      <w:pPr>
-        <w:spacing w:after="0"/>
+        <w:t xml:space="preserve"> - ESERCIZI</w:t>
+      </w:r>
+      <w:r>
         <w:rPr>
           <w:b/>
           <w:bCs/>
           <w:sz w:val="36"/>
           <w:szCs w:val="36"/>
         </w:rPr>
+        <w:tab/>
+      </w:r>
+    </w:p>
+    <w:p>
+      <w:pPr>
+        <w:spacing w:after="0"/>
+        <w:rPr>
+          <w:b/>
+          <w:bCs/>
+          <w:sz w:val="36"/>
+          <w:szCs w:val="36"/>
+        </w:rPr>
       </w:pPr>
     </w:p>
     <w:p>
@@ -1497,14 +1546,9 @@
       <w:r>
         <w:t xml:space="preserve">cizio le funzioni di start routine presentano un ciclo infinito; quindi, i thread non ritorneranno mai un valore reale al main. All’interno di queste funzioni sono presenti delle funzioni di </w:t>
       </w:r>
-      <w:proofErr w:type="spellStart"/>
       <w:proofErr w:type="gramStart"/>
       <w:r>
-        <w:t>sleep</w:t>
-      </w:r>
-      <w:proofErr w:type="spellEnd"/>
-      <w:r>
-        <w:t>(</w:t>
+        <w:t>sleep(</w:t>
       </w:r>
       <w:proofErr w:type="gramEnd"/>
       <w:r>
@@ -1534,15 +1578,7 @@
         <w:spacing w:after="0"/>
       </w:pPr>
       <w:r>
-        <w:t xml:space="preserve">Per terminare le varie simulazioni bisogna eseguire un arresto forzato attraverso il comando </w:t>
-      </w:r>
-      <w:proofErr w:type="spellStart"/>
-      <w:r>
-        <w:t>ctrl</w:t>
-      </w:r>
-      <w:proofErr w:type="spellEnd"/>
-      <w:r>
-        <w:t>-C.</w:t>
+        <w:t>Per terminare le varie simulazioni bisogna eseguire un arresto forzato attraverso il comando ctrl-C.</w:t>
       </w:r>
     </w:p>
     <w:p>
@@ -2042,7 +2078,6 @@
           <w:sz w:val="32"/>
           <w:szCs w:val="32"/>
         </w:rPr>
-        <w:lastRenderedPageBreak/>
         <w:t xml:space="preserve">2.1 </w:t>
       </w:r>
       <w:r>
@@ -2126,6 +2161,7 @@
         <w:spacing w:after="0"/>
       </w:pPr>
       <w:r>
+        <w:lastRenderedPageBreak/>
         <w:t>precedenza alle auto che vogliono accedere dai rami intermedi.</w:t>
       </w:r>
     </w:p>
@@ -2284,7 +2320,7 @@
                     <pic:cNvPicPr/>
                   </pic:nvPicPr>
                   <pic:blipFill>
-                    <a:blip r:embed="rId6">
+                    <a:blip r:embed="rId8">
                       <a:extLst>
                         <a:ext uri="{28A0092B-C50C-407E-A947-70E740481C1C}">
                           <a14:useLocalDpi xmlns:a14="http://schemas.microsoft.com/office/drawing/2010/main" val="0"/>
@@ -2548,7 +2584,6 @@
           <w:szCs w:val="21"/>
           <w:lang w:eastAsia="it-IT"/>
         </w:rPr>
-        <w:lastRenderedPageBreak/>
         <w:t>E con la #define NMAX andiamo a settare il numero massimo di veicoli.</w:t>
       </w:r>
     </w:p>
@@ -2706,6 +2741,7 @@
           <w:szCs w:val="21"/>
           <w:lang w:eastAsia="it-IT"/>
         </w:rPr>
+        <w:lastRenderedPageBreak/>
         <w:t>È</w:t>
       </w:r>
       <w:r>
@@ -2815,7 +2851,7 @@
                     <pic:cNvPicPr/>
                   </pic:nvPicPr>
                   <pic:blipFill rotWithShape="1">
-                    <a:blip r:embed="rId7">
+                    <a:blip r:embed="rId9">
                       <a:extLst>
                         <a:ext uri="{28A0092B-C50C-407E-A947-70E740481C1C}">
                           <a14:useLocalDpi xmlns:a14="http://schemas.microsoft.com/office/drawing/2010/main" val="0"/>
@@ -2859,15 +2895,7 @@
         <w:spacing w:after="0"/>
       </w:pPr>
       <w:r>
-        <w:t xml:space="preserve">La funzione “Auto” chiamata da ogni thread entra in un ciclo infinito che ricordiamo può essere interrotto solo attraverso l’esecuzione da terminale del comando </w:t>
-      </w:r>
-      <w:proofErr w:type="spellStart"/>
-      <w:r>
-        <w:t>ctrl</w:t>
-      </w:r>
-      <w:proofErr w:type="spellEnd"/>
-      <w:r>
-        <w:t>-C. All’interno di ogni ciclo, ogni thread eseguirà tre operazioni attraverso tre differenti funzioni (“</w:t>
+        <w:t>La funzione “Auto” chiamata da ogni thread entra in un ciclo infinito che ricordiamo può essere interrotto solo attraverso l’esecuzione da terminale del comando ctrl-C. All’interno di ogni ciclo, ogni thread eseguirà tre operazioni attraverso tre differenti funzioni (“</w:t>
       </w:r>
       <w:r>
         <w:t>i</w:t>
@@ -3011,15 +3039,15 @@
           <w:sz w:val="28"/>
           <w:szCs w:val="28"/>
         </w:rPr>
+        <w:t>2.1.3 EVITARE STARVATION</w:t>
+      </w:r>
+    </w:p>
+    <w:p>
+      <w:pPr>
+        <w:spacing w:after="0"/>
+      </w:pPr>
+      <w:r>
         <w:lastRenderedPageBreak/>
-        <w:t>2.1.3 EVITARE STARVATION</w:t>
-      </w:r>
-    </w:p>
-    <w:p>
-      <w:pPr>
-        <w:spacing w:after="0"/>
-      </w:pPr>
-      <w:r>
         <w:t xml:space="preserve">Per evitare la starvation, la riattivazione dei processi esterni </w:t>
       </w:r>
       <w:r>
@@ -3068,7 +3096,7 @@
                     <pic:cNvPicPr/>
                   </pic:nvPicPr>
                   <pic:blipFill>
-                    <a:blip r:embed="rId8">
+                    <a:blip r:embed="rId10">
                       <a:extLst>
                         <a:ext uri="{28A0092B-C50C-407E-A947-70E740481C1C}">
                           <a14:useLocalDpi xmlns:a14="http://schemas.microsoft.com/office/drawing/2010/main" val="0"/>
@@ -3288,7 +3316,6 @@
           <w:sz w:val="32"/>
           <w:szCs w:val="32"/>
         </w:rPr>
-        <w:lastRenderedPageBreak/>
         <w:t>2.2 Stanza con ingresso unico da due corridoi a senso unico</w:t>
       </w:r>
     </w:p>
@@ -3608,15 +3635,15 @@
           <w:sz w:val="28"/>
           <w:szCs w:val="28"/>
         </w:rPr>
+        <w:t>2.2.2 IMPLEMENTAZIONE E STRATEGIE ADOTTATE</w:t>
+      </w:r>
+    </w:p>
+    <w:p>
+      <w:pPr>
+        <w:spacing w:after="0"/>
+      </w:pPr>
+      <w:r>
         <w:lastRenderedPageBreak/>
-        <w:t>2.2.2 IMPLEMENTAZIONE E STRATEGIE ADOTTATE</w:t>
-      </w:r>
-    </w:p>
-    <w:p>
-      <w:pPr>
-        <w:spacing w:after="0"/>
-      </w:pPr>
-      <w:r>
         <w:t xml:space="preserve">Riportiamo le variabili globali utilizzate per lo svolgimento corretto dell’esercizio 2.2 e la funzione di inizializzazione di tali variabili </w:t>
       </w:r>
       <w:proofErr w:type="spellStart"/>
@@ -3662,7 +3689,7 @@
                     <pic:cNvPicPr/>
                   </pic:nvPicPr>
                   <pic:blipFill>
-                    <a:blip r:embed="rId9">
+                    <a:blip r:embed="rId11">
                       <a:extLst>
                         <a:ext uri="{28A0092B-C50C-407E-A947-70E740481C1C}">
                           <a14:useLocalDpi xmlns:a14="http://schemas.microsoft.com/office/drawing/2010/main" val="0"/>
@@ -4014,7 +4041,6 @@
           <w:szCs w:val="21"/>
           <w:lang w:eastAsia="it-IT"/>
         </w:rPr>
-        <w:lastRenderedPageBreak/>
         <w:t xml:space="preserve">Ogni thread ad ogni iterazione andrà a definire in modo random </w:t>
       </w:r>
       <w:r>
@@ -4322,6 +4348,7 @@
         <w:rPr>
           <w:noProof/>
         </w:rPr>
+        <w:lastRenderedPageBreak/>
         <w:drawing>
           <wp:inline distT="0" distB="0" distL="0" distR="0" wp14:anchorId="59B7B4FE" wp14:editId="270E0048">
             <wp:extent cx="6923314" cy="4190767"/>
@@ -4338,7 +4365,7 @@
                     <pic:cNvPicPr/>
                   </pic:nvPicPr>
                   <pic:blipFill>
-                    <a:blip r:embed="rId10">
+                    <a:blip r:embed="rId12">
                       <a:extLst>
                         <a:ext uri="{28A0092B-C50C-407E-A947-70E740481C1C}">
                           <a14:useLocalDpi xmlns:a14="http://schemas.microsoft.com/office/drawing/2010/main" val="0"/>
@@ -4375,15 +4402,7 @@
         <w:spacing w:after="0"/>
       </w:pPr>
       <w:r>
-        <w:t xml:space="preserve">La funzione “utente” chiamata da ogni thread entra in un ciclo infinito che ricordiamo può essere interrotto solo attraverso l’esecuzione da terminale del comando </w:t>
-      </w:r>
-      <w:proofErr w:type="spellStart"/>
-      <w:r>
-        <w:t>ctrl</w:t>
-      </w:r>
-      <w:proofErr w:type="spellEnd"/>
-      <w:r>
-        <w:t xml:space="preserve">-C. </w:t>
+        <w:t xml:space="preserve">La funzione “utente” chiamata da ogni thread entra in un ciclo infinito che ricordiamo può essere interrotto solo attraverso l’esecuzione da terminale del comando ctrl-C. </w:t>
       </w:r>
     </w:p>
     <w:p>
@@ -4435,14 +4454,9 @@
       <w:r>
         <w:t xml:space="preserve">()”). Inoltre sono state inserite delle </w:t>
       </w:r>
-      <w:proofErr w:type="spellStart"/>
       <w:proofErr w:type="gramStart"/>
       <w:r>
-        <w:t>sleep</w:t>
-      </w:r>
-      <w:proofErr w:type="spellEnd"/>
-      <w:r>
-        <w:t>(</w:t>
+        <w:t>sleep(</w:t>
       </w:r>
       <w:proofErr w:type="gramEnd"/>
       <w:r>
@@ -4516,55 +4530,55 @@
         <w:spacing w:after="0"/>
       </w:pPr>
       <w:r>
+        <w:t>Nell</w:t>
+      </w:r>
+      <w:r>
+        <w:t xml:space="preserve">a funzione </w:t>
+      </w:r>
+      <w:proofErr w:type="spellStart"/>
+      <w:r>
+        <w:t>INcorrRilascio</w:t>
+      </w:r>
+      <w:proofErr w:type="spellEnd"/>
+      <w:r>
+        <w:t xml:space="preserve"> ()</w:t>
+      </w:r>
+      <w:r>
+        <w:t xml:space="preserve"> il gruppo abbandona il corridoio per entrare nella </w:t>
+      </w:r>
+      <w:r>
+        <w:t>sala; quindi,</w:t>
+      </w:r>
+      <w:r>
+        <w:t xml:space="preserve"> viene nuovamente aggiornato il numero di utenti che sono nel corridoio</w:t>
+      </w:r>
+      <w:r>
+        <w:t>. Nel caso in cui il corridoio si fosse svuota</w:t>
+      </w:r>
+      <w:r>
+        <w:t>to</w:t>
+      </w:r>
+      <w:r>
+        <w:t>, segnalo che tale corridoio lo si può usare per far uscire utenti dalla sala</w:t>
+      </w:r>
+      <w:r>
+        <w:t>. A</w:t>
+      </w:r>
+      <w:r>
+        <w:t xml:space="preserve">l contrario se ci sono ancora utenti in transito verso la sala in quel corridoio si segnala che possono entrare altri utenti nel corridoio per entrare in sala. </w:t>
+      </w:r>
+    </w:p>
+    <w:p>
+      <w:pPr>
+        <w:spacing w:after="0"/>
+      </w:pPr>
+    </w:p>
+    <w:p>
+      <w:pPr>
+        <w:spacing w:after="0"/>
+      </w:pPr>
+      <w:r>
         <w:lastRenderedPageBreak/>
-        <w:t>Nell</w:t>
-      </w:r>
-      <w:r>
-        <w:t xml:space="preserve">a funzione </w:t>
-      </w:r>
-      <w:proofErr w:type="spellStart"/>
-      <w:r>
-        <w:t>INcorrRilascio</w:t>
-      </w:r>
-      <w:proofErr w:type="spellEnd"/>
-      <w:r>
-        <w:t xml:space="preserve"> ()</w:t>
-      </w:r>
-      <w:r>
-        <w:t xml:space="preserve"> il gruppo abbandona il corridoio per entrare nella </w:t>
-      </w:r>
-      <w:r>
-        <w:t>sala; quindi,</w:t>
-      </w:r>
-      <w:r>
-        <w:t xml:space="preserve"> viene nuovamente aggiornato il numero di utenti che sono nel corridoio</w:t>
-      </w:r>
-      <w:r>
-        <w:t>. Nel caso in cui il corridoio si fosse svuota</w:t>
-      </w:r>
-      <w:r>
-        <w:t>to</w:t>
-      </w:r>
-      <w:r>
-        <w:t>, segnalo che tale corridoio lo si può usare per far uscire utenti dalla sala</w:t>
-      </w:r>
-      <w:r>
-        <w:t>. A</w:t>
-      </w:r>
-      <w:r>
-        <w:t xml:space="preserve">l contrario se ci sono ancora utenti in transito verso la sala in quel corridoio si segnala che possono entrare altri utenti nel corridoio per entrare in sala. </w:t>
-      </w:r>
-    </w:p>
-    <w:p>
-      <w:pPr>
-        <w:spacing w:after="0"/>
-      </w:pPr>
-    </w:p>
-    <w:p>
-      <w:pPr>
-        <w:spacing w:after="0"/>
-      </w:pPr>
-      <w:r>
         <w:t xml:space="preserve">La funzione </w:t>
       </w:r>
       <w:proofErr w:type="spellStart"/>
@@ -4733,7 +4747,7 @@
                     <pic:cNvPicPr/>
                   </pic:nvPicPr>
                   <pic:blipFill rotWithShape="1">
-                    <a:blip r:embed="rId11">
+                    <a:blip r:embed="rId13">
                       <a:extLst>
                         <a:ext uri="{28A0092B-C50C-407E-A947-70E740481C1C}">
                           <a14:useLocalDpi xmlns:a14="http://schemas.microsoft.com/office/drawing/2010/main" val="0"/>
@@ -4837,7 +4851,6 @@
         <w:rPr>
           <w:noProof/>
         </w:rPr>
-        <w:lastRenderedPageBreak/>
         <w:drawing>
           <wp:inline distT="0" distB="0" distL="0" distR="0" wp14:anchorId="05D92C98" wp14:editId="34CAF045">
             <wp:extent cx="6662057" cy="2258053"/>
@@ -4854,7 +4867,7 @@
                     <pic:cNvPicPr/>
                   </pic:nvPicPr>
                   <pic:blipFill rotWithShape="1">
-                    <a:blip r:embed="rId12">
+                    <a:blip r:embed="rId14">
                       <a:extLst>
                         <a:ext uri="{28A0092B-C50C-407E-A947-70E740481C1C}">
                           <a14:useLocalDpi xmlns:a14="http://schemas.microsoft.com/office/drawing/2010/main" val="0"/>
@@ -4941,7 +4954,7 @@
                     <pic:cNvPicPr/>
                   </pic:nvPicPr>
                   <pic:blipFill>
-                    <a:blip r:embed="rId13">
+                    <a:blip r:embed="rId15">
                       <a:extLst>
                         <a:ext uri="{28A0092B-C50C-407E-A947-70E740481C1C}">
                           <a14:useLocalDpi xmlns:a14="http://schemas.microsoft.com/office/drawing/2010/main" val="0"/>
@@ -5039,7 +5052,6 @@
           <w:sz w:val="32"/>
           <w:szCs w:val="32"/>
         </w:rPr>
-        <w:lastRenderedPageBreak/>
         <w:t>2.3 Pompe di benzina</w:t>
       </w:r>
     </w:p>
@@ -5087,7 +5099,11 @@
         <w:spacing w:after="0"/>
       </w:pPr>
       <w:r>
-        <w:t xml:space="preserve">La cisterna è rifornita da una autobotte che la riempie fino alla capacità massima e solo se nessuna automobile sta facendo benzina, avendo comunque la priorità sulle automobili. </w:t>
+        <w:t xml:space="preserve">La cisterna è rifornita da una autobotte che la riempie fino alla capacità massima e solo se nessuna automobile </w:t>
+      </w:r>
+      <w:r>
+        <w:lastRenderedPageBreak/>
+        <w:t xml:space="preserve">sta facendo benzina, avendo comunque la priorità sulle automobili. </w:t>
       </w:r>
     </w:p>
     <w:p>
@@ -5229,7 +5245,7 @@
                     <pic:cNvPicPr/>
                   </pic:nvPicPr>
                   <pic:blipFill>
-                    <a:blip r:embed="rId14">
+                    <a:blip r:embed="rId16">
                       <a:extLst>
                         <a:ext uri="{28A0092B-C50C-407E-A947-70E740481C1C}">
                           <a14:useLocalDpi xmlns:a14="http://schemas.microsoft.com/office/drawing/2010/main" val="0"/>
@@ -5274,7 +5290,6 @@
         </w:rPr>
       </w:pPr>
       <w:r>
-        <w:lastRenderedPageBreak/>
         <w:t xml:space="preserve">Nel main vengono creati </w:t>
       </w:r>
       <w:r>
@@ -5894,7 +5909,7 @@
                     <pic:cNvPicPr/>
                   </pic:nvPicPr>
                   <pic:blipFill>
-                    <a:blip r:embed="rId15">
+                    <a:blip r:embed="rId17">
                       <a:extLst>
                         <a:ext uri="{28A0092B-C50C-407E-A947-70E740481C1C}">
                           <a14:useLocalDpi xmlns:a14="http://schemas.microsoft.com/office/drawing/2010/main" val="0"/>
@@ -5958,7 +5973,7 @@
                     <pic:cNvPicPr/>
                   </pic:nvPicPr>
                   <pic:blipFill>
-                    <a:blip r:embed="rId16">
+                    <a:blip r:embed="rId18">
                       <a:extLst>
                         <a:ext uri="{28A0092B-C50C-407E-A947-70E740481C1C}">
                           <a14:useLocalDpi xmlns:a14="http://schemas.microsoft.com/office/drawing/2010/main" val="0"/>
@@ -5990,84 +6005,71 @@
         <w:spacing w:after="0"/>
       </w:pPr>
       <w:r>
+        <w:t xml:space="preserve">Tutti i thread entrano </w:t>
+      </w:r>
+      <w:r>
+        <w:t xml:space="preserve">in un ciclo infinito che ricordiamo può essere interrotto solo attraverso l’esecuzione da terminale del comando ctrl-C. </w:t>
+      </w:r>
+    </w:p>
+    <w:p>
+      <w:pPr>
+        <w:spacing w:after="0"/>
+      </w:pPr>
+    </w:p>
+    <w:p>
+      <w:pPr>
+        <w:spacing w:after="0"/>
+      </w:pPr>
+      <w:r>
+        <w:t>All’interno di ogni ciclo, ogni thread eseguirà due operazioni attraverso due differenti funzioni (“</w:t>
+      </w:r>
+      <w:proofErr w:type="gramStart"/>
+      <w:r>
+        <w:t>richiedi(</w:t>
+      </w:r>
+      <w:proofErr w:type="gramEnd"/>
+      <w:r>
+        <w:t xml:space="preserve">)”, ”rilascia()”). Inoltre sono state inserite delle </w:t>
+      </w:r>
+      <w:proofErr w:type="gramStart"/>
+      <w:r>
+        <w:t>sleep(</w:t>
+      </w:r>
+      <w:proofErr w:type="gramEnd"/>
+      <w:r>
+        <w:t>) per simulare il tempo necessario per fare il rifornimento e il tempo prima che un veicolo abbia una nuova necessità di fare il pieno.</w:t>
+      </w:r>
+    </w:p>
+    <w:p>
+      <w:pPr>
+        <w:spacing w:after="0"/>
+      </w:pPr>
+      <w:r>
+        <w:t xml:space="preserve">La funzione “autobotte”, chiamata dal thread che simula l’autobotte, entra in un ciclo infinito che periodicamente </w:t>
+      </w:r>
+      <w:r>
+        <w:t xml:space="preserve">fa passare l’autobotte a rifornire la cisterna del benzinaio attraverso la funzione </w:t>
+      </w:r>
+      <w:proofErr w:type="gramStart"/>
+      <w:r>
+        <w:t>rifornisci(</w:t>
+      </w:r>
+      <w:proofErr w:type="gramEnd"/>
+      <w:r>
+        <w:t>).</w:t>
+      </w:r>
+    </w:p>
+    <w:p>
+      <w:pPr>
+        <w:spacing w:after="0"/>
+      </w:pPr>
+    </w:p>
+    <w:p>
+      <w:pPr>
+        <w:spacing w:after="0"/>
+      </w:pPr>
+      <w:r>
         <w:lastRenderedPageBreak/>
-        <w:t xml:space="preserve">Tutti i thread entrano </w:t>
-      </w:r>
-      <w:r>
-        <w:t xml:space="preserve">in un ciclo infinito che ricordiamo può essere interrotto solo attraverso l’esecuzione da terminale del comando </w:t>
-      </w:r>
-      <w:proofErr w:type="spellStart"/>
-      <w:r>
-        <w:t>ctrl</w:t>
-      </w:r>
-      <w:proofErr w:type="spellEnd"/>
-      <w:r>
-        <w:t xml:space="preserve">-C. </w:t>
-      </w:r>
-    </w:p>
-    <w:p>
-      <w:pPr>
-        <w:spacing w:after="0"/>
-      </w:pPr>
-    </w:p>
-    <w:p>
-      <w:pPr>
-        <w:spacing w:after="0"/>
-      </w:pPr>
-      <w:r>
-        <w:t>All’interno di ogni ciclo, ogni thread eseguirà due operazioni attraverso due differenti funzioni (“</w:t>
-      </w:r>
-      <w:proofErr w:type="gramStart"/>
-      <w:r>
-        <w:t>richiedi(</w:t>
-      </w:r>
-      <w:proofErr w:type="gramEnd"/>
-      <w:r>
-        <w:t xml:space="preserve">)”, ”rilascia()”). Inoltre sono state inserite delle </w:t>
-      </w:r>
-      <w:proofErr w:type="spellStart"/>
-      <w:proofErr w:type="gramStart"/>
-      <w:r>
-        <w:t>sleep</w:t>
-      </w:r>
-      <w:proofErr w:type="spellEnd"/>
-      <w:r>
-        <w:t>(</w:t>
-      </w:r>
-      <w:proofErr w:type="gramEnd"/>
-      <w:r>
-        <w:t>) per simulare il tempo necessario per fare il rifornimento e il tempo prima che un veicolo abbia una nuova necessità di fare il pieno.</w:t>
-      </w:r>
-    </w:p>
-    <w:p>
-      <w:pPr>
-        <w:spacing w:after="0"/>
-      </w:pPr>
-      <w:r>
-        <w:t xml:space="preserve">La funzione “autobotte”, chiamata dal thread che simula l’autobotte, entra in un ciclo infinito che periodicamente </w:t>
-      </w:r>
-      <w:r>
-        <w:t xml:space="preserve">fa passare l’autobotte a rifornire la cisterna del benzinaio attraverso la funzione </w:t>
-      </w:r>
-      <w:proofErr w:type="gramStart"/>
-      <w:r>
-        <w:t>rifornisci(</w:t>
-      </w:r>
-      <w:proofErr w:type="gramEnd"/>
-      <w:r>
-        <w:t>).</w:t>
-      </w:r>
-    </w:p>
-    <w:p>
-      <w:pPr>
-        <w:spacing w:after="0"/>
-      </w:pPr>
-    </w:p>
-    <w:p>
-      <w:pPr>
-        <w:spacing w:after="0"/>
-      </w:pPr>
-      <w:r>
         <w:t xml:space="preserve">La funzione </w:t>
       </w:r>
       <w:proofErr w:type="gramStart"/>
@@ -6374,7 +6376,6 @@
           <w:sz w:val="28"/>
           <w:szCs w:val="28"/>
         </w:rPr>
-        <w:lastRenderedPageBreak/>
         <w:t>2.3.3 SOLUZIONE ALTERNATIVA</w:t>
       </w:r>
     </w:p>
@@ -6421,23 +6422,7 @@
           <w:sz w:val="24"/>
           <w:szCs w:val="24"/>
         </w:rPr>
-        <w:t xml:space="preserve">) abbiamo utilizzato due funzioni Entra() ed Esci() separate all’interno del ciclo infinito dell’autobotte da una </w:t>
-      </w:r>
-      <w:proofErr w:type="spellStart"/>
-      <w:r>
-        <w:rPr>
-          <w:sz w:val="24"/>
-          <w:szCs w:val="24"/>
-        </w:rPr>
-        <w:t>sleep</w:t>
-      </w:r>
-      <w:proofErr w:type="spellEnd"/>
-      <w:r>
-        <w:rPr>
-          <w:sz w:val="24"/>
-          <w:szCs w:val="24"/>
-        </w:rPr>
-        <w:t>() per simulare il tempo necessario per riempire la cisterna)</w:t>
+        <w:t>) abbiamo utilizzato due funzioni Entra() ed Esci() separate all’interno del ciclo infinito dell’autobotte da una sleep() per simulare il tempo necessario per riempire la cisterna)</w:t>
       </w:r>
       <w:r>
         <w:rPr>
@@ -6486,7 +6471,7 @@
                     <pic:cNvPicPr/>
                   </pic:nvPicPr>
                   <pic:blipFill>
-                    <a:blip r:embed="rId17">
+                    <a:blip r:embed="rId19">
                       <a:extLst>
                         <a:ext uri="{28A0092B-C50C-407E-A947-70E740481C1C}">
                           <a14:useLocalDpi xmlns:a14="http://schemas.microsoft.com/office/drawing/2010/main" val="0"/>
@@ -6609,7 +6594,7 @@
                     <pic:cNvPicPr/>
                   </pic:nvPicPr>
                   <pic:blipFill>
-                    <a:blip r:embed="rId18">
+                    <a:blip r:embed="rId20">
                       <a:extLst>
                         <a:ext uri="{28A0092B-C50C-407E-A947-70E740481C1C}">
                           <a14:useLocalDpi xmlns:a14="http://schemas.microsoft.com/office/drawing/2010/main" val="0"/>
@@ -6671,54 +6656,54 @@
           <w:szCs w:val="24"/>
         </w:rPr>
       </w:pPr>
-    </w:p>
-    <w:p>
-      <w:pPr>
-        <w:spacing w:after="0"/>
+      <w:r>
         <w:rPr>
           <w:sz w:val="24"/>
           <w:szCs w:val="24"/>
         </w:rPr>
-      </w:pPr>
-    </w:p>
-    <w:p>
-      <w:pPr>
-        <w:spacing w:after="0"/>
+        <w:t xml:space="preserve">Questo valore viene cambiato in </w:t>
+      </w:r>
+      <w:r>
         <w:rPr>
           <w:sz w:val="24"/>
           <w:szCs w:val="24"/>
         </w:rPr>
-      </w:pPr>
-    </w:p>
-    <w:p>
-      <w:pPr>
-        <w:spacing w:after="0"/>
+        <w:t>Tru</w:t>
+      </w:r>
+      <w:r>
         <w:rPr>
           <w:sz w:val="24"/>
           <w:szCs w:val="24"/>
         </w:rPr>
-      </w:pPr>
-      <w:r>
+        <w:t>e mentre l’autobotte rifornisce la cisterna così da non far entrare veicoli anche se ci sono pompe disponibili.</w:t>
+      </w:r>
+    </w:p>
+    <w:p>
+      <w:pPr>
+        <w:spacing w:after="0"/>
         <w:rPr>
           <w:sz w:val="24"/>
           <w:szCs w:val="24"/>
         </w:rPr>
-        <w:t xml:space="preserve">Questo valore viene cambiato in </w:t>
-      </w:r>
-      <w:r>
+      </w:pPr>
+    </w:p>
+    <w:p>
+      <w:pPr>
+        <w:spacing w:after="0"/>
         <w:rPr>
           <w:sz w:val="24"/>
           <w:szCs w:val="24"/>
         </w:rPr>
-        <w:t>Tru</w:t>
-      </w:r>
-      <w:r>
+      </w:pPr>
+    </w:p>
+    <w:p>
+      <w:pPr>
+        <w:spacing w:after="0"/>
         <w:rPr>
           <w:sz w:val="24"/>
           <w:szCs w:val="24"/>
         </w:rPr>
-        <w:t>e mentre l’autobotte rifornisce la cisterna così da non far entrare veicoli anche se ci sono pompe disponibili.</w:t>
-      </w:r>
+      </w:pPr>
     </w:p>
     <w:p>
       <w:pPr>
@@ -6733,7 +6718,6 @@
           <w:sz w:val="24"/>
           <w:szCs w:val="24"/>
         </w:rPr>
-        <w:lastRenderedPageBreak/>
         <w:t xml:space="preserve">Infatti nel ciclo </w:t>
       </w:r>
       <w:proofErr w:type="spellStart"/>
@@ -6808,7 +6792,7 @@
                     <pic:cNvPicPr/>
                   </pic:nvPicPr>
                   <pic:blipFill>
-                    <a:blip r:embed="rId19">
+                    <a:blip r:embed="rId21">
                       <a:extLst>
                         <a:ext uri="{28A0092B-C50C-407E-A947-70E740481C1C}">
                           <a14:useLocalDpi xmlns:a14="http://schemas.microsoft.com/office/drawing/2010/main" val="0"/>
@@ -7043,6 +7027,7 @@
         <w:rPr>
           <w:noProof/>
         </w:rPr>
+        <w:lastRenderedPageBreak/>
         <w:drawing>
           <wp:inline distT="0" distB="0" distL="0" distR="0" wp14:anchorId="2EDC0025" wp14:editId="35EC6BDF">
             <wp:extent cx="5812972" cy="3838575"/>
@@ -7059,7 +7044,7 @@
                     <pic:cNvPicPr/>
                   </pic:nvPicPr>
                   <pic:blipFill>
-                    <a:blip r:embed="rId20">
+                    <a:blip r:embed="rId22">
                       <a:extLst>
                         <a:ext uri="{28A0092B-C50C-407E-A947-70E740481C1C}">
                           <a14:useLocalDpi xmlns:a14="http://schemas.microsoft.com/office/drawing/2010/main" val="0"/>
@@ -7108,7 +7093,6 @@
           <w:sz w:val="32"/>
           <w:szCs w:val="32"/>
         </w:rPr>
-        <w:lastRenderedPageBreak/>
         <w:t>2.4 Il deposito bagagli</w:t>
       </w:r>
     </w:p>
@@ -7304,6 +7288,7 @@
           <w:sz w:val="24"/>
           <w:szCs w:val="24"/>
         </w:rPr>
+        <w:lastRenderedPageBreak/>
         <w:drawing>
           <wp:inline distT="0" distB="0" distL="0" distR="0" wp14:anchorId="3C6CD9E1" wp14:editId="05DAA35C">
             <wp:extent cx="7001692" cy="3658324"/>
@@ -7320,7 +7305,7 @@
                     <pic:cNvPicPr/>
                   </pic:nvPicPr>
                   <pic:blipFill>
-                    <a:blip r:embed="rId21">
+                    <a:blip r:embed="rId23">
                       <a:extLst>
                         <a:ext uri="{28A0092B-C50C-407E-A947-70E740481C1C}">
                           <a14:useLocalDpi xmlns:a14="http://schemas.microsoft.com/office/drawing/2010/main" val="0"/>
@@ -7591,19 +7576,16 @@
           <w:lang w:eastAsia="it-IT"/>
         </w:rPr>
       </w:pPr>
-      <w:proofErr w:type="gramStart"/>
-      <w:r>
-        <w:rPr>
-          <w:rFonts w:ascii="Calibri" w:eastAsia="Times New Roman" w:hAnsi="Calibri" w:cs="Calibri"/>
-          <w:color w:val="000000"/>
-          <w:sz w:val="21"/>
-          <w:szCs w:val="21"/>
-          <w:lang w:eastAsia="it-IT"/>
-        </w:rPr>
-        <w:lastRenderedPageBreak/>
-        <w:t>E’</w:t>
-      </w:r>
-      <w:proofErr w:type="gramEnd"/>
+      <w:r>
+        <w:rPr>
+          <w:rFonts w:ascii="Calibri" w:eastAsia="Times New Roman" w:hAnsi="Calibri" w:cs="Calibri"/>
+          <w:color w:val="000000"/>
+          <w:sz w:val="21"/>
+          <w:szCs w:val="21"/>
+          <w:lang w:eastAsia="it-IT"/>
+        </w:rPr>
+        <w:t>È</w:t>
+      </w:r>
       <w:r>
         <w:rPr>
           <w:rFonts w:ascii="Calibri" w:eastAsia="Times New Roman" w:hAnsi="Calibri" w:cs="Calibri"/>
@@ -7755,7 +7737,7 @@
                     <pic:cNvPicPr/>
                   </pic:nvPicPr>
                   <pic:blipFill rotWithShape="1">
-                    <a:blip r:embed="rId22">
+                    <a:blip r:embed="rId24">
                       <a:extLst>
                         <a:ext uri="{28A0092B-C50C-407E-A947-70E740481C1C}">
                           <a14:useLocalDpi xmlns:a14="http://schemas.microsoft.com/office/drawing/2010/main" val="0"/>
@@ -7799,15 +7781,7 @@
         <w:spacing w:after="0"/>
       </w:pPr>
       <w:r>
-        <w:t xml:space="preserve">La funzione “user” chiamata da ogni thread entra in un ciclo infinito che ricordiamo può essere interrotto solo attraverso l’esecuzione da terminale del comando </w:t>
-      </w:r>
-      <w:proofErr w:type="spellStart"/>
-      <w:r>
-        <w:t>ctrl</w:t>
-      </w:r>
-      <w:proofErr w:type="spellEnd"/>
-      <w:r>
-        <w:t>-C.</w:t>
+        <w:t>La funzione “user” chiamata da ogni thread entra in un ciclo infinito che ricordiamo può essere interrotto solo attraverso l’esecuzione da terminale del comando ctrl-C.</w:t>
       </w:r>
     </w:p>
     <w:p>
@@ -7830,14 +7804,9 @@
       <w:r>
         <w:t xml:space="preserve">)”, ”prendi()”). Inoltre sono state inserite delle </w:t>
       </w:r>
-      <w:proofErr w:type="spellStart"/>
       <w:proofErr w:type="gramStart"/>
       <w:r>
-        <w:t>sleep</w:t>
-      </w:r>
-      <w:proofErr w:type="spellEnd"/>
-      <w:r>
-        <w:t>(</w:t>
+        <w:t>sleep(</w:t>
       </w:r>
       <w:proofErr w:type="gramEnd"/>
       <w:r>
@@ -7865,13 +7834,17 @@
         <w:t>)</w:t>
       </w:r>
       <w:r>
-        <w:t xml:space="preserve"> controlla se c’è un vano disponibile che riesca a contenere tutti i bagagli dell’utente. Se non esiste di blocca su una wait.</w:t>
-      </w:r>
-    </w:p>
-    <w:p>
-      <w:pPr>
-        <w:spacing w:after="0"/>
-      </w:pPr>
+        <w:t xml:space="preserve"> controlla se c’è un vano disponibile che riesca a contenere tutti i bagagli dell’utente. Se non esiste </w:t>
+      </w:r>
+      <w:r>
+        <w:t>s</w:t>
+      </w:r>
+      <w:r>
+        <w:t>i blocca su una wait.</w:t>
+      </w:r>
+      <w:r>
+        <w:t xml:space="preserve"> </w:t>
+      </w:r>
       <w:r>
         <w:t>Se esiste i bagagli vengono inseriti nel vano.</w:t>
       </w:r>
@@ -7959,14 +7932,24 @@
           <w:szCs w:val="28"/>
         </w:rPr>
       </w:pPr>
-      <w:r>
+    </w:p>
+    <w:p>
+      <w:pPr>
+        <w:spacing w:after="0"/>
         <w:rPr>
           <w:b/>
           <w:bCs/>
           <w:sz w:val="28"/>
           <w:szCs w:val="28"/>
         </w:rPr>
-        <w:lastRenderedPageBreak/>
+      </w:pPr>
+      <w:r>
+        <w:rPr>
+          <w:b/>
+          <w:bCs/>
+          <w:sz w:val="28"/>
+          <w:szCs w:val="28"/>
+        </w:rPr>
         <w:t xml:space="preserve">2.4.3 </w:t>
       </w:r>
       <w:r>
@@ -8073,7 +8056,7 @@
                     <pic:cNvPicPr/>
                   </pic:nvPicPr>
                   <pic:blipFill>
-                    <a:blip r:embed="rId23">
+                    <a:blip r:embed="rId25">
                       <a:extLst>
                         <a:ext uri="{28A0092B-C50C-407E-A947-70E740481C1C}">
                           <a14:useLocalDpi xmlns:a14="http://schemas.microsoft.com/office/drawing/2010/main" val="0"/>
@@ -8282,7 +8265,6 @@
           <w:sz w:val="32"/>
           <w:szCs w:val="32"/>
         </w:rPr>
-        <w:lastRenderedPageBreak/>
         <w:t xml:space="preserve">2.5 Ingresso </w:t>
       </w:r>
       <w:r>
@@ -8340,6 +8322,7 @@
         <w:spacing w:after="0"/>
       </w:pPr>
       <w:r>
+        <w:lastRenderedPageBreak/>
         <w:t xml:space="preserve">Uno stadio ospita un torneo internazionale di calcio al quale partecipano squadre italiane e </w:t>
       </w:r>
       <w:proofErr w:type="gramStart"/>
@@ -8553,6 +8536,11 @@
       <w:r>
         <w:t>politica e la si implementi usando il costrutto monitor.</w:t>
       </w:r>
+    </w:p>
+    <w:p>
+      <w:pPr>
+        <w:spacing w:after="0"/>
+      </w:pPr>
     </w:p>
     <w:p>
       <w:pPr>
@@ -8599,11 +8587,6 @@
       <w:r>
         <w:t>).</w:t>
       </w:r>
-    </w:p>
-    <w:p>
-      <w:pPr>
-        <w:spacing w:after="0"/>
-      </w:pPr>
     </w:p>
     <w:p>
       <w:pPr>
@@ -8625,11 +8608,12 @@
           <w:sz w:val="24"/>
           <w:szCs w:val="24"/>
         </w:rPr>
+        <w:lastRenderedPageBreak/>
         <w:drawing>
-          <wp:inline distT="0" distB="0" distL="0" distR="0" wp14:anchorId="68188A87" wp14:editId="04C49BC9">
-            <wp:extent cx="6722294" cy="2194560"/>
-            <wp:effectExtent l="0" t="0" r="2540" b="0"/>
-            <wp:docPr id="8" name="Immagine 8" descr="Immagine che contiene testo&#10;&#10;Descrizione generata automaticamente"/>
+          <wp:inline distT="0" distB="0" distL="0" distR="0" wp14:anchorId="527526F7" wp14:editId="0ADF1C9F">
+            <wp:extent cx="6689961" cy="2312125"/>
+            <wp:effectExtent l="0" t="0" r="0" b="0"/>
+            <wp:docPr id="24" name="Immagine 24" descr="Immagine che contiene testo&#10;&#10;Descrizione generata automaticamente"/>
             <wp:cNvGraphicFramePr>
               <a:graphicFrameLocks xmlns:a="http://schemas.openxmlformats.org/drawingml/2006/main" noChangeAspect="1"/>
             </wp:cNvGraphicFramePr>
@@ -8637,11 +8621,11 @@
               <a:graphicData uri="http://schemas.openxmlformats.org/drawingml/2006/picture">
                 <pic:pic xmlns:pic="http://schemas.openxmlformats.org/drawingml/2006/picture">
                   <pic:nvPicPr>
-                    <pic:cNvPr id="8" name="Immagine 8" descr="Immagine che contiene testo&#10;&#10;Descrizione generata automaticamente"/>
+                    <pic:cNvPr id="24" name="Immagine 24" descr="Immagine che contiene testo&#10;&#10;Descrizione generata automaticamente"/>
                     <pic:cNvPicPr/>
                   </pic:nvPicPr>
                   <pic:blipFill>
-                    <a:blip r:embed="rId24">
+                    <a:blip r:embed="rId26">
                       <a:extLst>
                         <a:ext uri="{28A0092B-C50C-407E-A947-70E740481C1C}">
                           <a14:useLocalDpi xmlns:a14="http://schemas.microsoft.com/office/drawing/2010/main" val="0"/>
@@ -8655,7 +8639,7 @@
                   <pic:spPr>
                     <a:xfrm>
                       <a:off x="0" y="0"/>
-                      <a:ext cx="6767364" cy="2209274"/>
+                      <a:ext cx="6704307" cy="2317083"/>
                     </a:xfrm>
                     <a:prstGeom prst="rect">
                       <a:avLst/>
@@ -8682,7 +8666,6 @@
           <w:sz w:val="24"/>
           <w:szCs w:val="24"/>
         </w:rPr>
-        <w:lastRenderedPageBreak/>
         <w:drawing>
           <wp:inline distT="0" distB="0" distL="0" distR="0" wp14:anchorId="1A7B1B3A" wp14:editId="1760E9DB">
             <wp:extent cx="7391161" cy="3474720"/>
@@ -8699,7 +8682,7 @@
                     <pic:cNvPicPr/>
                   </pic:nvPicPr>
                   <pic:blipFill>
-                    <a:blip r:embed="rId25">
+                    <a:blip r:embed="rId27">
                       <a:extLst>
                         <a:ext uri="{28A0092B-C50C-407E-A947-70E740481C1C}">
                           <a14:useLocalDpi xmlns:a14="http://schemas.microsoft.com/office/drawing/2010/main" val="0"/>
@@ -8909,7 +8892,17 @@
           <w:szCs w:val="21"/>
           <w:lang w:eastAsia="it-IT"/>
         </w:rPr>
-        <w:t>Attraverso una #define andiamo a impostare il numero MAX_C cioè la capienza massima dello stadio e MAX_G cioè la capienza massima dei corridoi (nord e sud).</w:t>
+        <w:t xml:space="preserve">Attraverso una #define andiamo a impostare il numero MAX_C cioè la capienza massima dello stadio e MAX_G cioè </w:t>
+      </w:r>
+      <w:r>
+        <w:rPr>
+          <w:rFonts w:ascii="Calibri" w:eastAsia="Times New Roman" w:hAnsi="Calibri" w:cs="Calibri"/>
+          <w:color w:val="000000"/>
+          <w:sz w:val="21"/>
+          <w:szCs w:val="21"/>
+          <w:lang w:eastAsia="it-IT"/>
+        </w:rPr>
+        <w:t>il numero massimo di componenti di ogni gruppo.</w:t>
       </w:r>
     </w:p>
     <w:p>
@@ -9140,7 +9133,27 @@
           <w:szCs w:val="21"/>
           <w:lang w:eastAsia="it-IT"/>
         </w:rPr>
-        <w:t>il numero totale di tifosi presenti all’interno dello stadio o le strutture dati dei</w:t>
+        <w:t xml:space="preserve">il numero totale di tifosi presenti all’interno dello stadio </w:t>
+      </w:r>
+      <w:r>
+        <w:rPr>
+          <w:rFonts w:ascii="Calibri" w:eastAsia="Times New Roman" w:hAnsi="Calibri" w:cs="Calibri"/>
+          <w:color w:val="000000"/>
+          <w:sz w:val="21"/>
+          <w:szCs w:val="21"/>
+          <w:lang w:eastAsia="it-IT"/>
+        </w:rPr>
+        <w:t>e</w:t>
+      </w:r>
+      <w:r>
+        <w:rPr>
+          <w:rFonts w:ascii="Calibri" w:eastAsia="Times New Roman" w:hAnsi="Calibri" w:cs="Calibri"/>
+          <w:color w:val="000000"/>
+          <w:sz w:val="21"/>
+          <w:szCs w:val="21"/>
+          <w:lang w:eastAsia="it-IT"/>
+        </w:rPr>
+        <w:t xml:space="preserve"> le strutture dati dei</w:t>
       </w:r>
       <w:r>
         <w:rPr>
@@ -9186,7 +9199,6 @@
           <w:szCs w:val="21"/>
           <w:lang w:eastAsia="it-IT"/>
         </w:rPr>
-        <w:lastRenderedPageBreak/>
         <w:drawing>
           <wp:inline distT="0" distB="0" distL="0" distR="0" wp14:anchorId="7771544E" wp14:editId="7A5F8874">
             <wp:extent cx="6518366" cy="5257817"/>
@@ -9203,7 +9215,7 @@
                     <pic:cNvPicPr/>
                   </pic:nvPicPr>
                   <pic:blipFill rotWithShape="1">
-                    <a:blip r:embed="rId26" cstate="print">
+                    <a:blip r:embed="rId28" cstate="print">
                       <a:extLst>
                         <a:ext uri="{28A0092B-C50C-407E-A947-70E740481C1C}">
                           <a14:useLocalDpi xmlns:a14="http://schemas.microsoft.com/office/drawing/2010/main" val="0"/>
@@ -9242,15 +9254,7 @@
         <w:spacing w:after="0"/>
       </w:pPr>
       <w:r>
-        <w:t xml:space="preserve">La funzione “Tifosi” chiamata da ogni thread entra in un ciclo infinito che ricordiamo può essere interrotto solo attraverso l’esecuzione da terminale del comando </w:t>
-      </w:r>
-      <w:proofErr w:type="spellStart"/>
-      <w:r>
-        <w:t>ctrl</w:t>
-      </w:r>
-      <w:proofErr w:type="spellEnd"/>
-      <w:r>
-        <w:t>-C. All’interno di ogni ciclo, ogni thread eseguirà quattro operazioni attraverso quattro differenti funzioni (“</w:t>
+        <w:t>La funzione “Tifosi” chiamata da ogni thread entra in un ciclo infinito che ricordiamo può essere interrotto solo attraverso l’esecuzione da terminale del comando ctrl-C. All’interno di ogni ciclo, ogni thread eseguirà quattro operazioni attraverso quattro differenti funzioni (“</w:t>
       </w:r>
       <w:proofErr w:type="spellStart"/>
       <w:r>
@@ -9471,7 +9475,21 @@
         <w:t>” il processo corrente</w:t>
       </w:r>
       <w:r>
-        <w:t xml:space="preserve"> verifica che non ci siano gruppi di tifoseria opposta nel corridoio, se si ci si blocca su una “wait”. Nel caso opposto invece il gruppo uscirà dallo stadio e verranno aggiornate le variabili degli utenti all’interno dello stadio e degli utenti nel corridoio (il gruppo che deve uscire deve prima entrare nel corridoio).</w:t>
+        <w:t xml:space="preserve"> verifica che non ci siano gruppi di tifoseria opposta nel corridoio, se </w:t>
+      </w:r>
+      <w:r>
+        <w:t>sì,</w:t>
+      </w:r>
+      <w:r>
+        <w:t xml:space="preserve"> si blocca su una “wait”. </w:t>
+      </w:r>
+    </w:p>
+    <w:p>
+      <w:pPr>
+        <w:spacing w:after="0"/>
+      </w:pPr>
+      <w:r>
+        <w:t>Nel caso opposto invece il gruppo uscirà dallo stadio e verranno aggiornate le variabili degli utenti all’interno dello stadio e degli utenti nel corridoio (il gruppo che deve uscire deve prima entrare nel corridoio).</w:t>
       </w:r>
       <w:r>
         <w:t xml:space="preserve"> </w:t>
@@ -9506,7 +9524,13 @@
       </w:r>
       <w:proofErr w:type="gramEnd"/>
       <w:r>
-        <w:t xml:space="preserve">)” anche qui andiamo a chiamare una “signal” un processo omologo per permettere il risveglio di più processi bloccati nelle stesse condizioni. </w:t>
+        <w:t xml:space="preserve">)” anche qui andiamo a chiamare una “signal” </w:t>
+      </w:r>
+      <w:r>
+        <w:t xml:space="preserve">ad </w:t>
+      </w:r>
+      <w:r>
+        <w:t xml:space="preserve">un processo omologo per permettere il risveglio di più processi bloccati nelle stesse condizioni. </w:t>
       </w:r>
     </w:p>
     <w:p>
@@ -9783,17 +9807,15 @@
           <w:szCs w:val="36"/>
         </w:rPr>
       </w:pPr>
-    </w:p>
-    <w:p>
-      <w:pPr>
-        <w:spacing w:after="0"/>
+      <w:r>
         <w:rPr>
           <w:b/>
           <w:bCs/>
           <w:sz w:val="36"/>
           <w:szCs w:val="36"/>
         </w:rPr>
-      </w:pPr>
+        <w:t xml:space="preserve">CAPITOLO 3 </w:t>
+      </w:r>
       <w:r>
         <w:rPr>
           <w:b/>
@@ -9801,17 +9823,665 @@
           <w:sz w:val="36"/>
           <w:szCs w:val="36"/>
         </w:rPr>
-        <w:t>CAPITOLO 3 - CONCLUSIONI</w:t>
-      </w:r>
+        <w:t>–</w:t>
+      </w:r>
+      <w:r>
+        <w:rPr>
+          <w:b/>
+          <w:bCs/>
+          <w:sz w:val="36"/>
+          <w:szCs w:val="36"/>
+        </w:rPr>
+        <w:t xml:space="preserve"> CONCLUSIONI</w:t>
+      </w:r>
+    </w:p>
+    <w:p>
+      <w:pPr>
+        <w:spacing w:after="0"/>
+        <w:rPr>
+          <w:b/>
+          <w:bCs/>
+          <w:sz w:val="36"/>
+          <w:szCs w:val="36"/>
+        </w:rPr>
+      </w:pPr>
+    </w:p>
+    <w:p>
+      <w:pPr>
+        <w:spacing w:after="0"/>
+        <w:rPr>
+          <w:b/>
+          <w:bCs/>
+          <w:sz w:val="32"/>
+          <w:szCs w:val="32"/>
+        </w:rPr>
+      </w:pPr>
+      <w:r>
+        <w:rPr>
+          <w:b/>
+          <w:bCs/>
+          <w:sz w:val="32"/>
+          <w:szCs w:val="32"/>
+        </w:rPr>
+        <w:t>3.1 Conclusioni</w:t>
+      </w:r>
+    </w:p>
+    <w:p>
+      <w:pPr>
+        <w:spacing w:after="0"/>
+      </w:pPr>
+      <w:r>
+        <w:t>In questi cinque esercizi</w:t>
+      </w:r>
+      <w:r>
+        <w:t xml:space="preserve"> </w:t>
+      </w:r>
+      <w:r>
+        <w:t xml:space="preserve">abbiamo analizzato come </w:t>
+      </w:r>
+      <w:r>
+        <w:t xml:space="preserve">in ambiente globale C in UNIX si comportano </w:t>
+      </w:r>
+      <w:r>
+        <w:t xml:space="preserve">vari processi che competono e cooperano tra loro. </w:t>
+      </w:r>
+      <w:r>
+        <w:t xml:space="preserve">Abbiamo risolto tutti i problemi attraverso il costrutto monitor </w:t>
+      </w:r>
+      <w:r>
+        <w:t>per gestire la sincronizzazione tra i vari processi</w:t>
+      </w:r>
+      <w:r>
+        <w:t>.</w:t>
+      </w:r>
+      <w:r>
+        <w:t xml:space="preserve"> </w:t>
+      </w:r>
+    </w:p>
+    <w:p>
+      <w:pPr>
+        <w:spacing w:after="0"/>
+      </w:pPr>
+      <w:r>
+        <w:t>Inoltre,</w:t>
+      </w:r>
+      <w:r>
+        <w:t xml:space="preserve"> in alcuni problemi dove la soluzione fornita in pseudo-Pascal riscontrava situazioni di </w:t>
+      </w:r>
+      <w:r>
+        <w:t>starvation, è</w:t>
+      </w:r>
+      <w:r>
+        <w:t xml:space="preserve"> stata fornita </w:t>
+      </w:r>
+      <w:r>
+        <w:t xml:space="preserve">una o più </w:t>
+      </w:r>
+      <w:r>
+        <w:t>soluzioni alternative</w:t>
+      </w:r>
+      <w:r>
+        <w:t xml:space="preserve"> per ovviare a questo problema attraverso l</w:t>
+      </w:r>
+      <w:r>
+        <w:t>’utilizzo di diverse code e diversi contatori per assegnare diverse priori</w:t>
+      </w:r>
+      <w:r>
+        <w:t>tà ai vari thread.</w:t>
+      </w:r>
+    </w:p>
+    <w:p>
+      <w:pPr>
+        <w:spacing w:after="0"/>
+      </w:pPr>
+      <w:r>
+        <w:t xml:space="preserve">Dove </w:t>
+      </w:r>
+      <w:r>
+        <w:t xml:space="preserve">è stato possibile sono state fornite anche soluzioni che prevedono un numero differenti di variabili </w:t>
+      </w:r>
+      <w:r>
+        <w:t>per permettere un miglior utilizzo delle risorse.</w:t>
+      </w:r>
+    </w:p>
+    <w:p>
+      <w:pPr>
+        <w:spacing w:after="0"/>
+        <w:rPr>
+          <w:b/>
+          <w:bCs/>
+          <w:sz w:val="32"/>
+          <w:szCs w:val="32"/>
+        </w:rPr>
+      </w:pPr>
+    </w:p>
+    <w:p>
+      <w:pPr>
+        <w:spacing w:after="0"/>
+        <w:rPr>
+          <w:b/>
+          <w:bCs/>
+          <w:sz w:val="32"/>
+          <w:szCs w:val="32"/>
+        </w:rPr>
+      </w:pPr>
+    </w:p>
+    <w:p>
+      <w:pPr>
+        <w:spacing w:after="0"/>
+        <w:rPr>
+          <w:b/>
+          <w:bCs/>
+          <w:sz w:val="32"/>
+          <w:szCs w:val="32"/>
+        </w:rPr>
+      </w:pPr>
+    </w:p>
+    <w:p>
+      <w:pPr>
+        <w:spacing w:after="0"/>
+        <w:rPr>
+          <w:b/>
+          <w:bCs/>
+          <w:sz w:val="32"/>
+          <w:szCs w:val="32"/>
+        </w:rPr>
+      </w:pPr>
+    </w:p>
+    <w:p>
+      <w:pPr>
+        <w:spacing w:after="0"/>
+        <w:rPr>
+          <w:b/>
+          <w:bCs/>
+          <w:sz w:val="32"/>
+          <w:szCs w:val="32"/>
+        </w:rPr>
+      </w:pPr>
+    </w:p>
+    <w:p>
+      <w:pPr>
+        <w:spacing w:after="0"/>
+        <w:rPr>
+          <w:b/>
+          <w:bCs/>
+          <w:sz w:val="32"/>
+          <w:szCs w:val="32"/>
+        </w:rPr>
+      </w:pPr>
+    </w:p>
+    <w:p>
+      <w:pPr>
+        <w:spacing w:after="0"/>
+        <w:rPr>
+          <w:b/>
+          <w:bCs/>
+          <w:sz w:val="32"/>
+          <w:szCs w:val="32"/>
+        </w:rPr>
+      </w:pPr>
+    </w:p>
+    <w:p>
+      <w:pPr>
+        <w:spacing w:after="0"/>
+        <w:rPr>
+          <w:b/>
+          <w:bCs/>
+          <w:sz w:val="32"/>
+          <w:szCs w:val="32"/>
+        </w:rPr>
+      </w:pPr>
+    </w:p>
+    <w:p>
+      <w:pPr>
+        <w:spacing w:after="0"/>
+        <w:rPr>
+          <w:b/>
+          <w:bCs/>
+          <w:sz w:val="32"/>
+          <w:szCs w:val="32"/>
+        </w:rPr>
+      </w:pPr>
+    </w:p>
+    <w:p>
+      <w:pPr>
+        <w:spacing w:after="0"/>
+        <w:rPr>
+          <w:b/>
+          <w:bCs/>
+          <w:sz w:val="32"/>
+          <w:szCs w:val="32"/>
+        </w:rPr>
+      </w:pPr>
+    </w:p>
+    <w:p>
+      <w:pPr>
+        <w:spacing w:after="0"/>
+        <w:rPr>
+          <w:b/>
+          <w:bCs/>
+          <w:sz w:val="32"/>
+          <w:szCs w:val="32"/>
+        </w:rPr>
+      </w:pPr>
+    </w:p>
+    <w:p>
+      <w:pPr>
+        <w:spacing w:after="0"/>
+        <w:rPr>
+          <w:b/>
+          <w:bCs/>
+          <w:sz w:val="32"/>
+          <w:szCs w:val="32"/>
+        </w:rPr>
+      </w:pPr>
+    </w:p>
+    <w:p>
+      <w:pPr>
+        <w:spacing w:after="0"/>
+        <w:rPr>
+          <w:b/>
+          <w:bCs/>
+          <w:sz w:val="32"/>
+          <w:szCs w:val="32"/>
+        </w:rPr>
+      </w:pPr>
+    </w:p>
+    <w:p>
+      <w:pPr>
+        <w:spacing w:after="0"/>
+        <w:rPr>
+          <w:b/>
+          <w:bCs/>
+          <w:sz w:val="32"/>
+          <w:szCs w:val="32"/>
+        </w:rPr>
+      </w:pPr>
+    </w:p>
+    <w:p>
+      <w:pPr>
+        <w:spacing w:after="0"/>
+        <w:rPr>
+          <w:b/>
+          <w:bCs/>
+          <w:sz w:val="32"/>
+          <w:szCs w:val="32"/>
+        </w:rPr>
+      </w:pPr>
+    </w:p>
+    <w:p>
+      <w:pPr>
+        <w:spacing w:after="0"/>
+        <w:rPr>
+          <w:b/>
+          <w:bCs/>
+          <w:sz w:val="32"/>
+          <w:szCs w:val="32"/>
+        </w:rPr>
+      </w:pPr>
+    </w:p>
+    <w:p>
+      <w:pPr>
+        <w:spacing w:after="0"/>
+        <w:rPr>
+          <w:b/>
+          <w:bCs/>
+          <w:sz w:val="32"/>
+          <w:szCs w:val="32"/>
+        </w:rPr>
+      </w:pPr>
+    </w:p>
+    <w:p>
+      <w:pPr>
+        <w:spacing w:after="0"/>
+        <w:rPr>
+          <w:b/>
+          <w:bCs/>
+          <w:sz w:val="32"/>
+          <w:szCs w:val="32"/>
+        </w:rPr>
+      </w:pPr>
+    </w:p>
+    <w:p>
+      <w:pPr>
+        <w:spacing w:after="0"/>
+        <w:rPr>
+          <w:b/>
+          <w:bCs/>
+          <w:sz w:val="32"/>
+          <w:szCs w:val="32"/>
+        </w:rPr>
+      </w:pPr>
+    </w:p>
+    <w:p>
+      <w:pPr>
+        <w:spacing w:after="0"/>
+        <w:rPr>
+          <w:b/>
+          <w:bCs/>
+          <w:sz w:val="32"/>
+          <w:szCs w:val="32"/>
+        </w:rPr>
+      </w:pPr>
+    </w:p>
+    <w:p>
+      <w:pPr>
+        <w:spacing w:after="0"/>
+        <w:rPr>
+          <w:b/>
+          <w:bCs/>
+          <w:sz w:val="32"/>
+          <w:szCs w:val="32"/>
+        </w:rPr>
+      </w:pPr>
+    </w:p>
+    <w:p>
+      <w:pPr>
+        <w:spacing w:after="0"/>
+        <w:rPr>
+          <w:b/>
+          <w:bCs/>
+          <w:sz w:val="32"/>
+          <w:szCs w:val="32"/>
+        </w:rPr>
+      </w:pPr>
+    </w:p>
+    <w:p>
+      <w:pPr>
+        <w:spacing w:after="0"/>
+        <w:rPr>
+          <w:b/>
+          <w:bCs/>
+          <w:sz w:val="32"/>
+          <w:szCs w:val="32"/>
+        </w:rPr>
+      </w:pPr>
+    </w:p>
+    <w:p>
+      <w:pPr>
+        <w:spacing w:after="0"/>
+        <w:rPr>
+          <w:b/>
+          <w:bCs/>
+          <w:sz w:val="32"/>
+          <w:szCs w:val="32"/>
+        </w:rPr>
+      </w:pPr>
+    </w:p>
+    <w:p>
+      <w:pPr>
+        <w:spacing w:after="0"/>
+        <w:rPr>
+          <w:b/>
+          <w:bCs/>
+          <w:sz w:val="32"/>
+          <w:szCs w:val="32"/>
+        </w:rPr>
+      </w:pPr>
+    </w:p>
+    <w:p>
+      <w:pPr>
+        <w:spacing w:after="0"/>
+        <w:rPr>
+          <w:b/>
+          <w:bCs/>
+          <w:sz w:val="32"/>
+          <w:szCs w:val="32"/>
+        </w:rPr>
+      </w:pPr>
+      <w:r>
+        <w:rPr>
+          <w:b/>
+          <w:bCs/>
+          <w:sz w:val="32"/>
+          <w:szCs w:val="32"/>
+        </w:rPr>
+        <w:t>CAPITOLO 4</w:t>
+      </w:r>
+      <w:r>
+        <w:rPr>
+          <w:b/>
+          <w:bCs/>
+          <w:sz w:val="32"/>
+          <w:szCs w:val="32"/>
+        </w:rPr>
+        <w:t xml:space="preserve"> – BIBLIOGRAFIA</w:t>
+      </w:r>
+    </w:p>
+    <w:p>
+      <w:pPr>
+        <w:spacing w:after="0"/>
+        <w:rPr>
+          <w:b/>
+          <w:bCs/>
+          <w:sz w:val="32"/>
+          <w:szCs w:val="32"/>
+        </w:rPr>
+      </w:pPr>
+    </w:p>
+    <w:p>
+      <w:pPr>
+        <w:pStyle w:val="Paragrafoelenco"/>
+        <w:numPr>
+          <w:ilvl w:val="0"/>
+          <w:numId w:val="2"/>
+        </w:numPr>
+        <w:spacing w:after="0"/>
+      </w:pPr>
+      <w:r>
+        <w:t>UNIMORE</w:t>
+      </w:r>
+      <w:r>
+        <w:t>, L. Leonardi</w:t>
+      </w:r>
+      <w:r>
+        <w:t xml:space="preserve"> </w:t>
+      </w:r>
+      <w:hyperlink r:id="rId29" w:history="1">
+        <w:r>
+          <w:rPr>
+            <w:rStyle w:val="Collegamentoipertestuale"/>
+          </w:rPr>
+          <w:t>http://www.didattica.agentgroup.unimore.it/didattica/ProgettazioneSO/Lucidi/GeneralitaSO-1.pdf</w:t>
+        </w:r>
+      </w:hyperlink>
+    </w:p>
+    <w:p>
+      <w:pPr>
+        <w:pStyle w:val="Paragrafoelenco"/>
+        <w:numPr>
+          <w:ilvl w:val="0"/>
+          <w:numId w:val="2"/>
+        </w:numPr>
+        <w:spacing w:after="0"/>
+      </w:pPr>
+      <w:r>
+        <w:t>U</w:t>
+      </w:r>
+      <w:r>
+        <w:t>NIMORE</w:t>
+      </w:r>
+      <w:r>
+        <w:t>, L. Leonardi</w:t>
+      </w:r>
+    </w:p>
+    <w:p>
+      <w:pPr>
+        <w:pStyle w:val="Paragrafoelenco"/>
+        <w:spacing w:after="0"/>
+      </w:pPr>
+      <w:hyperlink r:id="rId30" w:history="1">
+        <w:r>
+          <w:rPr>
+            <w:rStyle w:val="Collegamentoipertestuale"/>
+          </w:rPr>
+          <w:t>http://www.didattica.agentgroup.unimore.it/didattica/ProgettazioneSO/Lucidi/Process</w:t>
+        </w:r>
+        <w:r>
+          <w:rPr>
+            <w:rStyle w:val="Collegamentoipertestuale"/>
+          </w:rPr>
+          <w:t>i-2.pdf</w:t>
+        </w:r>
+      </w:hyperlink>
+    </w:p>
+    <w:p>
+      <w:pPr>
+        <w:pStyle w:val="Paragrafoelenco"/>
+        <w:numPr>
+          <w:ilvl w:val="0"/>
+          <w:numId w:val="2"/>
+        </w:numPr>
+        <w:spacing w:after="0"/>
+      </w:pPr>
+      <w:r>
+        <w:t>UNIMORE</w:t>
+      </w:r>
+      <w:r>
+        <w:t xml:space="preserve">, </w:t>
+      </w:r>
+      <w:r>
+        <w:t>L. Leonardi</w:t>
+      </w:r>
+      <w:r>
+        <w:t>, Esercizi sui MONITOR (testi)</w:t>
+      </w:r>
+    </w:p>
+    <w:p>
+      <w:pPr>
+        <w:pStyle w:val="Paragrafoelenco"/>
+        <w:spacing w:after="0"/>
+      </w:pPr>
+      <w:r>
+        <w:t>http://</w:t>
+      </w:r>
+      <w:hyperlink r:id="rId31" w:history="1">
+        <w:r>
+          <w:rPr>
+            <w:rStyle w:val="Collegamentoipertestuale"/>
+          </w:rPr>
+          <w:t>www.d</w:t>
+        </w:r>
+        <w:r>
+          <w:rPr>
+            <w:rStyle w:val="Collegamentoipertestuale"/>
+          </w:rPr>
+          <w:t>i</w:t>
+        </w:r>
+        <w:r>
+          <w:rPr>
+            <w:rStyle w:val="Collegamentoipertestuale"/>
+          </w:rPr>
+          <w:t>dattica.agentgroup.unimo.it/didattica/psoNOD/MONITOR.html</w:t>
+        </w:r>
+      </w:hyperlink>
+    </w:p>
+    <w:p>
+      <w:pPr>
+        <w:spacing w:after="0"/>
+      </w:pPr>
     </w:p>
     <w:sectPr>
+      <w:footerReference w:type="default" r:id="rId32"/>
       <w:pgSz w:w="11906" w:h="16838" w:code="9"/>
-      <w:pgMar w:top="1418" w:right="1134" w:bottom="1134" w:left="1134" w:header="709" w:footer="709" w:gutter="0"/>
+      <w:pgMar w:top="1418" w:right="1134" w:bottom="1134" w:left="1134" w:header="794" w:footer="340" w:gutter="0"/>
       <w:cols w:space="708"/>
       <w:docGrid w:linePitch="360"/>
     </w:sectPr>
   </w:body>
 </w:document>
+</file>
+
+<file path=word/endnotes.xml><?xml version="1.0" encoding="utf-8"?>
+<w:endnotes xmlns:wpc="http://schemas.microsoft.com/office/word/2010/wordprocessingCanvas" xmlns:cx="http://schemas.microsoft.com/office/drawing/2014/chartex" xmlns:cx1="http://schemas.microsoft.com/office/drawing/2015/9/8/chartex" xmlns:cx2="http://schemas.microsoft.com/office/drawing/2015/10/21/chartex" xmlns:cx3="http://schemas.microsoft.com/office/drawing/2016/5/9/chartex" xmlns:cx4="http://schemas.microsoft.com/office/drawing/2016/5/10/chartex" xmlns:cx5="http://schemas.microsoft.com/office/drawing/2016/5/11/chartex" xmlns:cx6="http://schemas.microsoft.com/office/drawing/2016/5/12/chartex" xmlns:cx7="http://schemas.microsoft.com/office/drawing/2016/5/13/chartex" xmlns:cx8="http://schemas.microsoft.com/office/drawing/2016/5/14/chartex" xmlns:mc="http://schemas.openxmlformats.org/markup-compatibility/2006" xmlns:aink="http://schemas.microsoft.com/office/drawing/2016/ink" xmlns:am3d="http://schemas.microsoft.com/office/drawing/2017/model3d" xmlns:o="urn:schemas-microsoft-com:office:office" xmlns:oel="http://schemas.microsoft.com/office/2019/extlst" xmlns:r="http://schemas.openxmlformats.org/officeDocument/2006/relationships" xmlns:m="http://schemas.openxmlformats.org/officeDocument/2006/math" xmlns:v="urn:schemas-microsoft-com:vml" xmlns:wp14="http://schemas.microsoft.com/office/word/2010/wordprocessingDrawing" xmlns:wp="http://schemas.openxmlformats.org/drawingml/2006/wordprocessingDrawing" xmlns:w10="urn:schemas-microsoft-com:office:word" xmlns:w="http://schemas.openxmlformats.org/wordprocessingml/2006/main" xmlns:w14="http://schemas.microsoft.com/office/word/2010/wordml" xmlns:w15="http://schemas.microsoft.com/office/word/2012/wordml" xmlns:w16cex="http://schemas.microsoft.com/office/word/2018/wordml/cex" xmlns:w16cid="http://schemas.microsoft.com/office/word/2016/wordml/cid" xmlns:w16="http://schemas.microsoft.com/office/word/2018/wordml" xmlns:w16sdtdh="http://schemas.microsoft.com/office/word/2020/wordml/sdtdatahash" xmlns:w16se="http://schemas.microsoft.com/office/word/2015/wordml/symex" xmlns:wpg="http://schemas.microsoft.com/office/word/2010/wordprocessingGroup" xmlns:wpi="http://schemas.microsoft.com/office/word/2010/wordprocessingInk" xmlns:wne="http://schemas.microsoft.com/office/word/2006/wordml" xmlns:wps="http://schemas.microsoft.com/office/word/2010/wordprocessingShape" mc:Ignorable="w14 w15 w16se w16cid w16 w16cex w16sdtdh wp14">
+  <w:endnote w:type="separator" w:id="-1">
+    <w:p>
+      <w:pPr>
+        <w:spacing w:after="0" w:line="240" w:lineRule="auto"/>
+      </w:pPr>
+      <w:r>
+        <w:separator/>
+      </w:r>
+    </w:p>
+  </w:endnote>
+  <w:endnote w:type="continuationSeparator" w:id="0">
+    <w:p>
+      <w:pPr>
+        <w:spacing w:after="0" w:line="240" w:lineRule="auto"/>
+      </w:pPr>
+      <w:r>
+        <w:continuationSeparator/>
+      </w:r>
+    </w:p>
+  </w:endnote>
+</w:endnotes>
+</file>
+
+<file path=word/footer1.xml><?xml version="1.0" encoding="utf-8"?>
+<w:ftr xmlns:wpc="http://schemas.microsoft.com/office/word/2010/wordprocessingCanvas" xmlns:cx="http://schemas.microsoft.com/office/drawing/2014/chartex" xmlns:cx1="http://schemas.microsoft.com/office/drawing/2015/9/8/chartex" xmlns:cx2="http://schemas.microsoft.com/office/drawing/2015/10/21/chartex" xmlns:cx3="http://schemas.microsoft.com/office/drawing/2016/5/9/chartex" xmlns:cx4="http://schemas.microsoft.com/office/drawing/2016/5/10/chartex" xmlns:cx5="http://schemas.microsoft.com/office/drawing/2016/5/11/chartex" xmlns:cx6="http://schemas.microsoft.com/office/drawing/2016/5/12/chartex" xmlns:cx7="http://schemas.microsoft.com/office/drawing/2016/5/13/chartex" xmlns:cx8="http://schemas.microsoft.com/office/drawing/2016/5/14/chartex" xmlns:mc="http://schemas.openxmlformats.org/markup-compatibility/2006" xmlns:aink="http://schemas.microsoft.com/office/drawing/2016/ink" xmlns:am3d="http://schemas.microsoft.com/office/drawing/2017/model3d" xmlns:o="urn:schemas-microsoft-com:office:office" xmlns:oel="http://schemas.microsoft.com/office/2019/extlst" xmlns:r="http://schemas.openxmlformats.org/officeDocument/2006/relationships" xmlns:m="http://schemas.openxmlformats.org/officeDocument/2006/math" xmlns:v="urn:schemas-microsoft-com:vml" xmlns:wp14="http://schemas.microsoft.com/office/word/2010/wordprocessingDrawing" xmlns:wp="http://schemas.openxmlformats.org/drawingml/2006/wordprocessingDrawing" xmlns:w10="urn:schemas-microsoft-com:office:word" xmlns:w="http://schemas.openxmlformats.org/wordprocessingml/2006/main" xmlns:w14="http://schemas.microsoft.com/office/word/2010/wordml" xmlns:w15="http://schemas.microsoft.com/office/word/2012/wordml" xmlns:w16cex="http://schemas.microsoft.com/office/word/2018/wordml/cex" xmlns:w16cid="http://schemas.microsoft.com/office/word/2016/wordml/cid" xmlns:w16="http://schemas.microsoft.com/office/word/2018/wordml" xmlns:w16sdtdh="http://schemas.microsoft.com/office/word/2020/wordml/sdtdatahash" xmlns:w16se="http://schemas.microsoft.com/office/word/2015/wordml/symex" xmlns:wpg="http://schemas.microsoft.com/office/word/2010/wordprocessingGroup" xmlns:wpi="http://schemas.microsoft.com/office/word/2010/wordprocessingInk" xmlns:wne="http://schemas.microsoft.com/office/word/2006/wordml" xmlns:wps="http://schemas.microsoft.com/office/word/2010/wordprocessingShape" mc:Ignorable="w14 w15 w16se w16cid w16 w16cex w16sdtdh wp14">
+  <w:sdt>
+    <w:sdtPr>
+      <w:id w:val="817535241"/>
+      <w:docPartObj>
+        <w:docPartGallery w:val="Page Numbers (Bottom of Page)"/>
+        <w:docPartUnique/>
+      </w:docPartObj>
+    </w:sdtPr>
+    <w:sdtContent>
+      <w:p>
+        <w:pPr>
+          <w:pStyle w:val="Pidipagina"/>
+          <w:jc w:val="right"/>
+        </w:pPr>
+        <w:r>
+          <w:fldChar w:fldCharType="begin"/>
+        </w:r>
+        <w:r>
+          <w:instrText>PAGE   \* MERGEFORMAT</w:instrText>
+        </w:r>
+        <w:r>
+          <w:fldChar w:fldCharType="separate"/>
+        </w:r>
+        <w:r>
+          <w:t>2</w:t>
+        </w:r>
+        <w:r>
+          <w:fldChar w:fldCharType="end"/>
+        </w:r>
+      </w:p>
+    </w:sdtContent>
+  </w:sdt>
+  <w:p>
+    <w:pPr>
+      <w:pStyle w:val="Pidipagina"/>
+    </w:pPr>
+  </w:p>
+</w:ftr>
+</file>
+
+<file path=word/footnotes.xml><?xml version="1.0" encoding="utf-8"?>
+<w:footnotes xmlns:wpc="http://schemas.microsoft.com/office/word/2010/wordprocessingCanvas" xmlns:cx="http://schemas.microsoft.com/office/drawing/2014/chartex" xmlns:cx1="http://schemas.microsoft.com/office/drawing/2015/9/8/chartex" xmlns:cx2="http://schemas.microsoft.com/office/drawing/2015/10/21/chartex" xmlns:cx3="http://schemas.microsoft.com/office/drawing/2016/5/9/chartex" xmlns:cx4="http://schemas.microsoft.com/office/drawing/2016/5/10/chartex" xmlns:cx5="http://schemas.microsoft.com/office/drawing/2016/5/11/chartex" xmlns:cx6="http://schemas.microsoft.com/office/drawing/2016/5/12/chartex" xmlns:cx7="http://schemas.microsoft.com/office/drawing/2016/5/13/chartex" xmlns:cx8="http://schemas.microsoft.com/office/drawing/2016/5/14/chartex" xmlns:mc="http://schemas.openxmlformats.org/markup-compatibility/2006" xmlns:aink="http://schemas.microsoft.com/office/drawing/2016/ink" xmlns:am3d="http://schemas.microsoft.com/office/drawing/2017/model3d" xmlns:o="urn:schemas-microsoft-com:office:office" xmlns:oel="http://schemas.microsoft.com/office/2019/extlst" xmlns:r="http://schemas.openxmlformats.org/officeDocument/2006/relationships" xmlns:m="http://schemas.openxmlformats.org/officeDocument/2006/math" xmlns:v="urn:schemas-microsoft-com:vml" xmlns:wp14="http://schemas.microsoft.com/office/word/2010/wordprocessingDrawing" xmlns:wp="http://schemas.openxmlformats.org/drawingml/2006/wordprocessingDrawing" xmlns:w10="urn:schemas-microsoft-com:office:word" xmlns:w="http://schemas.openxmlformats.org/wordprocessingml/2006/main" xmlns:w14="http://schemas.microsoft.com/office/word/2010/wordml" xmlns:w15="http://schemas.microsoft.com/office/word/2012/wordml" xmlns:w16cex="http://schemas.microsoft.com/office/word/2018/wordml/cex" xmlns:w16cid="http://schemas.microsoft.com/office/word/2016/wordml/cid" xmlns:w16="http://schemas.microsoft.com/office/word/2018/wordml" xmlns:w16sdtdh="http://schemas.microsoft.com/office/word/2020/wordml/sdtdatahash" xmlns:w16se="http://schemas.microsoft.com/office/word/2015/wordml/symex" xmlns:wpg="http://schemas.microsoft.com/office/word/2010/wordprocessingGroup" xmlns:wpi="http://schemas.microsoft.com/office/word/2010/wordprocessingInk" xmlns:wne="http://schemas.microsoft.com/office/word/2006/wordml" xmlns:wps="http://schemas.microsoft.com/office/word/2010/wordprocessingShape" mc:Ignorable="w14 w15 w16se w16cid w16 w16cex w16sdtdh wp14">
+  <w:footnote w:type="separator" w:id="-1">
+    <w:p>
+      <w:pPr>
+        <w:spacing w:after="0" w:line="240" w:lineRule="auto"/>
+      </w:pPr>
+      <w:r>
+        <w:separator/>
+      </w:r>
+    </w:p>
+  </w:footnote>
+  <w:footnote w:type="continuationSeparator" w:id="0">
+    <w:p>
+      <w:pPr>
+        <w:spacing w:after="0" w:line="240" w:lineRule="auto"/>
+      </w:pPr>
+      <w:r>
+        <w:continuationSeparator/>
+      </w:r>
+    </w:p>
+  </w:footnote>
+</w:footnotes>
 </file>
 
 <file path=word/numbering.xml><?xml version="1.0" encoding="utf-8"?>
@@ -10916,7 +11586,6 @@
   <w:style w:type="character" w:default="1" w:styleId="Carpredefinitoparagrafo">
     <w:name w:val="Default Paragraph Font"/>
     <w:uiPriority w:val="1"/>
-    <w:semiHidden/>
     <w:unhideWhenUsed/>
   </w:style>
   <w:style w:type="table" w:default="1" w:styleId="Tabellanormale">
@@ -10950,6 +11619,85 @@
       <w:ind w:left="720"/>
       <w:contextualSpacing/>
     </w:pPr>
+  </w:style>
+  <w:style w:type="paragraph" w:styleId="Intestazione">
+    <w:name w:val="header"/>
+    <w:basedOn w:val="Normale"/>
+    <w:link w:val="IntestazioneCarattere"/>
+    <w:uiPriority w:val="99"/>
+    <w:unhideWhenUsed/>
+    <w:rsid w:val="0097195A"/>
+    <w:pPr>
+      <w:tabs>
+        <w:tab w:val="center" w:pos="4819"/>
+        <w:tab w:val="right" w:pos="9638"/>
+      </w:tabs>
+      <w:spacing w:after="0" w:line="240" w:lineRule="auto"/>
+    </w:pPr>
+  </w:style>
+  <w:style w:type="character" w:customStyle="1" w:styleId="IntestazioneCarattere">
+    <w:name w:val="Intestazione Carattere"/>
+    <w:basedOn w:val="Carpredefinitoparagrafo"/>
+    <w:link w:val="Intestazione"/>
+    <w:uiPriority w:val="99"/>
+    <w:rsid w:val="0097195A"/>
+  </w:style>
+  <w:style w:type="paragraph" w:styleId="Pidipagina">
+    <w:name w:val="footer"/>
+    <w:basedOn w:val="Normale"/>
+    <w:link w:val="PidipaginaCarattere"/>
+    <w:uiPriority w:val="99"/>
+    <w:unhideWhenUsed/>
+    <w:rsid w:val="0097195A"/>
+    <w:pPr>
+      <w:tabs>
+        <w:tab w:val="center" w:pos="4819"/>
+        <w:tab w:val="right" w:pos="9638"/>
+      </w:tabs>
+      <w:spacing w:after="0" w:line="240" w:lineRule="auto"/>
+    </w:pPr>
+  </w:style>
+  <w:style w:type="character" w:customStyle="1" w:styleId="PidipaginaCarattere">
+    <w:name w:val="Piè di pagina Carattere"/>
+    <w:basedOn w:val="Carpredefinitoparagrafo"/>
+    <w:link w:val="Pidipagina"/>
+    <w:uiPriority w:val="99"/>
+    <w:rsid w:val="0097195A"/>
+  </w:style>
+  <w:style w:type="character" w:styleId="Collegamentoipertestuale">
+    <w:name w:val="Hyperlink"/>
+    <w:basedOn w:val="Carpredefinitoparagrafo"/>
+    <w:uiPriority w:val="99"/>
+    <w:unhideWhenUsed/>
+    <w:rsid w:val="00CC363E"/>
+    <w:rPr>
+      <w:color w:val="0563C1" w:themeColor="hyperlink"/>
+      <w:u w:val="single"/>
+    </w:rPr>
+  </w:style>
+  <w:style w:type="character" w:styleId="Menzionenonrisolta">
+    <w:name w:val="Unresolved Mention"/>
+    <w:basedOn w:val="Carpredefinitoparagrafo"/>
+    <w:uiPriority w:val="99"/>
+    <w:semiHidden/>
+    <w:unhideWhenUsed/>
+    <w:rsid w:val="00CC363E"/>
+    <w:rPr>
+      <w:color w:val="605E5C"/>
+      <w:shd w:val="clear" w:color="auto" w:fill="E1DFDD"/>
+    </w:rPr>
+  </w:style>
+  <w:style w:type="character" w:styleId="Collegamentovisitato">
+    <w:name w:val="FollowedHyperlink"/>
+    <w:basedOn w:val="Carpredefinitoparagrafo"/>
+    <w:uiPriority w:val="99"/>
+    <w:semiHidden/>
+    <w:unhideWhenUsed/>
+    <w:rsid w:val="00DD432A"/>
+    <w:rPr>
+      <w:color w:val="954F72" w:themeColor="followedHyperlink"/>
+      <w:u w:val="single"/>
+    </w:rPr>
   </w:style>
 </w:styles>
 </file>

--- a/tesinaPSO.docx
+++ b/tesinaPSO.docx
@@ -467,6 +467,7 @@
           <w:sz w:val="36"/>
           <w:szCs w:val="36"/>
         </w:rPr>
+        <w:lastRenderedPageBreak/>
         <w:t>INDICE</w:t>
       </w:r>
     </w:p>
@@ -695,38 +696,123 @@
           <w:sz w:val="28"/>
           <w:szCs w:val="28"/>
         </w:rPr>
-        <w:t xml:space="preserve">2.2.2 </w:t>
-      </w:r>
-      <w:r>
+        <w:t>2.2.2 Implementazione e strategie adottate</w:t>
+      </w:r>
+    </w:p>
+    <w:p>
+      <w:pPr>
+        <w:spacing w:after="0"/>
+        <w:ind w:left="1416"/>
         <w:rPr>
           <w:sz w:val="28"/>
           <w:szCs w:val="28"/>
         </w:rPr>
-        <w:t>Implementazione e strategie adottate</w:t>
-      </w:r>
-    </w:p>
-    <w:p>
-      <w:pPr>
-        <w:spacing w:after="0"/>
-        <w:ind w:left="1416"/>
+      </w:pPr>
+      <w:r>
         <w:rPr>
           <w:sz w:val="28"/>
           <w:szCs w:val="28"/>
         </w:rPr>
-      </w:pPr>
+        <w:t>2.2.3</w:t>
+      </w:r>
       <w:r>
         <w:rPr>
           <w:sz w:val="28"/>
           <w:szCs w:val="28"/>
         </w:rPr>
-        <w:t>2.2.3</w:t>
-      </w:r>
-      <w:r>
+        <w:t xml:space="preserve"> Soluzione alternativa</w:t>
+      </w:r>
+    </w:p>
+    <w:p>
+      <w:pPr>
+        <w:spacing w:after="0"/>
+        <w:ind w:firstLine="708"/>
+        <w:rPr>
+          <w:sz w:val="32"/>
+          <w:szCs w:val="32"/>
+        </w:rPr>
+      </w:pPr>
+      <w:r>
+        <w:rPr>
+          <w:sz w:val="32"/>
+          <w:szCs w:val="32"/>
+        </w:rPr>
+        <w:t>2.3 Pompe di benzina</w:t>
+      </w:r>
+    </w:p>
+    <w:p>
+      <w:pPr>
+        <w:spacing w:after="0"/>
+        <w:ind w:left="1416"/>
         <w:rPr>
           <w:sz w:val="28"/>
           <w:szCs w:val="28"/>
         </w:rPr>
-        <w:t xml:space="preserve"> Soluzione alternativa</w:t>
+      </w:pPr>
+      <w:r>
+        <w:rPr>
+          <w:sz w:val="28"/>
+          <w:szCs w:val="28"/>
+        </w:rPr>
+        <w:t>2.3.1 Testo</w:t>
+      </w:r>
+    </w:p>
+    <w:p>
+      <w:pPr>
+        <w:spacing w:after="0"/>
+        <w:ind w:left="1416"/>
+        <w:rPr>
+          <w:sz w:val="28"/>
+          <w:szCs w:val="28"/>
+        </w:rPr>
+      </w:pPr>
+      <w:r>
+        <w:rPr>
+          <w:sz w:val="28"/>
+          <w:szCs w:val="28"/>
+        </w:rPr>
+        <w:t xml:space="preserve">2.3.2 </w:t>
+      </w:r>
+      <w:r>
+        <w:rPr>
+          <w:sz w:val="28"/>
+          <w:szCs w:val="28"/>
+        </w:rPr>
+        <w:t>Implementazione e strategie adottate</w:t>
+      </w:r>
+    </w:p>
+    <w:p>
+      <w:pPr>
+        <w:spacing w:after="0"/>
+        <w:ind w:left="1416"/>
+        <w:rPr>
+          <w:sz w:val="28"/>
+          <w:szCs w:val="28"/>
+        </w:rPr>
+      </w:pPr>
+      <w:r>
+        <w:rPr>
+          <w:sz w:val="28"/>
+          <w:szCs w:val="28"/>
+        </w:rPr>
+        <w:t>2.3.3 Soluzione alternativa</w:t>
+      </w:r>
+    </w:p>
+    <w:p>
+      <w:pPr>
+        <w:spacing w:after="0"/>
+        <w:ind w:left="1416"/>
+        <w:rPr>
+          <w:sz w:val="28"/>
+          <w:szCs w:val="28"/>
+        </w:rPr>
+      </w:pPr>
+      <w:r>
+        <w:rPr>
+          <w:sz w:val="28"/>
+          <w:szCs w:val="28"/>
+        </w:rPr>
+        <w:t>2.3.4 Evitare starvation</w:t>
       </w:r>
     </w:p>
     <w:p>
@@ -743,14 +829,75 @@
           <w:sz w:val="32"/>
           <w:szCs w:val="32"/>
         </w:rPr>
-        <w:t xml:space="preserve">2.3 </w:t>
-      </w:r>
-      <w:r>
+        <w:t>2.4 Il deposito bagagli</w:t>
+      </w:r>
+    </w:p>
+    <w:p>
+      <w:pPr>
+        <w:spacing w:after="0"/>
+        <w:ind w:left="1416"/>
+        <w:rPr>
+          <w:sz w:val="28"/>
+          <w:szCs w:val="28"/>
+        </w:rPr>
+      </w:pPr>
+      <w:r>
+        <w:rPr>
+          <w:sz w:val="28"/>
+          <w:szCs w:val="28"/>
+        </w:rPr>
+        <w:t>2.4.1 Testo</w:t>
+      </w:r>
+    </w:p>
+    <w:p>
+      <w:pPr>
+        <w:spacing w:after="0"/>
+        <w:ind w:left="1416"/>
+        <w:rPr>
+          <w:sz w:val="28"/>
+          <w:szCs w:val="28"/>
+        </w:rPr>
+      </w:pPr>
+      <w:r>
+        <w:rPr>
+          <w:sz w:val="28"/>
+          <w:szCs w:val="28"/>
+        </w:rPr>
+        <w:t>2.4.2 Implementazione e strategie adottate</w:t>
+      </w:r>
+    </w:p>
+    <w:p>
+      <w:pPr>
+        <w:spacing w:after="0"/>
+        <w:ind w:left="1416"/>
+        <w:rPr>
+          <w:sz w:val="28"/>
+          <w:szCs w:val="28"/>
+        </w:rPr>
+      </w:pPr>
+      <w:r>
+        <w:rPr>
+          <w:sz w:val="28"/>
+          <w:szCs w:val="28"/>
+        </w:rPr>
+        <w:t>2.4.3 Gestione efficace delle risorse</w:t>
+      </w:r>
+    </w:p>
+    <w:p>
+      <w:pPr>
+        <w:spacing w:after="0"/>
+        <w:ind w:firstLine="708"/>
         <w:rPr>
           <w:sz w:val="32"/>
           <w:szCs w:val="32"/>
         </w:rPr>
-        <w:t>Pompe di benzina</w:t>
+      </w:pPr>
+      <w:r>
+        <w:rPr>
+          <w:sz w:val="32"/>
+          <w:szCs w:val="32"/>
+        </w:rPr>
+        <w:t>2.5 Ingresso e uscita da uno stadio</w:t>
       </w:r>
     </w:p>
     <w:p>
@@ -767,7 +914,7 @@
           <w:sz w:val="28"/>
           <w:szCs w:val="28"/>
         </w:rPr>
-        <w:t>2.3.1 Testo</w:t>
+        <w:t>2.5.1 Testo</w:t>
       </w:r>
     </w:p>
     <w:p>
@@ -784,250 +931,87 @@
           <w:sz w:val="28"/>
           <w:szCs w:val="28"/>
         </w:rPr>
-        <w:t xml:space="preserve">2.3.2 </w:t>
-      </w:r>
-      <w:r>
+        <w:t>2.5.2 Implementazione e strategie adottate</w:t>
+      </w:r>
+    </w:p>
+    <w:p>
+      <w:pPr>
+        <w:spacing w:after="0"/>
+        <w:ind w:left="1416"/>
         <w:rPr>
           <w:sz w:val="28"/>
           <w:szCs w:val="28"/>
         </w:rPr>
-        <w:t>Implementazione e strategie adottate</w:t>
-      </w:r>
-    </w:p>
-    <w:p>
-      <w:pPr>
-        <w:spacing w:after="0"/>
-        <w:ind w:left="1416"/>
+      </w:pPr>
+      <w:r>
         <w:rPr>
           <w:sz w:val="28"/>
           <w:szCs w:val="28"/>
         </w:rPr>
-      </w:pPr>
-      <w:r>
+        <w:t>2.5.3 Evitare starvation</w:t>
+      </w:r>
+    </w:p>
+    <w:p>
+      <w:pPr>
+        <w:spacing w:after="0"/>
         <w:rPr>
           <w:sz w:val="28"/>
           <w:szCs w:val="28"/>
         </w:rPr>
-        <w:t xml:space="preserve">2.3.3 </w:t>
-      </w:r>
-      <w:r>
-        <w:rPr>
-          <w:sz w:val="28"/>
-          <w:szCs w:val="28"/>
-        </w:rPr>
-        <w:t>Soluzione alternativa</w:t>
-      </w:r>
-    </w:p>
-    <w:p>
-      <w:pPr>
-        <w:spacing w:after="0"/>
-        <w:ind w:left="1416"/>
-        <w:rPr>
-          <w:sz w:val="28"/>
-          <w:szCs w:val="28"/>
-        </w:rPr>
-      </w:pPr>
-      <w:r>
-        <w:rPr>
-          <w:sz w:val="28"/>
-          <w:szCs w:val="28"/>
-        </w:rPr>
-        <w:t xml:space="preserve">2.3.4 </w:t>
-      </w:r>
-      <w:r>
-        <w:rPr>
-          <w:sz w:val="28"/>
-          <w:szCs w:val="28"/>
-        </w:rPr>
-        <w:t>Evitare starvation</w:t>
-      </w:r>
-    </w:p>
-    <w:p>
-      <w:pPr>
-        <w:spacing w:after="0"/>
-        <w:ind w:firstLine="708"/>
+      </w:pPr>
+    </w:p>
+    <w:p>
+      <w:pPr>
+        <w:spacing w:after="0"/>
+        <w:rPr>
+          <w:sz w:val="36"/>
+          <w:szCs w:val="36"/>
+        </w:rPr>
+      </w:pPr>
+      <w:r>
+        <w:rPr>
+          <w:sz w:val="36"/>
+          <w:szCs w:val="36"/>
+        </w:rPr>
+        <w:t>CAPITOLO 3</w:t>
+      </w:r>
+      <w:r>
+        <w:rPr>
+          <w:sz w:val="36"/>
+          <w:szCs w:val="36"/>
+        </w:rPr>
+        <w:t xml:space="preserve"> </w:t>
+      </w:r>
+      <w:r>
+        <w:rPr>
+          <w:sz w:val="36"/>
+          <w:szCs w:val="36"/>
+        </w:rPr>
+        <w:t>–</w:t>
+      </w:r>
+      <w:r>
+        <w:rPr>
+          <w:sz w:val="36"/>
+          <w:szCs w:val="36"/>
+        </w:rPr>
+        <w:t xml:space="preserve"> CONCLUSIO</w:t>
+      </w:r>
+      <w:r>
+        <w:rPr>
+          <w:sz w:val="36"/>
+          <w:szCs w:val="36"/>
+        </w:rPr>
+        <w:t>NI</w:t>
+      </w:r>
+    </w:p>
+    <w:p>
+      <w:pPr>
+        <w:spacing w:after="0"/>
         <w:rPr>
           <w:sz w:val="32"/>
           <w:szCs w:val="32"/>
         </w:rPr>
       </w:pPr>
-      <w:r>
-        <w:rPr>
-          <w:sz w:val="32"/>
-          <w:szCs w:val="32"/>
-        </w:rPr>
-        <w:t xml:space="preserve">2.4 </w:t>
-      </w:r>
-      <w:r>
-        <w:rPr>
-          <w:sz w:val="32"/>
-          <w:szCs w:val="32"/>
-        </w:rPr>
-        <w:t>Il deposito bagagli</w:t>
-      </w:r>
-    </w:p>
-    <w:p>
-      <w:pPr>
-        <w:spacing w:after="0"/>
-        <w:ind w:left="1416"/>
-        <w:rPr>
-          <w:sz w:val="28"/>
-          <w:szCs w:val="28"/>
-        </w:rPr>
-      </w:pPr>
-      <w:r>
-        <w:rPr>
-          <w:sz w:val="28"/>
-          <w:szCs w:val="28"/>
-        </w:rPr>
-        <w:t xml:space="preserve">2.4.1 </w:t>
-      </w:r>
-      <w:r>
-        <w:rPr>
-          <w:sz w:val="28"/>
-          <w:szCs w:val="28"/>
-        </w:rPr>
-        <w:t>Testo</w:t>
-      </w:r>
-    </w:p>
-    <w:p>
-      <w:pPr>
-        <w:spacing w:after="0"/>
-        <w:ind w:left="1416"/>
-        <w:rPr>
-          <w:sz w:val="28"/>
-          <w:szCs w:val="28"/>
-        </w:rPr>
-      </w:pPr>
-      <w:r>
-        <w:rPr>
-          <w:sz w:val="28"/>
-          <w:szCs w:val="28"/>
-        </w:rPr>
-        <w:t xml:space="preserve">2.4.2 </w:t>
-      </w:r>
-      <w:r>
-        <w:rPr>
-          <w:sz w:val="28"/>
-          <w:szCs w:val="28"/>
-        </w:rPr>
-        <w:t>Implementazione e strategie adottate</w:t>
-      </w:r>
-    </w:p>
-    <w:p>
-      <w:pPr>
-        <w:spacing w:after="0"/>
-        <w:ind w:left="1416"/>
-        <w:rPr>
-          <w:sz w:val="28"/>
-          <w:szCs w:val="28"/>
-        </w:rPr>
-      </w:pPr>
-      <w:r>
-        <w:rPr>
-          <w:sz w:val="28"/>
-          <w:szCs w:val="28"/>
-        </w:rPr>
-        <w:t>2.4.3 Gestione efficace delle risorse</w:t>
-      </w:r>
-    </w:p>
-    <w:p>
-      <w:pPr>
-        <w:spacing w:after="0"/>
-        <w:ind w:firstLine="708"/>
-        <w:rPr>
-          <w:sz w:val="32"/>
-          <w:szCs w:val="32"/>
-        </w:rPr>
-      </w:pPr>
-      <w:r>
-        <w:rPr>
-          <w:sz w:val="32"/>
-          <w:szCs w:val="32"/>
-        </w:rPr>
-        <w:t xml:space="preserve">2.5 </w:t>
-      </w:r>
-      <w:r>
-        <w:rPr>
-          <w:sz w:val="32"/>
-          <w:szCs w:val="32"/>
-        </w:rPr>
-        <w:t>Ingresso e uscita da uno stadio</w:t>
-      </w:r>
-    </w:p>
-    <w:p>
-      <w:pPr>
-        <w:spacing w:after="0"/>
-        <w:ind w:left="1416"/>
-        <w:rPr>
-          <w:sz w:val="28"/>
-          <w:szCs w:val="28"/>
-        </w:rPr>
-      </w:pPr>
-      <w:r>
-        <w:rPr>
-          <w:sz w:val="28"/>
-          <w:szCs w:val="28"/>
-        </w:rPr>
-        <w:t>2.5.1 Testo</w:t>
-      </w:r>
-    </w:p>
-    <w:p>
-      <w:pPr>
-        <w:spacing w:after="0"/>
-        <w:ind w:left="1416"/>
-        <w:rPr>
-          <w:sz w:val="28"/>
-          <w:szCs w:val="28"/>
-        </w:rPr>
-      </w:pPr>
-      <w:r>
-        <w:rPr>
-          <w:sz w:val="28"/>
-          <w:szCs w:val="28"/>
-        </w:rPr>
-        <w:t xml:space="preserve">2.5.2 </w:t>
-      </w:r>
-      <w:r>
-        <w:rPr>
-          <w:sz w:val="28"/>
-          <w:szCs w:val="28"/>
-        </w:rPr>
-        <w:t>Implementazione e strategie adottate</w:t>
-      </w:r>
-    </w:p>
-    <w:p>
-      <w:pPr>
-        <w:spacing w:after="0"/>
-        <w:ind w:left="1416"/>
-        <w:rPr>
-          <w:sz w:val="28"/>
-          <w:szCs w:val="28"/>
-        </w:rPr>
-      </w:pPr>
-      <w:r>
-        <w:rPr>
-          <w:sz w:val="28"/>
-          <w:szCs w:val="28"/>
-        </w:rPr>
-        <w:t xml:space="preserve">2.5.3 </w:t>
-      </w:r>
-      <w:r>
-        <w:rPr>
-          <w:sz w:val="28"/>
-          <w:szCs w:val="28"/>
-        </w:rPr>
-        <w:t>Evitare starvation</w:t>
-      </w:r>
-    </w:p>
-    <w:p>
-      <w:pPr>
-        <w:spacing w:after="0"/>
-        <w:rPr>
-          <w:sz w:val="28"/>
-          <w:szCs w:val="28"/>
-        </w:rPr>
-      </w:pPr>
     </w:p>
     <w:p>
       <w:pPr>
@@ -1042,468 +1026,428 @@
           <w:sz w:val="36"/>
           <w:szCs w:val="36"/>
         </w:rPr>
-        <w:t>CAPITOLO 3</w:t>
-      </w:r>
-      <w:r>
-        <w:rPr>
+        <w:t>CAPITOLO 4 - BIBLIOGRAFIA</w:t>
+      </w:r>
+    </w:p>
+    <w:p>
+      <w:pPr>
+        <w:spacing w:after="0"/>
+      </w:pPr>
+    </w:p>
+    <w:p>
+      <w:pPr>
+        <w:spacing w:after="0"/>
+      </w:pPr>
+    </w:p>
+    <w:p>
+      <w:pPr>
+        <w:spacing w:after="0"/>
+      </w:pPr>
+    </w:p>
+    <w:p>
+      <w:pPr>
+        <w:spacing w:after="0"/>
+      </w:pPr>
+    </w:p>
+    <w:p>
+      <w:pPr>
+        <w:spacing w:after="0"/>
+      </w:pPr>
+    </w:p>
+    <w:p>
+      <w:pPr>
+        <w:spacing w:after="0"/>
+      </w:pPr>
+    </w:p>
+    <w:p>
+      <w:pPr>
+        <w:spacing w:after="0"/>
+        <w:rPr>
+          <w:b/>
+          <w:bCs/>
           <w:sz w:val="36"/>
           <w:szCs w:val="36"/>
         </w:rPr>
-        <w:t xml:space="preserve"> </w:t>
-      </w:r>
-      <w:r>
-        <w:rPr>
+      </w:pPr>
+      <w:r>
+        <w:rPr>
+          <w:b/>
+          <w:bCs/>
           <w:sz w:val="36"/>
           <w:szCs w:val="36"/>
         </w:rPr>
-        <w:t>–</w:t>
-      </w:r>
-      <w:r>
-        <w:rPr>
+        <w:lastRenderedPageBreak/>
+        <w:t>CAPITOLO 1 – INTRODUZIONE</w:t>
+      </w:r>
+    </w:p>
+    <w:p>
+      <w:pPr>
+        <w:spacing w:after="0"/>
+        <w:rPr>
+          <w:b/>
+          <w:bCs/>
           <w:sz w:val="36"/>
           <w:szCs w:val="36"/>
         </w:rPr>
-        <w:t xml:space="preserve"> CONCLUSIO</w:t>
-      </w:r>
-      <w:r>
-        <w:rPr>
+      </w:pPr>
+    </w:p>
+    <w:p>
+      <w:pPr>
+        <w:spacing w:after="0"/>
+      </w:pPr>
+      <w:r>
+        <w:t xml:space="preserve">Questa tesina ha lo scopo di spiegare l’implementazione in linguaggio C di </w:t>
+      </w:r>
+      <w:proofErr w:type="gramStart"/>
+      <w:r>
+        <w:t>5</w:t>
+      </w:r>
+      <w:proofErr w:type="gramEnd"/>
+      <w:r>
+        <w:t xml:space="preserve"> esercizi sulla concorrenza. </w:t>
+      </w:r>
+    </w:p>
+    <w:p>
+      <w:pPr>
+        <w:spacing w:after="0"/>
+      </w:pPr>
+      <w:r>
+        <w:t>I programmi sono stati forniti i</w:t>
+      </w:r>
+      <w:r>
+        <w:t>n</w:t>
+      </w:r>
+      <w:r>
+        <w:t xml:space="preserve"> pseudo-Pascal, </w:t>
+      </w:r>
+      <w:r>
+        <w:t xml:space="preserve">e l’obiettivo è la corretta gestione delle risorse condivise attraverso il controllo della concorrenza e della cooperazione tra thread. </w:t>
+      </w:r>
+    </w:p>
+    <w:p>
+      <w:pPr>
+        <w:spacing w:after="0"/>
+      </w:pPr>
+    </w:p>
+    <w:p>
+      <w:pPr>
+        <w:spacing w:after="0"/>
+      </w:pPr>
+      <w:r>
+        <w:t>B</w:t>
+      </w:r>
+      <w:r>
+        <w:t xml:space="preserve">isogna mantenere in uno stato consistente tutte le strutture dati attraverso </w:t>
+      </w:r>
+      <w:r>
+        <w:t>il costrutto monitor, cioè uno strumento di alto livello che nello standard POSIX è composto da un semaforo binario di mutua esclusione detto “mutex” e da “</w:t>
+      </w:r>
+      <w:proofErr w:type="spellStart"/>
+      <w:r>
+        <w:t>condition</w:t>
+      </w:r>
+      <w:proofErr w:type="spellEnd"/>
+      <w:r>
+        <w:t xml:space="preserve"> </w:t>
+      </w:r>
+      <w:proofErr w:type="spellStart"/>
+      <w:r>
+        <w:t>variables</w:t>
+      </w:r>
+      <w:proofErr w:type="spellEnd"/>
+      <w:r>
+        <w:t xml:space="preserve">”. Queste ultime gestiscono la sincronizzazione tra processi attraverso un controllo </w:t>
+      </w:r>
+      <w:r>
+        <w:t>di una</w:t>
+      </w:r>
+      <w:r>
+        <w:t xml:space="preserve"> condizione che se è soddisfatta permette l’accesso alla risorsa richiesta.</w:t>
+      </w:r>
+    </w:p>
+    <w:p>
+      <w:pPr>
+        <w:spacing w:after="0"/>
+      </w:pPr>
+    </w:p>
+    <w:p>
+      <w:pPr>
+        <w:spacing w:after="0"/>
+      </w:pPr>
+      <w:r>
+        <w:t xml:space="preserve">La sincronizzazione avviene attraverso due primitive “wait” e “signal”, dove solitamente la primitiva “wait” di una </w:t>
+      </w:r>
+      <w:proofErr w:type="spellStart"/>
+      <w:r>
+        <w:t>condition</w:t>
+      </w:r>
+      <w:proofErr w:type="spellEnd"/>
+      <w:r>
+        <w:t xml:space="preserve"> </w:t>
+      </w:r>
+      <w:proofErr w:type="spellStart"/>
+      <w:r>
+        <w:t>variable</w:t>
+      </w:r>
+      <w:proofErr w:type="spellEnd"/>
+      <w:r>
+        <w:t xml:space="preserve"> viene posta all’interno di un </w:t>
+      </w:r>
+      <w:proofErr w:type="gramStart"/>
+      <w:r>
+        <w:t>ciclo</w:t>
+      </w:r>
+      <w:r>
+        <w:t xml:space="preserve"> ”</w:t>
+      </w:r>
+      <w:proofErr w:type="spellStart"/>
+      <w:r>
+        <w:t>while</w:t>
+      </w:r>
+      <w:proofErr w:type="spellEnd"/>
+      <w:proofErr w:type="gramEnd"/>
+      <w:r>
+        <w:t>()”</w:t>
+      </w:r>
+      <w:r>
+        <w:t xml:space="preserve"> che controlla una certa condizione. </w:t>
+      </w:r>
+      <w:r>
+        <w:t>Finché</w:t>
+      </w:r>
+      <w:r>
+        <w:t xml:space="preserve"> questo controllo avrà esito “vero” il processo si bloccherà su questa “wait” quindi dovrà ancora attendere prima di pote</w:t>
+      </w:r>
+      <w:r>
+        <w:t>r accedere</w:t>
+      </w:r>
+      <w:r>
+        <w:t xml:space="preserve"> alla risorsa richiesta.</w:t>
+      </w:r>
+    </w:p>
+    <w:p>
+      <w:pPr>
+        <w:spacing w:after="0"/>
+      </w:pPr>
+    </w:p>
+    <w:p>
+      <w:pPr>
+        <w:spacing w:after="0"/>
+      </w:pPr>
+      <w:r>
+        <w:t>Per lo sviluppo del codice è stato scelto di utilizzare la libreria &lt;</w:t>
+      </w:r>
+      <w:proofErr w:type="spellStart"/>
+      <w:r>
+        <w:t>pthread.h</w:t>
+      </w:r>
+      <w:proofErr w:type="spellEnd"/>
+      <w:r>
+        <w:t>&gt; in ambiente UNIX.</w:t>
+      </w:r>
+    </w:p>
+    <w:p>
+      <w:pPr>
+        <w:spacing w:after="0"/>
+      </w:pPr>
+      <w:r>
+        <w:t xml:space="preserve">Tutti </w:t>
+      </w:r>
+      <w:r>
+        <w:t xml:space="preserve">i programmi completi sono consultabili all’interno del repository </w:t>
+      </w:r>
+      <w:proofErr w:type="spellStart"/>
+      <w:r>
+        <w:t>git</w:t>
+      </w:r>
+      <w:r>
+        <w:t>hub</w:t>
+      </w:r>
+      <w:proofErr w:type="spellEnd"/>
+      <w:r>
+        <w:t xml:space="preserve"> </w:t>
+      </w:r>
+      <w:r>
+        <w:t>“</w:t>
+      </w:r>
+      <w:proofErr w:type="spellStart"/>
+      <w:r>
+        <w:t>AndreaCasalini</w:t>
+      </w:r>
+      <w:proofErr w:type="spellEnd"/>
+      <w:r>
+        <w:t>/PSO</w:t>
+      </w:r>
+      <w:r>
+        <w:t>”</w:t>
+      </w:r>
+      <w:r>
+        <w:t>.</w:t>
+      </w:r>
+    </w:p>
+    <w:p>
+      <w:pPr>
+        <w:spacing w:after="0"/>
+      </w:pPr>
+    </w:p>
+    <w:p>
+      <w:pPr>
+        <w:spacing w:after="0"/>
+      </w:pPr>
+    </w:p>
+    <w:p>
+      <w:pPr>
+        <w:spacing w:after="0"/>
+      </w:pPr>
+    </w:p>
+    <w:p>
+      <w:pPr>
+        <w:spacing w:after="0"/>
+      </w:pPr>
+    </w:p>
+    <w:p>
+      <w:pPr>
+        <w:spacing w:after="0"/>
+      </w:pPr>
+    </w:p>
+    <w:p>
+      <w:pPr>
+        <w:spacing w:after="0"/>
+      </w:pPr>
+    </w:p>
+    <w:p>
+      <w:pPr>
+        <w:spacing w:after="0"/>
+      </w:pPr>
+    </w:p>
+    <w:p>
+      <w:pPr>
+        <w:spacing w:after="0"/>
+      </w:pPr>
+    </w:p>
+    <w:p>
+      <w:pPr>
+        <w:spacing w:after="0"/>
+      </w:pPr>
+    </w:p>
+    <w:p>
+      <w:pPr>
+        <w:spacing w:after="0"/>
+      </w:pPr>
+    </w:p>
+    <w:p>
+      <w:pPr>
+        <w:spacing w:after="0"/>
+      </w:pPr>
+    </w:p>
+    <w:p>
+      <w:pPr>
+        <w:spacing w:after="0"/>
+      </w:pPr>
+    </w:p>
+    <w:p>
+      <w:pPr>
+        <w:spacing w:after="0"/>
+      </w:pPr>
+    </w:p>
+    <w:p>
+      <w:pPr>
+        <w:spacing w:after="0"/>
+      </w:pPr>
+    </w:p>
+    <w:p>
+      <w:pPr>
+        <w:spacing w:after="0"/>
+      </w:pPr>
+    </w:p>
+    <w:p>
+      <w:pPr>
+        <w:spacing w:after="0"/>
+      </w:pPr>
+    </w:p>
+    <w:p>
+      <w:pPr>
+        <w:spacing w:after="0"/>
+      </w:pPr>
+    </w:p>
+    <w:p>
+      <w:pPr>
+        <w:spacing w:after="0"/>
+      </w:pPr>
+    </w:p>
+    <w:p>
+      <w:pPr>
+        <w:spacing w:after="0"/>
+      </w:pPr>
+    </w:p>
+    <w:p>
+      <w:pPr>
+        <w:spacing w:after="0"/>
+      </w:pPr>
+    </w:p>
+    <w:p>
+      <w:pPr>
+        <w:spacing w:after="0"/>
+      </w:pPr>
+    </w:p>
+    <w:p>
+      <w:pPr>
+        <w:spacing w:after="0"/>
+      </w:pPr>
+    </w:p>
+    <w:p>
+      <w:pPr>
+        <w:spacing w:after="0"/>
+      </w:pPr>
+    </w:p>
+    <w:p>
+      <w:pPr>
+        <w:spacing w:after="0"/>
+      </w:pPr>
+    </w:p>
+    <w:p>
+      <w:pPr>
+        <w:spacing w:after="0"/>
+      </w:pPr>
+    </w:p>
+    <w:p>
+      <w:pPr>
+        <w:spacing w:after="0"/>
+      </w:pPr>
+    </w:p>
+    <w:p>
+      <w:pPr>
+        <w:spacing w:after="0"/>
+      </w:pPr>
+    </w:p>
+    <w:p>
+      <w:pPr>
+        <w:spacing w:after="0"/>
+      </w:pPr>
+    </w:p>
+    <w:p>
+      <w:pPr>
+        <w:spacing w:after="0"/>
+      </w:pPr>
+    </w:p>
+    <w:p>
+      <w:pPr>
+        <w:spacing w:after="0"/>
+        <w:rPr>
+          <w:b/>
+          <w:bCs/>
           <w:sz w:val="36"/>
           <w:szCs w:val="36"/>
         </w:rPr>
-        <w:t>NI</w:t>
-      </w:r>
-    </w:p>
-    <w:p>
-      <w:pPr>
-        <w:spacing w:after="0"/>
-        <w:rPr>
-          <w:sz w:val="32"/>
-          <w:szCs w:val="32"/>
-        </w:rPr>
-      </w:pPr>
-    </w:p>
-    <w:p>
-      <w:pPr>
-        <w:spacing w:after="0"/>
-        <w:rPr>
+      </w:pPr>
+      <w:r>
+        <w:rPr>
+          <w:b/>
+          <w:bCs/>
           <w:sz w:val="36"/>
           <w:szCs w:val="36"/>
         </w:rPr>
-      </w:pPr>
-      <w:r>
-        <w:rPr>
-          <w:sz w:val="36"/>
-          <w:szCs w:val="36"/>
-        </w:rPr>
-        <w:t>CAPITOLO 4 - BIBLIOGRAFIA</w:t>
-      </w:r>
-    </w:p>
-    <w:p>
-      <w:pPr>
-        <w:spacing w:after="0"/>
-      </w:pPr>
-    </w:p>
-    <w:p>
-      <w:pPr>
-        <w:spacing w:after="0"/>
-      </w:pPr>
-    </w:p>
-    <w:p>
-      <w:pPr>
-        <w:spacing w:after="0"/>
-      </w:pPr>
-    </w:p>
-    <w:p>
-      <w:pPr>
-        <w:spacing w:after="0"/>
-      </w:pPr>
-    </w:p>
-    <w:p>
-      <w:pPr>
-        <w:spacing w:after="0"/>
-      </w:pPr>
-    </w:p>
-    <w:p>
-      <w:pPr>
-        <w:spacing w:after="0"/>
-      </w:pPr>
-    </w:p>
-    <w:p>
-      <w:pPr>
-        <w:spacing w:after="0"/>
-        <w:rPr>
-          <w:b/>
-          <w:bCs/>
-          <w:sz w:val="36"/>
-          <w:szCs w:val="36"/>
-        </w:rPr>
-      </w:pPr>
-      <w:r>
-        <w:rPr>
-          <w:b/>
-          <w:bCs/>
-          <w:sz w:val="36"/>
-          <w:szCs w:val="36"/>
-        </w:rPr>
-        <w:t>CAPITOLO 1 – INTRODUZIONE</w:t>
-      </w:r>
-    </w:p>
-    <w:p>
-      <w:pPr>
-        <w:spacing w:after="0"/>
-        <w:rPr>
-          <w:b/>
-          <w:bCs/>
-          <w:sz w:val="36"/>
-          <w:szCs w:val="36"/>
-        </w:rPr>
-      </w:pPr>
-    </w:p>
-    <w:p>
-      <w:pPr>
-        <w:spacing w:after="0"/>
-      </w:pPr>
-      <w:r>
-        <w:t xml:space="preserve">Questa tesina ha lo scopo di spiegare l’implementazione in linguaggio C di </w:t>
-      </w:r>
-      <w:proofErr w:type="gramStart"/>
-      <w:r>
-        <w:t>5</w:t>
-      </w:r>
-      <w:proofErr w:type="gramEnd"/>
-      <w:r>
-        <w:t xml:space="preserve"> esercizi sulla concorrenza. </w:t>
-      </w:r>
-    </w:p>
-    <w:p>
-      <w:pPr>
-        <w:spacing w:after="0"/>
-      </w:pPr>
-      <w:r>
-        <w:t>I programmi sono stati forniti i</w:t>
-      </w:r>
-      <w:r>
-        <w:t>n</w:t>
-      </w:r>
-      <w:r>
-        <w:t xml:space="preserve"> pseudo-Pascal, </w:t>
-      </w:r>
-      <w:r>
-        <w:t xml:space="preserve">e l’obiettivo è la corretta gestione delle risorse condivise attraverso il controllo della concorrenza e della cooperazione tra thread. </w:t>
-      </w:r>
-    </w:p>
-    <w:p>
-      <w:pPr>
-        <w:spacing w:after="0"/>
-      </w:pPr>
-    </w:p>
-    <w:p>
-      <w:pPr>
-        <w:spacing w:after="0"/>
-      </w:pPr>
-      <w:r>
         <w:lastRenderedPageBreak/>
-        <w:t>B</w:t>
-      </w:r>
-      <w:r>
-        <w:t xml:space="preserve">isogna mantenere in uno stato consistente tutte le strutture dati attraverso </w:t>
-      </w:r>
-      <w:r>
-        <w:t>il costrutto monitor, cioè uno strumento di alto livello che nello standard POSIX è composto da un semaforo binario di mutua esclusione detto “mutex” e da “</w:t>
-      </w:r>
-      <w:proofErr w:type="spellStart"/>
-      <w:r>
-        <w:t>condition</w:t>
-      </w:r>
-      <w:proofErr w:type="spellEnd"/>
-      <w:r>
-        <w:t xml:space="preserve"> </w:t>
-      </w:r>
-      <w:proofErr w:type="spellStart"/>
-      <w:r>
-        <w:t>variables</w:t>
-      </w:r>
-      <w:proofErr w:type="spellEnd"/>
-      <w:r>
-        <w:t>”. Queste ultime gestiscono la sincronizzazione tra processi attraverso un controllo su una condizione che se è soddisfatta permette l’accesso alla risorsa richiesta al processo corrente.</w:t>
-      </w:r>
-    </w:p>
-    <w:p>
-      <w:pPr>
-        <w:spacing w:after="0"/>
-      </w:pPr>
-    </w:p>
-    <w:p>
-      <w:pPr>
-        <w:spacing w:after="0"/>
-      </w:pPr>
-      <w:r>
-        <w:t xml:space="preserve">La sincronizzazione avviene attraverso due primitive “wait” e “signal”, dove solitamente la primitiva “wait” di una </w:t>
-      </w:r>
-      <w:proofErr w:type="spellStart"/>
-      <w:r>
-        <w:t>condition</w:t>
-      </w:r>
-      <w:proofErr w:type="spellEnd"/>
-      <w:r>
-        <w:t xml:space="preserve"> </w:t>
-      </w:r>
-      <w:proofErr w:type="spellStart"/>
-      <w:r>
-        <w:t>variable</w:t>
-      </w:r>
-      <w:proofErr w:type="spellEnd"/>
-      <w:r>
-        <w:t xml:space="preserve"> viene posta all’interno di un </w:t>
-      </w:r>
-      <w:proofErr w:type="gramStart"/>
-      <w:r>
-        <w:t>ciclo</w:t>
-      </w:r>
-      <w:r>
-        <w:t xml:space="preserve"> ”</w:t>
-      </w:r>
-      <w:proofErr w:type="spellStart"/>
-      <w:r>
-        <w:t>while</w:t>
-      </w:r>
-      <w:proofErr w:type="spellEnd"/>
-      <w:proofErr w:type="gramEnd"/>
-      <w:r>
-        <w:t>()”</w:t>
-      </w:r>
-      <w:r>
-        <w:t xml:space="preserve"> che controlla una certa condizione. </w:t>
-      </w:r>
-      <w:r>
-        <w:t>Finché</w:t>
-      </w:r>
-      <w:r>
-        <w:t xml:space="preserve"> questo controllo avrà esito “vero” il processo si bloccherà su questa “wait” quindi dovrà ancora attendere prima di poter aver accesso alla risorsa richiesta.</w:t>
-      </w:r>
-    </w:p>
-    <w:p>
-      <w:pPr>
-        <w:spacing w:after="0"/>
-      </w:pPr>
-    </w:p>
-    <w:p>
-      <w:pPr>
-        <w:spacing w:after="0"/>
-      </w:pPr>
-      <w:r>
-        <w:t>Per lo sviluppo del codice è stato scelto di utilizzare la libreria &lt;</w:t>
-      </w:r>
-      <w:proofErr w:type="spellStart"/>
-      <w:r>
-        <w:t>pthread.h</w:t>
-      </w:r>
-      <w:proofErr w:type="spellEnd"/>
-      <w:r>
-        <w:t>&gt; in ambiente UNIX.</w:t>
-      </w:r>
-    </w:p>
-    <w:p>
-      <w:pPr>
-        <w:spacing w:after="0"/>
-      </w:pPr>
-      <w:r>
-        <w:t xml:space="preserve">Tutti </w:t>
-      </w:r>
-      <w:r>
-        <w:t xml:space="preserve">i programmi completi sono consultabili all’interno del repository </w:t>
-      </w:r>
-      <w:proofErr w:type="spellStart"/>
-      <w:r>
-        <w:t>git</w:t>
-      </w:r>
-      <w:r>
-        <w:t>hub</w:t>
-      </w:r>
-      <w:proofErr w:type="spellEnd"/>
-      <w:r>
-        <w:t xml:space="preserve"> </w:t>
-      </w:r>
-      <w:r>
-        <w:t>“</w:t>
-      </w:r>
-      <w:proofErr w:type="spellStart"/>
-      <w:r>
-        <w:t>AndreaCasalini</w:t>
-      </w:r>
-      <w:proofErr w:type="spellEnd"/>
-      <w:r>
-        <w:t>/PSO</w:t>
-      </w:r>
-      <w:r>
-        <w:t>”</w:t>
-      </w:r>
-      <w:r>
-        <w:t>.</w:t>
-      </w:r>
-    </w:p>
-    <w:p>
-      <w:pPr>
-        <w:spacing w:after="0"/>
-      </w:pPr>
-    </w:p>
-    <w:p>
-      <w:pPr>
-        <w:spacing w:after="0"/>
-      </w:pPr>
-    </w:p>
-    <w:p>
-      <w:pPr>
-        <w:spacing w:after="0"/>
-      </w:pPr>
-    </w:p>
-    <w:p>
-      <w:pPr>
-        <w:spacing w:after="0"/>
-      </w:pPr>
-    </w:p>
-    <w:p>
-      <w:pPr>
-        <w:spacing w:after="0"/>
-      </w:pPr>
-    </w:p>
-    <w:p>
-      <w:pPr>
-        <w:spacing w:after="0"/>
-      </w:pPr>
-    </w:p>
-    <w:p>
-      <w:pPr>
-        <w:spacing w:after="0"/>
-      </w:pPr>
-    </w:p>
-    <w:p>
-      <w:pPr>
-        <w:spacing w:after="0"/>
-      </w:pPr>
-    </w:p>
-    <w:p>
-      <w:pPr>
-        <w:spacing w:after="0"/>
-      </w:pPr>
-    </w:p>
-    <w:p>
-      <w:pPr>
-        <w:spacing w:after="0"/>
-      </w:pPr>
-    </w:p>
-    <w:p>
-      <w:pPr>
-        <w:spacing w:after="0"/>
-      </w:pPr>
-    </w:p>
-    <w:p>
-      <w:pPr>
-        <w:spacing w:after="0"/>
-      </w:pPr>
-    </w:p>
-    <w:p>
-      <w:pPr>
-        <w:spacing w:after="0"/>
-      </w:pPr>
-    </w:p>
-    <w:p>
-      <w:pPr>
-        <w:spacing w:after="0"/>
-      </w:pPr>
-    </w:p>
-    <w:p>
-      <w:pPr>
-        <w:spacing w:after="0"/>
-      </w:pPr>
-    </w:p>
-    <w:p>
-      <w:pPr>
-        <w:spacing w:after="0"/>
-      </w:pPr>
-    </w:p>
-    <w:p>
-      <w:pPr>
-        <w:spacing w:after="0"/>
-      </w:pPr>
-    </w:p>
-    <w:p>
-      <w:pPr>
-        <w:spacing w:after="0"/>
-      </w:pPr>
-    </w:p>
-    <w:p>
-      <w:pPr>
-        <w:spacing w:after="0"/>
-      </w:pPr>
-    </w:p>
-    <w:p>
-      <w:pPr>
-        <w:spacing w:after="0"/>
-      </w:pPr>
-    </w:p>
-    <w:p>
-      <w:pPr>
-        <w:spacing w:after="0"/>
-      </w:pPr>
-    </w:p>
-    <w:p>
-      <w:pPr>
-        <w:spacing w:after="0"/>
-      </w:pPr>
-    </w:p>
-    <w:p>
-      <w:pPr>
-        <w:spacing w:after="0"/>
-      </w:pPr>
-    </w:p>
-    <w:p>
-      <w:pPr>
-        <w:spacing w:after="0"/>
-      </w:pPr>
-    </w:p>
-    <w:p>
-      <w:pPr>
-        <w:spacing w:after="0"/>
-      </w:pPr>
-    </w:p>
-    <w:p>
-      <w:pPr>
-        <w:spacing w:after="0"/>
-      </w:pPr>
-    </w:p>
-    <w:p>
-      <w:pPr>
-        <w:spacing w:after="0"/>
-      </w:pPr>
-    </w:p>
-    <w:p>
-      <w:pPr>
-        <w:spacing w:after="0"/>
-      </w:pPr>
-    </w:p>
-    <w:p>
-      <w:pPr>
-        <w:spacing w:after="0"/>
-      </w:pPr>
-    </w:p>
-    <w:p>
-      <w:pPr>
-        <w:spacing w:after="0"/>
-        <w:rPr>
-          <w:b/>
-          <w:bCs/>
-          <w:sz w:val="36"/>
-          <w:szCs w:val="36"/>
-        </w:rPr>
-      </w:pPr>
-      <w:r>
-        <w:rPr>
-          <w:b/>
-          <w:bCs/>
-          <w:sz w:val="36"/>
-          <w:szCs w:val="36"/>
-        </w:rPr>
         <w:t>CAPITOLO 2</w:t>
       </w:r>
       <w:r>
@@ -2078,6 +2022,7 @@
           <w:sz w:val="32"/>
           <w:szCs w:val="32"/>
         </w:rPr>
+        <w:lastRenderedPageBreak/>
         <w:t xml:space="preserve">2.1 </w:t>
       </w:r>
       <w:r>
@@ -2161,7 +2106,6 @@
         <w:spacing w:after="0"/>
       </w:pPr>
       <w:r>
-        <w:lastRenderedPageBreak/>
         <w:t>precedenza alle auto che vogliono accedere dai rami intermedi.</w:t>
       </w:r>
     </w:p>
@@ -2584,6 +2528,7 @@
           <w:szCs w:val="21"/>
           <w:lang w:eastAsia="it-IT"/>
         </w:rPr>
+        <w:lastRenderedPageBreak/>
         <w:t>E con la #define NMAX andiamo a settare il numero massimo di veicoli.</w:t>
       </w:r>
     </w:p>
@@ -2741,7 +2686,6 @@
           <w:szCs w:val="21"/>
           <w:lang w:eastAsia="it-IT"/>
         </w:rPr>
-        <w:lastRenderedPageBreak/>
         <w:t>È</w:t>
       </w:r>
       <w:r>
@@ -3039,6 +2983,7 @@
           <w:sz w:val="28"/>
           <w:szCs w:val="28"/>
         </w:rPr>
+        <w:lastRenderedPageBreak/>
         <w:t>2.1.3 EVITARE STARVATION</w:t>
       </w:r>
     </w:p>
@@ -3047,7 +2992,6 @@
         <w:spacing w:after="0"/>
       </w:pPr>
       <w:r>
-        <w:lastRenderedPageBreak/>
         <w:t xml:space="preserve">Per evitare la starvation, la riattivazione dei processi esterni </w:t>
       </w:r>
       <w:r>
@@ -3316,6 +3260,7 @@
           <w:sz w:val="32"/>
           <w:szCs w:val="32"/>
         </w:rPr>
+        <w:lastRenderedPageBreak/>
         <w:t>2.2 Stanza con ingresso unico da due corridoi a senso unico</w:t>
       </w:r>
     </w:p>
@@ -3635,6 +3580,7 @@
           <w:sz w:val="28"/>
           <w:szCs w:val="28"/>
         </w:rPr>
+        <w:lastRenderedPageBreak/>
         <w:t>2.2.2 IMPLEMENTAZIONE E STRATEGIE ADOTTATE</w:t>
       </w:r>
     </w:p>
@@ -3643,7 +3589,6 @@
         <w:spacing w:after="0"/>
       </w:pPr>
       <w:r>
-        <w:lastRenderedPageBreak/>
         <w:t xml:space="preserve">Riportiamo le variabili globali utilizzate per lo svolgimento corretto dell’esercizio 2.2 e la funzione di inizializzazione di tali variabili </w:t>
       </w:r>
       <w:proofErr w:type="spellStart"/>
@@ -4041,6 +3986,7 @@
           <w:szCs w:val="21"/>
           <w:lang w:eastAsia="it-IT"/>
         </w:rPr>
+        <w:lastRenderedPageBreak/>
         <w:t xml:space="preserve">Ogni thread ad ogni iterazione andrà a definire in modo random </w:t>
       </w:r>
       <w:r>
@@ -4348,7 +4294,6 @@
         <w:rPr>
           <w:noProof/>
         </w:rPr>
-        <w:lastRenderedPageBreak/>
         <w:drawing>
           <wp:inline distT="0" distB="0" distL="0" distR="0" wp14:anchorId="59B7B4FE" wp14:editId="270E0048">
             <wp:extent cx="6923314" cy="4190767"/>
@@ -4530,6 +4475,7 @@
         <w:spacing w:after="0"/>
       </w:pPr>
       <w:r>
+        <w:lastRenderedPageBreak/>
         <w:t>Nell</w:t>
       </w:r>
       <w:r>
@@ -4578,7 +4524,6 @@
         <w:spacing w:after="0"/>
       </w:pPr>
       <w:r>
-        <w:lastRenderedPageBreak/>
         <w:t xml:space="preserve">La funzione </w:t>
       </w:r>
       <w:proofErr w:type="spellStart"/>
@@ -4851,6 +4796,7 @@
         <w:rPr>
           <w:noProof/>
         </w:rPr>
+        <w:lastRenderedPageBreak/>
         <w:drawing>
           <wp:inline distT="0" distB="0" distL="0" distR="0" wp14:anchorId="05D92C98" wp14:editId="34CAF045">
             <wp:extent cx="6662057" cy="2258053"/>
@@ -5052,6 +4998,7 @@
           <w:sz w:val="32"/>
           <w:szCs w:val="32"/>
         </w:rPr>
+        <w:lastRenderedPageBreak/>
         <w:t>2.3 Pompe di benzina</w:t>
       </w:r>
     </w:p>
@@ -5099,11 +5046,7 @@
         <w:spacing w:after="0"/>
       </w:pPr>
       <w:r>
-        <w:t xml:space="preserve">La cisterna è rifornita da una autobotte che la riempie fino alla capacità massima e solo se nessuna automobile </w:t>
-      </w:r>
-      <w:r>
-        <w:lastRenderedPageBreak/>
-        <w:t xml:space="preserve">sta facendo benzina, avendo comunque la priorità sulle automobili. </w:t>
+        <w:t xml:space="preserve">La cisterna è rifornita da una autobotte che la riempie fino alla capacità massima e solo se nessuna automobile sta facendo benzina, avendo comunque la priorità sulle automobili. </w:t>
       </w:r>
     </w:p>
     <w:p>
@@ -5290,6 +5233,7 @@
         </w:rPr>
       </w:pPr>
       <w:r>
+        <w:lastRenderedPageBreak/>
         <w:t xml:space="preserve">Nel main vengono creati </w:t>
       </w:r>
       <w:r>
@@ -5528,17 +5472,7 @@
           <w:szCs w:val="21"/>
           <w:lang w:eastAsia="it-IT"/>
         </w:rPr>
-        <w:t xml:space="preserve">di benzina </w:t>
-      </w:r>
-      <w:r>
-        <w:rPr>
-          <w:rFonts w:ascii="Calibri" w:eastAsia="Times New Roman" w:hAnsi="Calibri" w:cs="Calibri"/>
-          <w:color w:val="000000"/>
-          <w:sz w:val="21"/>
-          <w:szCs w:val="21"/>
-          <w:lang w:eastAsia="it-IT"/>
-        </w:rPr>
-        <w:t xml:space="preserve">“L” </w:t>
+        <w:t xml:space="preserve">di benzina “L” </w:t>
       </w:r>
       <w:r>
         <w:rPr>
@@ -6005,6 +5939,7 @@
         <w:spacing w:after="0"/>
       </w:pPr>
       <w:r>
+        <w:lastRenderedPageBreak/>
         <w:t xml:space="preserve">Tutti i thread entrano </w:t>
       </w:r>
       <w:r>
@@ -6069,7 +6004,6 @@
         <w:spacing w:after="0"/>
       </w:pPr>
       <w:r>
-        <w:lastRenderedPageBreak/>
         <w:t xml:space="preserve">La funzione </w:t>
       </w:r>
       <w:proofErr w:type="gramStart"/>
@@ -6376,6 +6310,7 @@
           <w:sz w:val="28"/>
           <w:szCs w:val="28"/>
         </w:rPr>
+        <w:lastRenderedPageBreak/>
         <w:t>2.3.3 SOLUZIONE ALTERNATIVA</w:t>
       </w:r>
     </w:p>
@@ -6718,6 +6653,7 @@
           <w:sz w:val="24"/>
           <w:szCs w:val="24"/>
         </w:rPr>
+        <w:lastRenderedPageBreak/>
         <w:t xml:space="preserve">Infatti nel ciclo </w:t>
       </w:r>
       <w:proofErr w:type="spellStart"/>
@@ -7027,7 +6963,6 @@
         <w:rPr>
           <w:noProof/>
         </w:rPr>
-        <w:lastRenderedPageBreak/>
         <w:drawing>
           <wp:inline distT="0" distB="0" distL="0" distR="0" wp14:anchorId="2EDC0025" wp14:editId="35EC6BDF">
             <wp:extent cx="5812972" cy="3838575"/>
@@ -7093,6 +7028,7 @@
           <w:sz w:val="32"/>
           <w:szCs w:val="32"/>
         </w:rPr>
+        <w:lastRenderedPageBreak/>
         <w:t>2.4 Il deposito bagagli</w:t>
       </w:r>
     </w:p>
@@ -7288,7 +7224,6 @@
           <w:sz w:val="24"/>
           <w:szCs w:val="24"/>
         </w:rPr>
-        <w:lastRenderedPageBreak/>
         <w:drawing>
           <wp:inline distT="0" distB="0" distL="0" distR="0" wp14:anchorId="3C6CD9E1" wp14:editId="05DAA35C">
             <wp:extent cx="7001692" cy="3658324"/>
@@ -7584,6 +7519,7 @@
           <w:szCs w:val="21"/>
           <w:lang w:eastAsia="it-IT"/>
         </w:rPr>
+        <w:lastRenderedPageBreak/>
         <w:t>È</w:t>
       </w:r>
       <w:r>
@@ -7950,6 +7886,7 @@
           <w:sz w:val="28"/>
           <w:szCs w:val="28"/>
         </w:rPr>
+        <w:lastRenderedPageBreak/>
         <w:t xml:space="preserve">2.4.3 </w:t>
       </w:r>
       <w:r>
@@ -8265,6 +8202,7 @@
           <w:sz w:val="32"/>
           <w:szCs w:val="32"/>
         </w:rPr>
+        <w:lastRenderedPageBreak/>
         <w:t xml:space="preserve">2.5 Ingresso </w:t>
       </w:r>
       <w:r>
@@ -8322,7 +8260,6 @@
         <w:spacing w:after="0"/>
       </w:pPr>
       <w:r>
-        <w:lastRenderedPageBreak/>
         <w:t xml:space="preserve">Uno stadio ospita un torneo internazionale di calcio al quale partecipano squadre italiane e </w:t>
       </w:r>
       <w:proofErr w:type="gramStart"/>
@@ -8608,7 +8545,6 @@
           <w:sz w:val="24"/>
           <w:szCs w:val="24"/>
         </w:rPr>
-        <w:lastRenderedPageBreak/>
         <w:drawing>
           <wp:inline distT="0" distB="0" distL="0" distR="0" wp14:anchorId="527526F7" wp14:editId="0ADF1C9F">
             <wp:extent cx="6689961" cy="2312125"/>
@@ -8666,6 +8602,7 @@
           <w:sz w:val="24"/>
           <w:szCs w:val="24"/>
         </w:rPr>
+        <w:lastRenderedPageBreak/>
         <w:drawing>
           <wp:inline distT="0" distB="0" distL="0" distR="0" wp14:anchorId="1A7B1B3A" wp14:editId="1760E9DB">
             <wp:extent cx="7391161" cy="3474720"/>
@@ -9199,6 +9136,7 @@
           <w:szCs w:val="21"/>
           <w:lang w:eastAsia="it-IT"/>
         </w:rPr>
+        <w:lastRenderedPageBreak/>
         <w:drawing>
           <wp:inline distT="0" distB="0" distL="0" distR="0" wp14:anchorId="7771544E" wp14:editId="7A5F8874">
             <wp:extent cx="6518366" cy="5257817"/>
@@ -9814,6 +9752,7 @@
           <w:sz w:val="36"/>
           <w:szCs w:val="36"/>
         </w:rPr>
+        <w:lastRenderedPageBreak/>
         <w:t xml:space="preserve">CAPITOLO 3 </w:t>
       </w:r>
       <w:r>
@@ -10236,6 +10175,7 @@
           <w:sz w:val="32"/>
           <w:szCs w:val="32"/>
         </w:rPr>
+        <w:lastRenderedPageBreak/>
         <w:t>CAPITOLO 4</w:t>
       </w:r>
       <w:r>
@@ -10272,10 +10212,7 @@
         <w:t>UNIMORE</w:t>
       </w:r>
       <w:r>
-        <w:t>, L. Leonardi</w:t>
-      </w:r>
-      <w:r>
-        <w:t xml:space="preserve"> </w:t>
+        <w:t xml:space="preserve">, L. Leonardi </w:t>
       </w:r>
       <w:hyperlink r:id="rId29" w:history="1">
         <w:r>
@@ -10315,13 +10252,7 @@
           <w:rPr>
             <w:rStyle w:val="Collegamentoipertestuale"/>
           </w:rPr>
-          <w:t>http://www.didattica.agentgroup.unimore.it/didattica/ProgettazioneSO/Lucidi/Process</w:t>
-        </w:r>
-        <w:r>
-          <w:rPr>
-            <w:rStyle w:val="Collegamentoipertestuale"/>
-          </w:rPr>
-          <w:t>i-2.pdf</w:t>
+          <w:t>http://www.didattica.agentgroup.unimore.it/didattica/ProgettazioneSO/Lucidi/Processi-2.pdf</w:t>
         </w:r>
       </w:hyperlink>
     </w:p>
@@ -10335,16 +10266,7 @@
         <w:spacing w:after="0"/>
       </w:pPr>
       <w:r>
-        <w:t>UNIMORE</w:t>
-      </w:r>
-      <w:r>
-        <w:t xml:space="preserve">, </w:t>
-      </w:r>
-      <w:r>
-        <w:t>L. Leonardi</w:t>
-      </w:r>
-      <w:r>
-        <w:t>, Esercizi sui MONITOR (testi)</w:t>
+        <w:t>UNIMORE, L. Leonardi, Esercizi sui MONITOR (testi)</w:t>
       </w:r>
     </w:p>
     <w:p>
@@ -10360,19 +10282,7 @@
           <w:rPr>
             <w:rStyle w:val="Collegamentoipertestuale"/>
           </w:rPr>
-          <w:t>www.d</w:t>
-        </w:r>
-        <w:r>
-          <w:rPr>
-            <w:rStyle w:val="Collegamentoipertestuale"/>
-          </w:rPr>
-          <w:t>i</w:t>
-        </w:r>
-        <w:r>
-          <w:rPr>
-            <w:rStyle w:val="Collegamentoipertestuale"/>
-          </w:rPr>
-          <w:t>dattica.agentgroup.unimo.it/didattica/psoNOD/MONITOR.html</w:t>
+          <w:t>www.didattica.agentgroup.unimo.it/didattica/psoNOD/MONITOR.html</w:t>
         </w:r>
       </w:hyperlink>
     </w:p>
@@ -10427,6 +10337,7 @@
         <w:docPartUnique/>
       </w:docPartObj>
     </w:sdtPr>
+    <w:sdtEndPr/>
     <w:sdtContent>
       <w:p>
         <w:pPr>
@@ -11586,6 +11497,7 @@
   <w:style w:type="character" w:default="1" w:styleId="Carpredefinitoparagrafo">
     <w:name w:val="Default Paragraph Font"/>
     <w:uiPriority w:val="1"/>
+    <w:semiHidden/>
     <w:unhideWhenUsed/>
   </w:style>
   <w:style w:type="table" w:default="1" w:styleId="Tabellanormale">
